--- a/Shared/WordDocs/FysikFormler_Spansk.docx
+++ b/Shared/WordDocs/FysikFormler_Spansk.docx
@@ -1,6 +1,6 @@
 
 <file path=word/document.xml><?xml version="1.0" encoding="utf-8"?>
-<w:document xmlns:wpc="http://schemas.microsoft.com/office/word/2010/wordprocessingCanvas" xmlns:mc="http://schemas.openxmlformats.org/markup-compatibility/2006" xmlns:o="urn:schemas-microsoft-com:office:office" xmlns:r="http://schemas.openxmlformats.org/officeDocument/2006/relationships" xmlns:m="http://schemas.openxmlformats.org/officeDocument/2006/math" xmlns:v="urn:schemas-microsoft-com:vml" xmlns:wp14="http://schemas.microsoft.com/office/word/2010/wordprocessingDrawing" xmlns:wp="http://schemas.openxmlformats.org/drawingml/2006/wordprocessingDrawing" xmlns:w10="urn:schemas-microsoft-com:office:word" xmlns:w="http://schemas.openxmlformats.org/wordprocessingml/2006/main" xmlns:w14="http://schemas.microsoft.com/office/word/2010/wordml" xmlns:w15="http://schemas.microsoft.com/office/word/2012/wordml" xmlns:wpg="http://schemas.microsoft.com/office/word/2010/wordprocessingGroup" xmlns:wpi="http://schemas.microsoft.com/office/word/2010/wordprocessingInk" xmlns:wne="http://schemas.microsoft.com/office/word/2006/wordml" xmlns:wps="http://schemas.microsoft.com/office/word/2010/wordprocessingShape" mc:Ignorable="w14 w15 wp14">
+<w:document xmlns:wpc="http://schemas.microsoft.com/office/word/2010/wordprocessingCanvas" xmlns:cx="http://schemas.microsoft.com/office/drawing/2014/chartex" xmlns:cx1="http://schemas.microsoft.com/office/drawing/2015/9/8/chartex" xmlns:cx2="http://schemas.microsoft.com/office/drawing/2015/10/21/chartex" xmlns:cx3="http://schemas.microsoft.com/office/drawing/2016/5/9/chartex" xmlns:cx4="http://schemas.microsoft.com/office/drawing/2016/5/10/chartex" xmlns:cx5="http://schemas.microsoft.com/office/drawing/2016/5/11/chartex" xmlns:cx6="http://schemas.microsoft.com/office/drawing/2016/5/12/chartex" xmlns:cx7="http://schemas.microsoft.com/office/drawing/2016/5/13/chartex" xmlns:cx8="http://schemas.microsoft.com/office/drawing/2016/5/14/chartex" xmlns:mc="http://schemas.openxmlformats.org/markup-compatibility/2006" xmlns:aink="http://schemas.microsoft.com/office/drawing/2016/ink" xmlns:am3d="http://schemas.microsoft.com/office/drawing/2017/model3d" xmlns:o="urn:schemas-microsoft-com:office:office" xmlns:oel="http://schemas.microsoft.com/office/2019/extlst" xmlns:r="http://schemas.openxmlformats.org/officeDocument/2006/relationships" xmlns:m="http://schemas.openxmlformats.org/officeDocument/2006/math" xmlns:v="urn:schemas-microsoft-com:vml" xmlns:wp14="http://schemas.microsoft.com/office/word/2010/wordprocessingDrawing" xmlns:wp="http://schemas.openxmlformats.org/drawingml/2006/wordprocessingDrawing" xmlns:w10="urn:schemas-microsoft-com:office:word" xmlns:w="http://schemas.openxmlformats.org/wordprocessingml/2006/main" xmlns:w14="http://schemas.microsoft.com/office/word/2010/wordml" xmlns:w15="http://schemas.microsoft.com/office/word/2012/wordml" xmlns:w16cex="http://schemas.microsoft.com/office/word/2018/wordml/cex" xmlns:w16cid="http://schemas.microsoft.com/office/word/2016/wordml/cid" xmlns:w16="http://schemas.microsoft.com/office/word/2018/wordml" xmlns:w16sdtdh="http://schemas.microsoft.com/office/word/2020/wordml/sdtdatahash" xmlns:w16se="http://schemas.microsoft.com/office/word/2015/wordml/symex" xmlns:wpg="http://schemas.microsoft.com/office/word/2010/wordprocessingGroup" xmlns:wpi="http://schemas.microsoft.com/office/word/2010/wordprocessingInk" xmlns:wne="http://schemas.microsoft.com/office/word/2006/wordml" xmlns:wps="http://schemas.microsoft.com/office/word/2010/wordprocessingShape" mc:Ignorable="w14 w15 w16se w16cid w16 w16cex w16sdtdh wp14">
   <w:body>
     <w:p>
       <w:pPr>
@@ -14,6 +14,7 @@
           <w:lang w:val="en-US"/>
         </w:rPr>
       </w:pPr>
+      <w:proofErr w:type="spellStart"/>
       <w:r>
         <w:rPr>
           <w:lang w:val="en-US"/>
@@ -48,8 +49,23 @@
         <w:rPr>
           <w:lang w:val="en-US"/>
         </w:rPr>
-        <w:t>io de Física</w:t>
-      </w:r>
+        <w:t>io</w:t>
+      </w:r>
+      <w:proofErr w:type="spellEnd"/>
+      <w:r>
+        <w:rPr>
+          <w:lang w:val="en-US"/>
+        </w:rPr>
+        <w:t xml:space="preserve"> de </w:t>
+      </w:r>
+      <w:proofErr w:type="spellStart"/>
+      <w:r>
+        <w:rPr>
+          <w:lang w:val="en-US"/>
+        </w:rPr>
+        <w:t>Física</w:t>
+      </w:r>
+      <w:proofErr w:type="spellEnd"/>
     </w:p>
     <w:p>
       <w:pPr>
@@ -57,18 +73,283 @@
           <w:rFonts w:eastAsiaTheme="majorEastAsia"/>
         </w:rPr>
       </w:pPr>
+      <w:proofErr w:type="spellStart"/>
       <w:r>
         <w:rPr>
           <w:rFonts w:eastAsiaTheme="majorEastAsia"/>
           <w:lang w:val="en-US"/>
         </w:rPr>
-        <w:t xml:space="preserve">Puede editar y guardar los cambios en el formulario. Al actualizar el WordMat podrás mantenerlo. </w:t>
-      </w:r>
+        <w:t>Puede</w:t>
+      </w:r>
+      <w:proofErr w:type="spellEnd"/>
       <w:r>
         <w:rPr>
           <w:rFonts w:eastAsiaTheme="majorEastAsia"/>
-        </w:rPr>
-        <w:t>Puede volver a activarse en la configuración en WordMat.</w:t>
+          <w:lang w:val="en-US"/>
+        </w:rPr>
+        <w:t xml:space="preserve"> </w:t>
+      </w:r>
+      <w:proofErr w:type="spellStart"/>
+      <w:r>
+        <w:rPr>
+          <w:rFonts w:eastAsiaTheme="majorEastAsia"/>
+          <w:lang w:val="en-US"/>
+        </w:rPr>
+        <w:t>editar</w:t>
+      </w:r>
+      <w:proofErr w:type="spellEnd"/>
+      <w:r>
+        <w:rPr>
+          <w:rFonts w:eastAsiaTheme="majorEastAsia"/>
+          <w:lang w:val="en-US"/>
+        </w:rPr>
+        <w:t xml:space="preserve"> y </w:t>
+      </w:r>
+      <w:proofErr w:type="spellStart"/>
+      <w:r>
+        <w:rPr>
+          <w:rFonts w:eastAsiaTheme="majorEastAsia"/>
+          <w:lang w:val="en-US"/>
+        </w:rPr>
+        <w:t>guardar</w:t>
+      </w:r>
+      <w:proofErr w:type="spellEnd"/>
+      <w:r>
+        <w:rPr>
+          <w:rFonts w:eastAsiaTheme="majorEastAsia"/>
+          <w:lang w:val="en-US"/>
+        </w:rPr>
+        <w:t xml:space="preserve"> </w:t>
+      </w:r>
+      <w:proofErr w:type="spellStart"/>
+      <w:r>
+        <w:rPr>
+          <w:rFonts w:eastAsiaTheme="majorEastAsia"/>
+          <w:lang w:val="en-US"/>
+        </w:rPr>
+        <w:t>los</w:t>
+      </w:r>
+      <w:proofErr w:type="spellEnd"/>
+      <w:r>
+        <w:rPr>
+          <w:rFonts w:eastAsiaTheme="majorEastAsia"/>
+          <w:lang w:val="en-US"/>
+        </w:rPr>
+        <w:t xml:space="preserve"> </w:t>
+      </w:r>
+      <w:proofErr w:type="spellStart"/>
+      <w:r>
+        <w:rPr>
+          <w:rFonts w:eastAsiaTheme="majorEastAsia"/>
+          <w:lang w:val="en-US"/>
+        </w:rPr>
+        <w:t>cambios</w:t>
+      </w:r>
+      <w:proofErr w:type="spellEnd"/>
+      <w:r>
+        <w:rPr>
+          <w:rFonts w:eastAsiaTheme="majorEastAsia"/>
+          <w:lang w:val="en-US"/>
+        </w:rPr>
+        <w:t xml:space="preserve"> </w:t>
+      </w:r>
+      <w:proofErr w:type="spellStart"/>
+      <w:r>
+        <w:rPr>
+          <w:rFonts w:eastAsiaTheme="majorEastAsia"/>
+          <w:lang w:val="en-US"/>
+        </w:rPr>
+        <w:t>en</w:t>
+      </w:r>
+      <w:proofErr w:type="spellEnd"/>
+      <w:r>
+        <w:rPr>
+          <w:rFonts w:eastAsiaTheme="majorEastAsia"/>
+          <w:lang w:val="en-US"/>
+        </w:rPr>
+        <w:t xml:space="preserve"> </w:t>
+      </w:r>
+      <w:proofErr w:type="spellStart"/>
+      <w:r>
+        <w:rPr>
+          <w:rFonts w:eastAsiaTheme="majorEastAsia"/>
+          <w:lang w:val="en-US"/>
+        </w:rPr>
+        <w:t>el</w:t>
+      </w:r>
+      <w:proofErr w:type="spellEnd"/>
+      <w:r>
+        <w:rPr>
+          <w:rFonts w:eastAsiaTheme="majorEastAsia"/>
+          <w:lang w:val="en-US"/>
+        </w:rPr>
+        <w:t xml:space="preserve"> </w:t>
+      </w:r>
+      <w:proofErr w:type="spellStart"/>
+      <w:r>
+        <w:rPr>
+          <w:rFonts w:eastAsiaTheme="majorEastAsia"/>
+          <w:lang w:val="en-US"/>
+        </w:rPr>
+        <w:t>formulario</w:t>
+      </w:r>
+      <w:proofErr w:type="spellEnd"/>
+      <w:r>
+        <w:rPr>
+          <w:rFonts w:eastAsiaTheme="majorEastAsia"/>
+          <w:lang w:val="en-US"/>
+        </w:rPr>
+        <w:t xml:space="preserve">. Al </w:t>
+      </w:r>
+      <w:proofErr w:type="spellStart"/>
+      <w:r>
+        <w:rPr>
+          <w:rFonts w:eastAsiaTheme="majorEastAsia"/>
+          <w:lang w:val="en-US"/>
+        </w:rPr>
+        <w:t>actualizar</w:t>
+      </w:r>
+      <w:proofErr w:type="spellEnd"/>
+      <w:r>
+        <w:rPr>
+          <w:rFonts w:eastAsiaTheme="majorEastAsia"/>
+          <w:lang w:val="en-US"/>
+        </w:rPr>
+        <w:t xml:space="preserve"> </w:t>
+      </w:r>
+      <w:proofErr w:type="spellStart"/>
+      <w:r>
+        <w:rPr>
+          <w:rFonts w:eastAsiaTheme="majorEastAsia"/>
+          <w:lang w:val="en-US"/>
+        </w:rPr>
+        <w:t>el</w:t>
+      </w:r>
+      <w:proofErr w:type="spellEnd"/>
+      <w:r>
+        <w:rPr>
+          <w:rFonts w:eastAsiaTheme="majorEastAsia"/>
+          <w:lang w:val="en-US"/>
+        </w:rPr>
+        <w:t xml:space="preserve"> </w:t>
+      </w:r>
+      <w:proofErr w:type="spellStart"/>
+      <w:r>
+        <w:rPr>
+          <w:rFonts w:eastAsiaTheme="majorEastAsia"/>
+          <w:lang w:val="en-US"/>
+        </w:rPr>
+        <w:t>WordMat</w:t>
+      </w:r>
+      <w:proofErr w:type="spellEnd"/>
+      <w:r>
+        <w:rPr>
+          <w:rFonts w:eastAsiaTheme="majorEastAsia"/>
+          <w:lang w:val="en-US"/>
+        </w:rPr>
+        <w:t xml:space="preserve"> </w:t>
+      </w:r>
+      <w:proofErr w:type="spellStart"/>
+      <w:r>
+        <w:rPr>
+          <w:rFonts w:eastAsiaTheme="majorEastAsia"/>
+          <w:lang w:val="en-US"/>
+        </w:rPr>
+        <w:t>podrás</w:t>
+      </w:r>
+      <w:proofErr w:type="spellEnd"/>
+      <w:r>
+        <w:rPr>
+          <w:rFonts w:eastAsiaTheme="majorEastAsia"/>
+          <w:lang w:val="en-US"/>
+        </w:rPr>
+        <w:t xml:space="preserve"> </w:t>
+      </w:r>
+      <w:proofErr w:type="spellStart"/>
+      <w:r>
+        <w:rPr>
+          <w:rFonts w:eastAsiaTheme="majorEastAsia"/>
+          <w:lang w:val="en-US"/>
+        </w:rPr>
+        <w:t>mantenerlo</w:t>
+      </w:r>
+      <w:proofErr w:type="spellEnd"/>
+      <w:r>
+        <w:rPr>
+          <w:rFonts w:eastAsiaTheme="majorEastAsia"/>
+          <w:lang w:val="en-US"/>
+        </w:rPr>
+        <w:t xml:space="preserve">. </w:t>
+      </w:r>
+      <w:proofErr w:type="spellStart"/>
+      <w:r>
+        <w:rPr>
+          <w:rFonts w:eastAsiaTheme="majorEastAsia"/>
+        </w:rPr>
+        <w:t>Puede</w:t>
+      </w:r>
+      <w:proofErr w:type="spellEnd"/>
+      <w:r>
+        <w:rPr>
+          <w:rFonts w:eastAsiaTheme="majorEastAsia"/>
+        </w:rPr>
+        <w:t xml:space="preserve"> </w:t>
+      </w:r>
+      <w:proofErr w:type="spellStart"/>
+      <w:r>
+        <w:rPr>
+          <w:rFonts w:eastAsiaTheme="majorEastAsia"/>
+        </w:rPr>
+        <w:t>volver</w:t>
+      </w:r>
+      <w:proofErr w:type="spellEnd"/>
+      <w:r>
+        <w:rPr>
+          <w:rFonts w:eastAsiaTheme="majorEastAsia"/>
+        </w:rPr>
+        <w:t xml:space="preserve"> a </w:t>
+      </w:r>
+      <w:proofErr w:type="spellStart"/>
+      <w:r>
+        <w:rPr>
+          <w:rFonts w:eastAsiaTheme="majorEastAsia"/>
+        </w:rPr>
+        <w:t>activarse</w:t>
+      </w:r>
+      <w:proofErr w:type="spellEnd"/>
+      <w:r>
+        <w:rPr>
+          <w:rFonts w:eastAsiaTheme="majorEastAsia"/>
+        </w:rPr>
+        <w:t xml:space="preserve"> en la </w:t>
+      </w:r>
+      <w:proofErr w:type="spellStart"/>
+      <w:r>
+        <w:rPr>
+          <w:rFonts w:eastAsiaTheme="majorEastAsia"/>
+        </w:rPr>
+        <w:t>configuración</w:t>
+      </w:r>
+      <w:proofErr w:type="spellEnd"/>
+      <w:r>
+        <w:rPr>
+          <w:rFonts w:eastAsiaTheme="majorEastAsia"/>
+        </w:rPr>
+        <w:t xml:space="preserve"> en </w:t>
+      </w:r>
+      <w:proofErr w:type="spellStart"/>
+      <w:r>
+        <w:rPr>
+          <w:rFonts w:eastAsiaTheme="majorEastAsia"/>
+        </w:rPr>
+        <w:t>WordMat</w:t>
+      </w:r>
+      <w:proofErr w:type="spellEnd"/>
+      <w:r>
+        <w:rPr>
+          <w:rFonts w:eastAsiaTheme="majorEastAsia"/>
+        </w:rPr>
+        <w:t>.</w:t>
       </w:r>
     </w:p>
     <w:p>
@@ -98,20 +379,16 @@
           <w:docPartUnique/>
         </w:docPartObj>
       </w:sdtPr>
-      <w:sdtEndPr/>
       <w:sdtContent>
         <w:p>
           <w:pPr>
             <w:pStyle w:val="Overskrift"/>
           </w:pPr>
+          <w:proofErr w:type="spellStart"/>
           <w:r>
-            <w:t>Conten</w:t>
+            <w:t>Contenido</w:t>
           </w:r>
-          <w:bookmarkStart w:id="0" w:name="_GoBack"/>
-          <w:bookmarkEnd w:id="0"/>
-          <w:r>
-            <w:t>ido</w:t>
-          </w:r>
+          <w:proofErr w:type="spellEnd"/>
         </w:p>
         <w:p>
           <w:pPr>
@@ -1327,15 +1604,31 @@
           <w:lang w:val="en-US"/>
         </w:rPr>
       </w:pPr>
-      <w:bookmarkStart w:id="1" w:name="_Toc379580213"/>
+      <w:bookmarkStart w:id="0" w:name="_Toc379580213"/>
+      <w:proofErr w:type="spellStart"/>
       <w:r>
         <w:rPr>
           <w:lang w:val="en-US"/>
         </w:rPr>
         <w:lastRenderedPageBreak/>
-        <w:t>Constantes físicas</w:t>
-      </w:r>
-      <w:bookmarkEnd w:id="1"/>
+        <w:t>Constantes</w:t>
+      </w:r>
+      <w:proofErr w:type="spellEnd"/>
+      <w:r>
+        <w:rPr>
+          <w:lang w:val="en-US"/>
+        </w:rPr>
+        <w:t xml:space="preserve"> </w:t>
+      </w:r>
+      <w:proofErr w:type="spellStart"/>
+      <w:r>
+        <w:rPr>
+          <w:lang w:val="en-US"/>
+        </w:rPr>
+        <w:t>físicas</w:t>
+      </w:r>
+      <w:bookmarkEnd w:id="0"/>
+      <w:proofErr w:type="spellEnd"/>
     </w:p>
     <w:p>
       <w:pPr>
@@ -1350,12 +1643,14 @@
           <w:lang w:val="en-US"/>
         </w:rPr>
       </w:pPr>
+      <w:proofErr w:type="spellStart"/>
       <w:r>
         <w:rPr>
           <w:lang w:val="en-US"/>
         </w:rPr>
         <w:t>Interactivo</w:t>
       </w:r>
+      <w:proofErr w:type="spellEnd"/>
       <w:r>
         <w:rPr>
           <w:lang w:val="en-US"/>
@@ -1368,27 +1663,70 @@
         </w:rPr>
         <w:tab/>
       </w:r>
+      <w:r>
+        <w:fldChar w:fldCharType="begin"/>
+      </w:r>
+      <w:r>
+        <w:rPr>
+          <w:lang w:val="en-US"/>
+        </w:rPr>
+        <w:instrText>HYPERLINK "http://www.oecd-nea.org/janis/"</w:instrText>
+      </w:r>
+      <w:r>
+        <w:fldChar w:fldCharType="separate"/>
+      </w:r>
+      <w:r>
+        <w:rPr>
+          <w:rStyle w:val="Hyperlink"/>
+          <w:lang w:val="en-US"/>
+        </w:rPr>
+        <w:t>http://www.oecd-nea.org/janis/</w:t>
+      </w:r>
+      <w:r>
+        <w:rPr>
+          <w:rStyle w:val="Hyperlink"/>
+          <w:lang w:val="en-US"/>
+        </w:rPr>
+        <w:fldChar w:fldCharType="end"/>
+      </w:r>
+    </w:p>
+    <w:p>
+      <w:proofErr w:type="spellStart"/>
+      <w:r>
+        <w:t>Encuentra</w:t>
+      </w:r>
+      <w:proofErr w:type="spellEnd"/>
+      <w:r>
+        <w:t xml:space="preserve"> </w:t>
+      </w:r>
+      <w:proofErr w:type="spellStart"/>
+      <w:r>
+        <w:t>más</w:t>
+      </w:r>
+      <w:proofErr w:type="spellEnd"/>
+      <w:r>
+        <w:t xml:space="preserve"> </w:t>
+      </w:r>
+      <w:proofErr w:type="spellStart"/>
+      <w:r>
+        <w:t>valores</w:t>
+      </w:r>
+      <w:proofErr w:type="spellEnd"/>
+      <w:r>
+        <w:t xml:space="preserve"> </w:t>
+      </w:r>
+      <w:proofErr w:type="spellStart"/>
+      <w:r>
+        <w:t>aquí</w:t>
+      </w:r>
+      <w:proofErr w:type="spellEnd"/>
+      <w:r>
+        <w:t>:</w:t>
+      </w:r>
+      <w:r>
+        <w:tab/>
+      </w:r>
       <w:hyperlink r:id="rId4" w:history="1">
-        <w:r>
-          <w:rPr>
-            <w:rStyle w:val="Hyperlink"/>
-            <w:lang w:val="en-US"/>
-          </w:rPr>
-          <w:t>http://www.oecd-nea.org/janis/</w:t>
-        </w:r>
-      </w:hyperlink>
-    </w:p>
-    <w:p>
-      <w:r>
-        <w:t>Encuentra más valores aquí</w:t>
-      </w:r>
-      <w:r>
-        <w:t>:</w:t>
-      </w:r>
-      <w:r>
-        <w:tab/>
-      </w:r>
-      <w:hyperlink r:id="rId5" w:history="1">
         <w:r>
           <w:rPr>
             <w:rStyle w:val="Hyperlink"/>
@@ -1404,12 +1742,30 @@
           <w:rFonts w:eastAsiaTheme="majorEastAsia"/>
         </w:rPr>
       </w:pPr>
+      <w:proofErr w:type="spellStart"/>
       <w:r>
         <w:t>V</w:t>
       </w:r>
       <w:r>
-        <w:t>elocidad de la luz en el vacío</w:t>
-      </w:r>
+        <w:t>elocidad</w:t>
+      </w:r>
+      <w:proofErr w:type="spellEnd"/>
+      <w:r>
+        <w:t xml:space="preserve"> de la </w:t>
+      </w:r>
+      <w:proofErr w:type="spellStart"/>
+      <w:r>
+        <w:t>luz</w:t>
+      </w:r>
+      <w:proofErr w:type="spellEnd"/>
+      <w:r>
+        <w:t xml:space="preserve"> en el </w:t>
+      </w:r>
+      <w:proofErr w:type="spellStart"/>
+      <w:r>
+        <w:t>vacío</w:t>
+      </w:r>
+      <w:proofErr w:type="spellEnd"/>
       <w:r>
         <w:t xml:space="preserve">: </w:t>
       </w:r>
@@ -1452,11 +1808,19 @@
       </m:oMath>
     </w:p>
     <w:p>
+      <w:proofErr w:type="spellStart"/>
       <w:r>
         <w:rPr>
           <w:rFonts w:eastAsiaTheme="majorEastAsia"/>
         </w:rPr>
-        <w:t xml:space="preserve">Constante de </w:t>
+        <w:t>Constante</w:t>
+      </w:r>
+      <w:proofErr w:type="spellEnd"/>
+      <w:r>
+        <w:rPr>
+          <w:rFonts w:eastAsiaTheme="majorEastAsia"/>
+        </w:rPr>
+        <w:t xml:space="preserve"> de </w:t>
       </w:r>
       <w:r>
         <w:rPr>
@@ -1544,9 +1908,15 @@
       </m:oMath>
     </w:p>
     <w:p>
-      <w:r>
-        <w:t xml:space="preserve">Constante de </w:t>
-      </w:r>
+      <w:proofErr w:type="spellStart"/>
+      <w:r>
+        <w:t>Constante</w:t>
+      </w:r>
+      <w:proofErr w:type="spellEnd"/>
+      <w:r>
+        <w:t xml:space="preserve"> de </w:t>
+      </w:r>
+      <w:proofErr w:type="spellStart"/>
       <w:r>
         <w:t>Gravita</w:t>
       </w:r>
@@ -1559,6 +1929,7 @@
       <w:r>
         <w:t>ón</w:t>
       </w:r>
+      <w:proofErr w:type="spellEnd"/>
       <w:r>
         <w:t>:</w:t>
       </w:r>
@@ -1668,12 +2039,46 @@
       </m:oMath>
     </w:p>
     <w:p>
+      <w:proofErr w:type="spellStart"/>
       <w:r>
         <w:t>A</w:t>
       </w:r>
       <w:r>
-        <w:t>celeración debida a la gravedad en la superficie de la Tierra</w:t>
-      </w:r>
+        <w:t>celeración</w:t>
+      </w:r>
+      <w:proofErr w:type="spellEnd"/>
+      <w:r>
+        <w:t xml:space="preserve"> </w:t>
+      </w:r>
+      <w:proofErr w:type="spellStart"/>
+      <w:r>
+        <w:t>debida</w:t>
+      </w:r>
+      <w:proofErr w:type="spellEnd"/>
+      <w:r>
+        <w:t xml:space="preserve"> a la </w:t>
+      </w:r>
+      <w:proofErr w:type="spellStart"/>
+      <w:r>
+        <w:t>gravedad</w:t>
+      </w:r>
+      <w:proofErr w:type="spellEnd"/>
+      <w:r>
+        <w:t xml:space="preserve"> en la </w:t>
+      </w:r>
+      <w:proofErr w:type="spellStart"/>
+      <w:r>
+        <w:t>superficie</w:t>
+      </w:r>
+      <w:proofErr w:type="spellEnd"/>
+      <w:r>
+        <w:t xml:space="preserve"> de la </w:t>
+      </w:r>
+      <w:proofErr w:type="spellStart"/>
+      <w:r>
+        <w:t>Tierra</w:t>
+      </w:r>
+      <w:proofErr w:type="spellEnd"/>
       <w:r>
         <w:t>:</w:t>
       </w:r>
@@ -1742,8 +2147,13 @@
       </m:oMath>
     </w:p>
     <w:p>
-      <w:r>
-        <w:t>Carga elemental</w:t>
+      <w:proofErr w:type="spellStart"/>
+      <w:r>
+        <w:t>Carga</w:t>
+      </w:r>
+      <w:proofErr w:type="spellEnd"/>
+      <w:r>
+        <w:t xml:space="preserve"> elemental</w:t>
       </w:r>
       <w:r>
         <w:t>:</w:t>
@@ -1822,8 +2232,13 @@
       </m:oMath>
     </w:p>
     <w:p>
-      <w:r>
-        <w:t>Número de Avogadro</w:t>
+      <w:proofErr w:type="spellStart"/>
+      <w:r>
+        <w:t>Número</w:t>
+      </w:r>
+      <w:proofErr w:type="spellEnd"/>
+      <w:r>
+        <w:t xml:space="preserve"> de Avogadro</w:t>
       </w:r>
       <w:r>
         <w:t>:</w:t>
@@ -1928,8 +2343,13 @@
       </m:oMath>
     </w:p>
     <w:p>
-      <w:r>
-        <w:t xml:space="preserve">Constante de los </w:t>
+      <w:proofErr w:type="spellStart"/>
+      <w:r>
+        <w:t>Constante</w:t>
+      </w:r>
+      <w:proofErr w:type="spellEnd"/>
+      <w:r>
+        <w:t xml:space="preserve"> de los </w:t>
       </w:r>
       <w:r>
         <w:t>Gas</w:t>
@@ -2075,9 +2495,15 @@
       </m:oMath>
     </w:p>
     <w:p>
-      <w:r>
-        <w:t xml:space="preserve">Constante de </w:t>
-      </w:r>
+      <w:proofErr w:type="spellStart"/>
+      <w:r>
+        <w:t>Constante</w:t>
+      </w:r>
+      <w:proofErr w:type="spellEnd"/>
+      <w:r>
+        <w:t xml:space="preserve"> de </w:t>
+      </w:r>
+      <w:proofErr w:type="spellStart"/>
       <w:r>
         <w:t>Bolt</w:t>
       </w:r>
@@ -2085,7 +2511,11 @@
         <w:t>z</w:t>
       </w:r>
       <w:r>
-        <w:t>mann:</w:t>
+        <w:t>mann</w:t>
+      </w:r>
+      <w:proofErr w:type="spellEnd"/>
+      <w:r>
+        <w:t>:</w:t>
       </w:r>
       <w:r>
         <w:tab/>
@@ -2187,15 +2617,22 @@
       </m:oMath>
     </w:p>
     <w:p>
-      <w:r>
-        <w:t xml:space="preserve">Permeabilidad del </w:t>
-      </w:r>
+      <w:proofErr w:type="spellStart"/>
+      <w:r>
+        <w:t>Permeabilidad</w:t>
+      </w:r>
+      <w:proofErr w:type="spellEnd"/>
+      <w:r>
+        <w:t xml:space="preserve"> del </w:t>
+      </w:r>
+      <w:proofErr w:type="spellStart"/>
       <w:r>
         <w:t>Vac</w:t>
       </w:r>
       <w:r>
         <w:t>ío</w:t>
       </w:r>
+      <w:proofErr w:type="spellEnd"/>
       <w:r>
         <w:t>:</w:t>
       </w:r>
@@ -2299,9 +2736,19 @@
       </m:oMath>
     </w:p>
     <w:p>
-      <w:r>
-        <w:t>Permitividad del Vacío</w:t>
-      </w:r>
+      <w:proofErr w:type="spellStart"/>
+      <w:r>
+        <w:t>Permitividad</w:t>
+      </w:r>
+      <w:proofErr w:type="spellEnd"/>
+      <w:r>
+        <w:t xml:space="preserve"> del </w:t>
+      </w:r>
+      <w:proofErr w:type="spellStart"/>
+      <w:r>
+        <w:t>Vacío</w:t>
+      </w:r>
+      <w:proofErr w:type="spellEnd"/>
       <w:r>
         <w:t>:</w:t>
       </w:r>
@@ -2405,11 +2852,20 @@
       </m:oMath>
     </w:p>
     <w:p>
-      <w:r>
-        <w:t xml:space="preserve">Constante de </w:t>
-      </w:r>
-      <w:r>
-        <w:t>Stefan-Bolt</w:t>
+      <w:proofErr w:type="spellStart"/>
+      <w:r>
+        <w:t>Constante</w:t>
+      </w:r>
+      <w:proofErr w:type="spellEnd"/>
+      <w:r>
+        <w:t xml:space="preserve"> de </w:t>
+      </w:r>
+      <w:r>
+        <w:t>Stefan-</w:t>
+      </w:r>
+      <w:proofErr w:type="spellStart"/>
+      <w:r>
+        <w:t>Bolt</w:t>
       </w:r>
       <w:r>
         <w:t>z</w:t>
@@ -2417,6 +2873,7 @@
       <w:r>
         <w:t>mann</w:t>
       </w:r>
+      <w:proofErr w:type="spellEnd"/>
       <w:r>
         <w:t>:</w:t>
       </w:r>
@@ -2528,8 +2985,13 @@
           <w:lang w:val="es-CL"/>
         </w:rPr>
       </w:pPr>
-      <w:r>
-        <w:t xml:space="preserve">Constante de </w:t>
+      <w:proofErr w:type="spellStart"/>
+      <w:r>
+        <w:t>Constante</w:t>
+      </w:r>
+      <w:proofErr w:type="spellEnd"/>
+      <w:r>
+        <w:t xml:space="preserve"> de </w:t>
       </w:r>
       <w:r>
         <w:rPr>
@@ -2686,11 +3148,17 @@
       <w:pPr>
         <w:pStyle w:val="Overskrift1"/>
       </w:pPr>
-      <w:bookmarkStart w:id="2" w:name="_Toc379580214"/>
+      <w:bookmarkStart w:id="1" w:name="_Toc379580214"/>
+      <w:proofErr w:type="spellStart"/>
       <w:r>
         <w:lastRenderedPageBreak/>
-        <w:t xml:space="preserve">Energía </w:t>
-      </w:r>
+        <w:t>Energía</w:t>
+      </w:r>
+      <w:proofErr w:type="spellEnd"/>
+      <w:r>
+        <w:t xml:space="preserve"> </w:t>
+      </w:r>
+      <w:proofErr w:type="spellStart"/>
       <w:r>
         <w:t>T</w:t>
       </w:r>
@@ -2703,7 +3171,8 @@
       <w:r>
         <w:t>ca</w:t>
       </w:r>
-      <w:bookmarkEnd w:id="2"/>
+      <w:bookmarkEnd w:id="1"/>
+      <w:proofErr w:type="spellEnd"/>
       <w:r>
         <w:t xml:space="preserve"> </w:t>
       </w:r>
@@ -2725,19 +3194,83 @@
         <w:rPr>
           <w:rFonts w:eastAsiaTheme="majorEastAsia"/>
         </w:rPr>
-        <w:t>Los cambios en la energía térmica por calor</w:t>
-      </w:r>
+        <w:t xml:space="preserve">Los cambios en la </w:t>
+      </w:r>
+      <w:proofErr w:type="spellStart"/>
       <w:r>
         <w:rPr>
           <w:rFonts w:eastAsiaTheme="majorEastAsia"/>
         </w:rPr>
+        <w:t>energía</w:t>
+      </w:r>
+      <w:proofErr w:type="spellEnd"/>
+      <w:r>
+        <w:rPr>
+          <w:rFonts w:eastAsiaTheme="majorEastAsia"/>
+        </w:rPr>
+        <w:t xml:space="preserve"> </w:t>
+      </w:r>
+      <w:proofErr w:type="spellStart"/>
+      <w:r>
+        <w:rPr>
+          <w:rFonts w:eastAsiaTheme="majorEastAsia"/>
+        </w:rPr>
+        <w:t>térmica</w:t>
+      </w:r>
+      <w:proofErr w:type="spellEnd"/>
+      <w:r>
+        <w:rPr>
+          <w:rFonts w:eastAsiaTheme="majorEastAsia"/>
+        </w:rPr>
+        <w:t xml:space="preserve"> </w:t>
+      </w:r>
+      <w:proofErr w:type="spellStart"/>
+      <w:r>
+        <w:rPr>
+          <w:rFonts w:eastAsiaTheme="majorEastAsia"/>
+        </w:rPr>
+        <w:t>por</w:t>
+      </w:r>
+      <w:proofErr w:type="spellEnd"/>
+      <w:r>
+        <w:rPr>
+          <w:rFonts w:eastAsiaTheme="majorEastAsia"/>
+        </w:rPr>
+        <w:t xml:space="preserve"> </w:t>
+      </w:r>
+      <w:proofErr w:type="spellStart"/>
+      <w:r>
+        <w:rPr>
+          <w:rFonts w:eastAsiaTheme="majorEastAsia"/>
+        </w:rPr>
+        <w:t>calor</w:t>
+      </w:r>
+      <w:proofErr w:type="spellEnd"/>
+      <w:r>
+        <w:rPr>
+          <w:rFonts w:eastAsiaTheme="majorEastAsia"/>
+        </w:rPr>
         <w:t>,</w:t>
       </w:r>
       <w:r>
         <w:rPr>
           <w:rFonts w:eastAsiaTheme="majorEastAsia"/>
         </w:rPr>
-        <w:t xml:space="preserve"> sin cambio de fase</w:t>
+        <w:t xml:space="preserve"> sin </w:t>
+      </w:r>
+      <w:proofErr w:type="spellStart"/>
+      <w:r>
+        <w:rPr>
+          <w:rFonts w:eastAsiaTheme="majorEastAsia"/>
+        </w:rPr>
+        <w:t>cambio</w:t>
+      </w:r>
+      <w:proofErr w:type="spellEnd"/>
+      <w:r>
+        <w:rPr>
+          <w:rFonts w:eastAsiaTheme="majorEastAsia"/>
+        </w:rPr>
+        <w:t xml:space="preserve"> de fase</w:t>
       </w:r>
     </w:p>
     <w:p>
@@ -2762,7 +3295,91 @@
         <w:rPr>
           <w:lang w:val="en-US"/>
         </w:rPr>
-        <w:t>La correlación entre la capacidad de calor específico c y la capacidad calorífica C</w:t>
+        <w:t xml:space="preserve">La </w:t>
+      </w:r>
+      <w:proofErr w:type="spellStart"/>
+      <w:r>
+        <w:rPr>
+          <w:lang w:val="en-US"/>
+        </w:rPr>
+        <w:t>correlación</w:t>
+      </w:r>
+      <w:proofErr w:type="spellEnd"/>
+      <w:r>
+        <w:rPr>
+          <w:lang w:val="en-US"/>
+        </w:rPr>
+        <w:t xml:space="preserve"> entre la </w:t>
+      </w:r>
+      <w:proofErr w:type="spellStart"/>
+      <w:r>
+        <w:rPr>
+          <w:lang w:val="en-US"/>
+        </w:rPr>
+        <w:t>capacidad</w:t>
+      </w:r>
+      <w:proofErr w:type="spellEnd"/>
+      <w:r>
+        <w:rPr>
+          <w:lang w:val="en-US"/>
+        </w:rPr>
+        <w:t xml:space="preserve"> de </w:t>
+      </w:r>
+      <w:proofErr w:type="spellStart"/>
+      <w:r>
+        <w:rPr>
+          <w:lang w:val="en-US"/>
+        </w:rPr>
+        <w:t>calor</w:t>
+      </w:r>
+      <w:proofErr w:type="spellEnd"/>
+      <w:r>
+        <w:rPr>
+          <w:lang w:val="en-US"/>
+        </w:rPr>
+        <w:t xml:space="preserve"> </w:t>
+      </w:r>
+      <w:proofErr w:type="spellStart"/>
+      <w:r>
+        <w:rPr>
+          <w:lang w:val="en-US"/>
+        </w:rPr>
+        <w:t>específico</w:t>
+      </w:r>
+      <w:proofErr w:type="spellEnd"/>
+      <w:r>
+        <w:rPr>
+          <w:lang w:val="en-US"/>
+        </w:rPr>
+        <w:t xml:space="preserve"> c y la </w:t>
+      </w:r>
+      <w:proofErr w:type="spellStart"/>
+      <w:r>
+        <w:rPr>
+          <w:lang w:val="en-US"/>
+        </w:rPr>
+        <w:t>capacidad</w:t>
+      </w:r>
+      <w:proofErr w:type="spellEnd"/>
+      <w:r>
+        <w:rPr>
+          <w:lang w:val="en-US"/>
+        </w:rPr>
+        <w:t xml:space="preserve"> </w:t>
+      </w:r>
+      <w:proofErr w:type="spellStart"/>
+      <w:r>
+        <w:rPr>
+          <w:lang w:val="en-US"/>
+        </w:rPr>
+        <w:t>calorífica</w:t>
+      </w:r>
+      <w:proofErr w:type="spellEnd"/>
+      <w:r>
+        <w:rPr>
+          <w:lang w:val="en-US"/>
+        </w:rPr>
+        <w:t xml:space="preserve"> C</w:t>
       </w:r>
     </w:p>
     <w:p>
@@ -2778,8 +3395,61 @@
       </m:oMathPara>
     </w:p>
     <w:p>
-      <w:r>
-        <w:t>Cambio en energía térmica por cambio de fase (evaporación / fusión)</w:t>
+      <w:proofErr w:type="spellStart"/>
+      <w:r>
+        <w:t>Cambio</w:t>
+      </w:r>
+      <w:proofErr w:type="spellEnd"/>
+      <w:r>
+        <w:t xml:space="preserve"> en </w:t>
+      </w:r>
+      <w:proofErr w:type="spellStart"/>
+      <w:r>
+        <w:t>energía</w:t>
+      </w:r>
+      <w:proofErr w:type="spellEnd"/>
+      <w:r>
+        <w:t xml:space="preserve"> </w:t>
+      </w:r>
+      <w:proofErr w:type="spellStart"/>
+      <w:r>
+        <w:t>térmica</w:t>
+      </w:r>
+      <w:proofErr w:type="spellEnd"/>
+      <w:r>
+        <w:t xml:space="preserve"> </w:t>
+      </w:r>
+      <w:proofErr w:type="spellStart"/>
+      <w:r>
+        <w:t>por</w:t>
+      </w:r>
+      <w:proofErr w:type="spellEnd"/>
+      <w:r>
+        <w:t xml:space="preserve"> </w:t>
+      </w:r>
+      <w:proofErr w:type="spellStart"/>
+      <w:r>
+        <w:t>cambio</w:t>
+      </w:r>
+      <w:proofErr w:type="spellEnd"/>
+      <w:r>
+        <w:t xml:space="preserve"> de fase (</w:t>
+      </w:r>
+      <w:proofErr w:type="spellStart"/>
+      <w:r>
+        <w:t>evaporación</w:t>
+      </w:r>
+      <w:proofErr w:type="spellEnd"/>
+      <w:r>
+        <w:t xml:space="preserve"> / </w:t>
+      </w:r>
+      <w:proofErr w:type="spellStart"/>
+      <w:r>
+        <w:t>fusión</w:t>
+      </w:r>
+      <w:proofErr w:type="spellEnd"/>
+      <w:r>
+        <w:t>)</w:t>
       </w:r>
     </w:p>
     <w:p>
@@ -2804,7 +3474,21 @@
         <w:rPr>
           <w:lang w:val="en-US"/>
         </w:rPr>
-        <w:t>Escalas de temperatura (Celsius y Kelvin)</w:t>
+        <w:t xml:space="preserve">Escalas de </w:t>
+      </w:r>
+      <w:proofErr w:type="spellStart"/>
+      <w:r>
+        <w:rPr>
+          <w:lang w:val="en-US"/>
+        </w:rPr>
+        <w:t>temperatura</w:t>
+      </w:r>
+      <w:proofErr w:type="spellEnd"/>
+      <w:r>
+        <w:rPr>
+          <w:lang w:val="en-US"/>
+        </w:rPr>
+        <w:t xml:space="preserve"> (Celsius y Kelvin)</w:t>
       </w:r>
     </w:p>
     <w:p>
@@ -2887,8 +3571,30 @@
         <w:rPr>
           <w:lang w:val="en-US"/>
         </w:rPr>
-        <w:t>El cambio de temperatura</w:t>
-      </w:r>
+        <w:t xml:space="preserve">El </w:t>
+      </w:r>
+      <w:proofErr w:type="spellStart"/>
+      <w:r>
+        <w:rPr>
+          <w:lang w:val="en-US"/>
+        </w:rPr>
+        <w:t>cambio</w:t>
+      </w:r>
+      <w:proofErr w:type="spellEnd"/>
+      <w:r>
+        <w:rPr>
+          <w:lang w:val="en-US"/>
+        </w:rPr>
+        <w:t xml:space="preserve"> de </w:t>
+      </w:r>
+      <w:proofErr w:type="spellStart"/>
+      <w:r>
+        <w:rPr>
+          <w:lang w:val="en-US"/>
+        </w:rPr>
+        <w:t>temperatura</w:t>
+      </w:r>
+      <w:proofErr w:type="spellEnd"/>
       <w:r>
         <w:rPr>
           <w:lang w:val="en-US"/>
@@ -2921,11 +3627,16 @@
       </m:oMathPara>
     </w:p>
     <w:p>
+      <w:proofErr w:type="spellStart"/>
       <w:r>
         <w:t>P</w:t>
       </w:r>
       <w:r>
-        <w:t>otencia media</w:t>
+        <w:t>otencia</w:t>
+      </w:r>
+      <w:proofErr w:type="spellEnd"/>
+      <w:r>
+        <w:t xml:space="preserve"> media</w:t>
       </w:r>
     </w:p>
     <w:p>
@@ -2974,12 +3685,28 @@
           <w:lang w:val="en-US"/>
         </w:rPr>
       </w:pPr>
-      <w:r>
-        <w:rPr>
-          <w:lang w:val="en-US"/>
-        </w:rPr>
-        <w:t>Potencia instantánea</w:t>
-      </w:r>
+      <w:proofErr w:type="spellStart"/>
+      <w:r>
+        <w:rPr>
+          <w:lang w:val="en-US"/>
+        </w:rPr>
+        <w:t>Potencia</w:t>
+      </w:r>
+      <w:proofErr w:type="spellEnd"/>
+      <w:r>
+        <w:rPr>
+          <w:lang w:val="en-US"/>
+        </w:rPr>
+        <w:t xml:space="preserve"> </w:t>
+      </w:r>
+      <w:proofErr w:type="spellStart"/>
+      <w:r>
+        <w:rPr>
+          <w:lang w:val="en-US"/>
+        </w:rPr>
+        <w:t>instantánea</w:t>
+      </w:r>
+      <w:proofErr w:type="spellEnd"/>
       <w:r>
         <w:rPr>
           <w:rFonts w:ascii="Cambria Math" w:hAnsi="Cambria Math"/>
@@ -3041,8 +3768,44 @@
         <w:rPr>
           <w:lang w:val="en-US"/>
         </w:rPr>
-        <w:t>El efecto es igual a la pendiente</w:t>
-      </w:r>
+        <w:t xml:space="preserve">El </w:t>
+      </w:r>
+      <w:proofErr w:type="spellStart"/>
+      <w:r>
+        <w:rPr>
+          <w:lang w:val="en-US"/>
+        </w:rPr>
+        <w:t>efecto</w:t>
+      </w:r>
+      <w:proofErr w:type="spellEnd"/>
+      <w:r>
+        <w:rPr>
+          <w:lang w:val="en-US"/>
+        </w:rPr>
+        <w:t xml:space="preserve"> es </w:t>
+      </w:r>
+      <w:proofErr w:type="spellStart"/>
+      <w:r>
+        <w:rPr>
+          <w:lang w:val="en-US"/>
+        </w:rPr>
+        <w:t>igual</w:t>
+      </w:r>
+      <w:proofErr w:type="spellEnd"/>
+      <w:r>
+        <w:rPr>
+          <w:lang w:val="en-US"/>
+        </w:rPr>
+        <w:t xml:space="preserve"> a la </w:t>
+      </w:r>
+      <w:proofErr w:type="spellStart"/>
+      <w:r>
+        <w:rPr>
+          <w:lang w:val="en-US"/>
+        </w:rPr>
+        <w:t>pendiente</w:t>
+      </w:r>
+      <w:proofErr w:type="spellEnd"/>
     </w:p>
     <w:p>
       <w:pPr>
@@ -3059,12 +3822,22 @@
       </w:pPr>
     </w:p>
     <w:p>
+      <w:proofErr w:type="spellStart"/>
       <w:r>
         <w:t>E</w:t>
       </w:r>
       <w:r>
-        <w:t>ntrada de energía</w:t>
-      </w:r>
+        <w:t>ntrada</w:t>
+      </w:r>
+      <w:proofErr w:type="spellEnd"/>
+      <w:r>
+        <w:t xml:space="preserve"> de </w:t>
+      </w:r>
+      <w:proofErr w:type="spellStart"/>
+      <w:r>
+        <w:t>energía</w:t>
+      </w:r>
+      <w:proofErr w:type="spellEnd"/>
     </w:p>
     <w:p>
       <w:pPr>
@@ -3114,7 +3887,119 @@
         <w:rPr>
           <w:lang w:val="en-US"/>
         </w:rPr>
-        <w:t>El aumento en la energía se interpreta como el área bajo la gráfica P.</w:t>
+        <w:t xml:space="preserve">El </w:t>
+      </w:r>
+      <w:proofErr w:type="spellStart"/>
+      <w:r>
+        <w:rPr>
+          <w:lang w:val="en-US"/>
+        </w:rPr>
+        <w:t>aumento</w:t>
+      </w:r>
+      <w:proofErr w:type="spellEnd"/>
+      <w:r>
+        <w:rPr>
+          <w:lang w:val="en-US"/>
+        </w:rPr>
+        <w:t xml:space="preserve"> </w:t>
+      </w:r>
+      <w:proofErr w:type="spellStart"/>
+      <w:r>
+        <w:rPr>
+          <w:lang w:val="en-US"/>
+        </w:rPr>
+        <w:t>en</w:t>
+      </w:r>
+      <w:proofErr w:type="spellEnd"/>
+      <w:r>
+        <w:rPr>
+          <w:lang w:val="en-US"/>
+        </w:rPr>
+        <w:t xml:space="preserve"> la </w:t>
+      </w:r>
+      <w:proofErr w:type="spellStart"/>
+      <w:r>
+        <w:rPr>
+          <w:lang w:val="en-US"/>
+        </w:rPr>
+        <w:t>energía</w:t>
+      </w:r>
+      <w:proofErr w:type="spellEnd"/>
+      <w:r>
+        <w:rPr>
+          <w:lang w:val="en-US"/>
+        </w:rPr>
+        <w:t xml:space="preserve"> se </w:t>
+      </w:r>
+      <w:proofErr w:type="spellStart"/>
+      <w:r>
+        <w:rPr>
+          <w:lang w:val="en-US"/>
+        </w:rPr>
+        <w:t>interpreta</w:t>
+      </w:r>
+      <w:proofErr w:type="spellEnd"/>
+      <w:r>
+        <w:rPr>
+          <w:lang w:val="en-US"/>
+        </w:rPr>
+        <w:t xml:space="preserve"> </w:t>
+      </w:r>
+      <w:proofErr w:type="spellStart"/>
+      <w:r>
+        <w:rPr>
+          <w:lang w:val="en-US"/>
+        </w:rPr>
+        <w:t>como</w:t>
+      </w:r>
+      <w:proofErr w:type="spellEnd"/>
+      <w:r>
+        <w:rPr>
+          <w:lang w:val="en-US"/>
+        </w:rPr>
+        <w:t xml:space="preserve"> </w:t>
+      </w:r>
+      <w:proofErr w:type="spellStart"/>
+      <w:r>
+        <w:rPr>
+          <w:lang w:val="en-US"/>
+        </w:rPr>
+        <w:t>el</w:t>
+      </w:r>
+      <w:proofErr w:type="spellEnd"/>
+      <w:r>
+        <w:rPr>
+          <w:lang w:val="en-US"/>
+        </w:rPr>
+        <w:t xml:space="preserve"> </w:t>
+      </w:r>
+      <w:proofErr w:type="spellStart"/>
+      <w:r>
+        <w:rPr>
+          <w:lang w:val="en-US"/>
+        </w:rPr>
+        <w:t>área</w:t>
+      </w:r>
+      <w:proofErr w:type="spellEnd"/>
+      <w:r>
+        <w:rPr>
+          <w:lang w:val="en-US"/>
+        </w:rPr>
+        <w:t xml:space="preserve"> bajo la </w:t>
+      </w:r>
+      <w:proofErr w:type="spellStart"/>
+      <w:r>
+        <w:rPr>
+          <w:lang w:val="en-US"/>
+        </w:rPr>
+        <w:t>gráfica</w:t>
+      </w:r>
+      <w:proofErr w:type="spellEnd"/>
+      <w:r>
+        <w:rPr>
+          <w:lang w:val="en-US"/>
+        </w:rPr>
+        <w:t xml:space="preserve"> P.</w:t>
       </w:r>
     </w:p>
     <w:p>
@@ -3141,6 +4026,8 @@
           <w:lang w:val="en-US"/>
         </w:rPr>
       </w:pPr>
+      <w:proofErr w:type="spellStart"/>
+      <w:proofErr w:type="gramStart"/>
       <w:r>
         <w:rPr>
           <w:rFonts w:asciiTheme="majorHAnsi" w:eastAsiaTheme="majorEastAsia" w:hAnsiTheme="majorHAnsi" w:cstheme="majorBidi"/>
@@ -3151,13 +4038,63 @@
           <w:lang w:val="en-US"/>
         </w:rPr>
         <w:lastRenderedPageBreak/>
-        <w:t>Presiones  y los gases</w:t>
-      </w:r>
-    </w:p>
-    <w:p>
+        <w:t>Presiones</w:t>
+      </w:r>
+      <w:proofErr w:type="spellEnd"/>
+      <w:r>
+        <w:rPr>
+          <w:rFonts w:asciiTheme="majorHAnsi" w:eastAsiaTheme="majorEastAsia" w:hAnsiTheme="majorHAnsi" w:cstheme="majorBidi"/>
+          <w:b/>
+          <w:bCs/>
+          <w:sz w:val="28"/>
+          <w:szCs w:val="28"/>
+          <w:lang w:val="en-US"/>
+        </w:rPr>
+        <w:t xml:space="preserve">  y</w:t>
+      </w:r>
+      <w:proofErr w:type="gramEnd"/>
+      <w:r>
+        <w:rPr>
+          <w:rFonts w:asciiTheme="majorHAnsi" w:eastAsiaTheme="majorEastAsia" w:hAnsiTheme="majorHAnsi" w:cstheme="majorBidi"/>
+          <w:b/>
+          <w:bCs/>
+          <w:sz w:val="28"/>
+          <w:szCs w:val="28"/>
+          <w:lang w:val="en-US"/>
+        </w:rPr>
+        <w:t xml:space="preserve"> </w:t>
+      </w:r>
+      <w:proofErr w:type="spellStart"/>
+      <w:r>
+        <w:rPr>
+          <w:rFonts w:asciiTheme="majorHAnsi" w:eastAsiaTheme="majorEastAsia" w:hAnsiTheme="majorHAnsi" w:cstheme="majorBidi"/>
+          <w:b/>
+          <w:bCs/>
+          <w:sz w:val="28"/>
+          <w:szCs w:val="28"/>
+          <w:lang w:val="en-US"/>
+        </w:rPr>
+        <w:t>los</w:t>
+      </w:r>
+      <w:proofErr w:type="spellEnd"/>
+      <w:r>
+        <w:rPr>
+          <w:rFonts w:asciiTheme="majorHAnsi" w:eastAsiaTheme="majorEastAsia" w:hAnsiTheme="majorHAnsi" w:cstheme="majorBidi"/>
+          <w:b/>
+          <w:bCs/>
+          <w:sz w:val="28"/>
+          <w:szCs w:val="28"/>
+          <w:lang w:val="en-US"/>
+        </w:rPr>
+        <w:t xml:space="preserve"> gases</w:t>
+      </w:r>
+    </w:p>
+    <w:p>
+      <w:proofErr w:type="spellStart"/>
       <w:r>
         <w:t>Densidad</w:t>
       </w:r>
+      <w:proofErr w:type="spellEnd"/>
     </w:p>
     <w:p>
       <m:oMathPara>
@@ -3198,9 +4135,11 @@
       </m:oMathPara>
     </w:p>
     <w:p>
+      <w:proofErr w:type="spellStart"/>
       <w:r>
         <w:t>Presión</w:t>
       </w:r>
+      <w:proofErr w:type="spellEnd"/>
     </w:p>
     <w:p>
       <m:oMathPara>
@@ -3241,8 +4180,13 @@
       </m:oMathPara>
     </w:p>
     <w:p>
-      <w:r>
-        <w:t>Constante de los Gases</w:t>
+      <w:proofErr w:type="spellStart"/>
+      <w:r>
+        <w:t>Constante</w:t>
+      </w:r>
+      <w:proofErr w:type="spellEnd"/>
+      <w:r>
+        <w:t xml:space="preserve"> de los Gases</w:t>
       </w:r>
     </w:p>
     <w:p>
@@ -3316,8 +4260,21 @@
       </m:oMathPara>
     </w:p>
     <w:p>
-      <w:r>
-        <w:t>Ecuación de estado de los gases</w:t>
+      <w:proofErr w:type="spellStart"/>
+      <w:r>
+        <w:t>Ecuación</w:t>
+      </w:r>
+      <w:proofErr w:type="spellEnd"/>
+      <w:r>
+        <w:t xml:space="preserve"> de </w:t>
+      </w:r>
+      <w:proofErr w:type="spellStart"/>
+      <w:r>
+        <w:t>estado</w:t>
+      </w:r>
+      <w:proofErr w:type="spellEnd"/>
+      <w:r>
+        <w:t xml:space="preserve"> de los gases</w:t>
       </w:r>
     </w:p>
     <w:p>
@@ -3637,12 +4594,30 @@
       </m:oMathPara>
     </w:p>
     <w:p>
+      <w:proofErr w:type="spellStart"/>
       <w:r>
         <w:t>P</w:t>
       </w:r>
       <w:r>
-        <w:t>resión de la columna de líquido</w:t>
-      </w:r>
+        <w:t>resión</w:t>
+      </w:r>
+      <w:proofErr w:type="spellEnd"/>
+      <w:r>
+        <w:t xml:space="preserve"> de la </w:t>
+      </w:r>
+      <w:proofErr w:type="spellStart"/>
+      <w:r>
+        <w:t>columna</w:t>
+      </w:r>
+      <w:proofErr w:type="spellEnd"/>
+      <w:r>
+        <w:t xml:space="preserve"> de </w:t>
+      </w:r>
+      <w:proofErr w:type="spellStart"/>
+      <w:r>
+        <w:t>líquido</w:t>
+      </w:r>
+      <w:proofErr w:type="spellEnd"/>
     </w:p>
     <w:p>
       <m:oMathPara>
@@ -3657,15 +4632,26 @@
       </m:oMathPara>
     </w:p>
     <w:p>
-      <w:r>
-        <w:t>Fuerza de empuje</w:t>
-      </w:r>
+      <w:proofErr w:type="spellStart"/>
+      <w:r>
+        <w:t>Fuerza</w:t>
+      </w:r>
+      <w:proofErr w:type="spellEnd"/>
+      <w:r>
+        <w:t xml:space="preserve"> de </w:t>
+      </w:r>
+      <w:proofErr w:type="spellStart"/>
+      <w:r>
+        <w:t>empuje</w:t>
+      </w:r>
+      <w:proofErr w:type="spellEnd"/>
       <w:r>
         <w:t xml:space="preserve"> (</w:t>
       </w:r>
       <w:r>
         <w:t xml:space="preserve">Ley de </w:t>
       </w:r>
+      <w:proofErr w:type="spellStart"/>
       <w:r>
         <w:t>Ar</w:t>
       </w:r>
@@ -3673,7 +4659,11 @@
         <w:t>quí</w:t>
       </w:r>
       <w:r>
-        <w:t>medes)</w:t>
+        <w:t>medes</w:t>
+      </w:r>
+      <w:proofErr w:type="spellEnd"/>
+      <w:r>
+        <w:t>)</w:t>
       </w:r>
     </w:p>
     <w:p>
@@ -3715,15 +4705,41 @@
       </m:oMathPara>
     </w:p>
     <w:p>
+      <w:proofErr w:type="spellStart"/>
       <w:r>
         <w:t>E</w:t>
       </w:r>
       <w:r>
-        <w:t>nergía cinética media de los átomos en  gas</w:t>
+        <w:t>nergía</w:t>
+      </w:r>
+      <w:proofErr w:type="spellEnd"/>
+      <w:r>
+        <w:t xml:space="preserve"> </w:t>
+      </w:r>
+      <w:proofErr w:type="spellStart"/>
+      <w:r>
+        <w:t>cinética</w:t>
+      </w:r>
+      <w:proofErr w:type="spellEnd"/>
+      <w:r>
+        <w:t xml:space="preserve"> media de los </w:t>
+      </w:r>
+      <w:proofErr w:type="spellStart"/>
+      <w:r>
+        <w:t>átomos</w:t>
+      </w:r>
+      <w:proofErr w:type="spellEnd"/>
+      <w:r>
+        <w:t xml:space="preserve"> </w:t>
+      </w:r>
+      <w:proofErr w:type="gramStart"/>
+      <w:r>
+        <w:t>en  gas</w:t>
       </w:r>
       <w:r>
         <w:t>es</w:t>
       </w:r>
+      <w:proofErr w:type="gramEnd"/>
       <w:r>
         <w:t xml:space="preserve"> ideal</w:t>
       </w:r>
@@ -3846,12 +4862,22 @@
       <w:pPr>
         <w:pStyle w:val="Overskrift1"/>
       </w:pPr>
-      <w:bookmarkStart w:id="3" w:name="_Toc379580215"/>
+      <w:bookmarkStart w:id="2" w:name="_Toc379580215"/>
+      <w:proofErr w:type="spellStart"/>
       <w:r>
         <w:lastRenderedPageBreak/>
-        <w:t>Corriente y tensión</w:t>
-      </w:r>
-      <w:bookmarkEnd w:id="3"/>
+        <w:t>Corriente</w:t>
+      </w:r>
+      <w:proofErr w:type="spellEnd"/>
+      <w:r>
+        <w:t xml:space="preserve"> y </w:t>
+      </w:r>
+      <w:proofErr w:type="spellStart"/>
+      <w:r>
+        <w:t>tensión</w:t>
+      </w:r>
+      <w:bookmarkEnd w:id="2"/>
+      <w:proofErr w:type="spellEnd"/>
     </w:p>
     <w:p>
       <w:r>
@@ -3861,8 +4887,13 @@
         <w:t>Ohm</w:t>
       </w:r>
       <w:r>
-        <w:t xml:space="preserve"> (Primera</w:t>
-      </w:r>
+        <w:t xml:space="preserve"> (</w:t>
+      </w:r>
+      <w:proofErr w:type="spellStart"/>
+      <w:r>
+        <w:t>Primera</w:t>
+      </w:r>
+      <w:proofErr w:type="spellEnd"/>
       <w:r>
         <w:t xml:space="preserve">) </w:t>
       </w:r>
@@ -3886,9 +4917,11 @@
       <w:r>
         <w:t>(</w:t>
       </w:r>
+      <w:proofErr w:type="spellStart"/>
       <w:r>
         <w:t>otra</w:t>
       </w:r>
+      <w:proofErr w:type="spellEnd"/>
       <w:r>
         <w:t xml:space="preserve">) </w:t>
       </w:r>
@@ -3965,28 +4998,141 @@
     </w:p>
     <w:p/>
     <w:p>
+      <w:proofErr w:type="spellStart"/>
       <w:r>
         <w:t>C</w:t>
       </w:r>
       <w:r>
-        <w:t>aída de tensión</w:t>
-      </w:r>
-    </w:p>
-    <w:p>
-      <w:r>
-        <w:t>La caída de tensión a través de los componentes conectados en serie es igual a la suma de las caídas de tensión a través de cada componente.</w:t>
-      </w:r>
-    </w:p>
-    <w:p>
-      <w:r>
-        <w:t>Caída media</w:t>
+        <w:t>aída</w:t>
+      </w:r>
+      <w:proofErr w:type="spellEnd"/>
+      <w:r>
+        <w:t xml:space="preserve"> de </w:t>
+      </w:r>
+      <w:proofErr w:type="spellStart"/>
+      <w:r>
+        <w:t>tensión</w:t>
+      </w:r>
+      <w:proofErr w:type="spellEnd"/>
+    </w:p>
+    <w:p>
+      <w:r>
+        <w:t xml:space="preserve">La </w:t>
+      </w:r>
+      <w:proofErr w:type="spellStart"/>
+      <w:r>
+        <w:t>caída</w:t>
+      </w:r>
+      <w:proofErr w:type="spellEnd"/>
+      <w:r>
+        <w:t xml:space="preserve"> de </w:t>
+      </w:r>
+      <w:proofErr w:type="spellStart"/>
+      <w:r>
+        <w:t>tensión</w:t>
+      </w:r>
+      <w:proofErr w:type="spellEnd"/>
+      <w:r>
+        <w:t xml:space="preserve"> a </w:t>
+      </w:r>
+      <w:proofErr w:type="spellStart"/>
+      <w:r>
+        <w:t>través</w:t>
+      </w:r>
+      <w:proofErr w:type="spellEnd"/>
+      <w:r>
+        <w:t xml:space="preserve"> de los </w:t>
+      </w:r>
+      <w:proofErr w:type="spellStart"/>
+      <w:r>
+        <w:t>componentes</w:t>
+      </w:r>
+      <w:proofErr w:type="spellEnd"/>
+      <w:r>
+        <w:t xml:space="preserve"> </w:t>
+      </w:r>
+      <w:proofErr w:type="spellStart"/>
+      <w:r>
+        <w:t>conectados</w:t>
+      </w:r>
+      <w:proofErr w:type="spellEnd"/>
+      <w:r>
+        <w:t xml:space="preserve"> en serie es </w:t>
+      </w:r>
+      <w:proofErr w:type="spellStart"/>
+      <w:r>
+        <w:t>igual</w:t>
+      </w:r>
+      <w:proofErr w:type="spellEnd"/>
+      <w:r>
+        <w:t xml:space="preserve"> a la </w:t>
+      </w:r>
+      <w:proofErr w:type="spellStart"/>
+      <w:r>
+        <w:t>suma</w:t>
+      </w:r>
+      <w:proofErr w:type="spellEnd"/>
+      <w:r>
+        <w:t xml:space="preserve"> de las </w:t>
+      </w:r>
+      <w:proofErr w:type="spellStart"/>
+      <w:r>
+        <w:t>caídas</w:t>
+      </w:r>
+      <w:proofErr w:type="spellEnd"/>
+      <w:r>
+        <w:t xml:space="preserve"> de </w:t>
+      </w:r>
+      <w:proofErr w:type="spellStart"/>
+      <w:r>
+        <w:t>tensión</w:t>
+      </w:r>
+      <w:proofErr w:type="spellEnd"/>
+      <w:r>
+        <w:t xml:space="preserve"> a </w:t>
+      </w:r>
+      <w:proofErr w:type="spellStart"/>
+      <w:r>
+        <w:t>través</w:t>
+      </w:r>
+      <w:proofErr w:type="spellEnd"/>
+      <w:r>
+        <w:t xml:space="preserve"> de </w:t>
+      </w:r>
+      <w:proofErr w:type="spellStart"/>
+      <w:r>
+        <w:t>cada</w:t>
+      </w:r>
+      <w:proofErr w:type="spellEnd"/>
+      <w:r>
+        <w:t xml:space="preserve"> </w:t>
+      </w:r>
+      <w:proofErr w:type="spellStart"/>
+      <w:r>
+        <w:t>componente</w:t>
+      </w:r>
+      <w:proofErr w:type="spellEnd"/>
+      <w:r>
+        <w:t>.</w:t>
+      </w:r>
+    </w:p>
+    <w:p>
+      <w:proofErr w:type="spellStart"/>
+      <w:r>
+        <w:t>Caída</w:t>
+      </w:r>
+      <w:proofErr w:type="spellEnd"/>
+      <w:r>
+        <w:t xml:space="preserve"> media</w:t>
       </w:r>
       <w:r>
         <w:t xml:space="preserve"> de la </w:t>
       </w:r>
+      <w:proofErr w:type="spellStart"/>
       <w:r>
         <w:t>tensión</w:t>
       </w:r>
+      <w:proofErr w:type="spellEnd"/>
     </w:p>
     <w:p>
       <m:oMathPara>
@@ -4027,12 +5173,30 @@
       </m:oMathPara>
     </w:p>
     <w:p>
-      <w:r>
-        <w:t>Caída de tensión in</w:t>
+      <w:proofErr w:type="spellStart"/>
+      <w:r>
+        <w:t>Caída</w:t>
+      </w:r>
+      <w:proofErr w:type="spellEnd"/>
+      <w:r>
+        <w:t xml:space="preserve"> de </w:t>
+      </w:r>
+      <w:proofErr w:type="spellStart"/>
+      <w:r>
+        <w:t>tensión</w:t>
+      </w:r>
+      <w:proofErr w:type="spellEnd"/>
+      <w:r>
+        <w:t xml:space="preserve"> </w:t>
+      </w:r>
+      <w:proofErr w:type="spellStart"/>
+      <w:r>
+        <w:t>in</w:t>
       </w:r>
       <w:r>
         <w:t>stantánea</w:t>
       </w:r>
+      <w:proofErr w:type="spellEnd"/>
     </w:p>
     <w:p>
       <m:oMathPara>
@@ -4082,8 +5246,58 @@
         <w:rPr>
           <w:lang w:val="en-US"/>
         </w:rPr>
-        <w:t>La caída de tensión es igual a la pendiente</w:t>
-      </w:r>
+        <w:t xml:space="preserve">La </w:t>
+      </w:r>
+      <w:proofErr w:type="spellStart"/>
+      <w:r>
+        <w:rPr>
+          <w:lang w:val="en-US"/>
+        </w:rPr>
+        <w:t>caída</w:t>
+      </w:r>
+      <w:proofErr w:type="spellEnd"/>
+      <w:r>
+        <w:rPr>
+          <w:lang w:val="en-US"/>
+        </w:rPr>
+        <w:t xml:space="preserve"> de </w:t>
+      </w:r>
+      <w:proofErr w:type="spellStart"/>
+      <w:r>
+        <w:rPr>
+          <w:lang w:val="en-US"/>
+        </w:rPr>
+        <w:t>tensión</w:t>
+      </w:r>
+      <w:proofErr w:type="spellEnd"/>
+      <w:r>
+        <w:rPr>
+          <w:lang w:val="en-US"/>
+        </w:rPr>
+        <w:t xml:space="preserve"> es </w:t>
+      </w:r>
+      <w:proofErr w:type="spellStart"/>
+      <w:r>
+        <w:rPr>
+          <w:lang w:val="en-US"/>
+        </w:rPr>
+        <w:t>igual</w:t>
+      </w:r>
+      <w:proofErr w:type="spellEnd"/>
+      <w:r>
+        <w:rPr>
+          <w:lang w:val="en-US"/>
+        </w:rPr>
+        <w:t xml:space="preserve"> a la </w:t>
+      </w:r>
+      <w:proofErr w:type="spellStart"/>
+      <w:r>
+        <w:rPr>
+          <w:lang w:val="en-US"/>
+        </w:rPr>
+        <w:t>pendiente</w:t>
+      </w:r>
+      <w:proofErr w:type="spellEnd"/>
     </w:p>
     <w:p>
       <m:oMathPara>
@@ -4130,7 +5344,119 @@
         <w:rPr>
           <w:lang w:val="en-US"/>
         </w:rPr>
-        <w:t>El aumento en la energía se interpreta como el área bajo la gráfica U</w:t>
+        <w:t xml:space="preserve">El </w:t>
+      </w:r>
+      <w:proofErr w:type="spellStart"/>
+      <w:r>
+        <w:rPr>
+          <w:lang w:val="en-US"/>
+        </w:rPr>
+        <w:t>aumento</w:t>
+      </w:r>
+      <w:proofErr w:type="spellEnd"/>
+      <w:r>
+        <w:rPr>
+          <w:lang w:val="en-US"/>
+        </w:rPr>
+        <w:t xml:space="preserve"> </w:t>
+      </w:r>
+      <w:proofErr w:type="spellStart"/>
+      <w:r>
+        <w:rPr>
+          <w:lang w:val="en-US"/>
+        </w:rPr>
+        <w:t>en</w:t>
+      </w:r>
+      <w:proofErr w:type="spellEnd"/>
+      <w:r>
+        <w:rPr>
+          <w:lang w:val="en-US"/>
+        </w:rPr>
+        <w:t xml:space="preserve"> la </w:t>
+      </w:r>
+      <w:proofErr w:type="spellStart"/>
+      <w:r>
+        <w:rPr>
+          <w:lang w:val="en-US"/>
+        </w:rPr>
+        <w:t>energía</w:t>
+      </w:r>
+      <w:proofErr w:type="spellEnd"/>
+      <w:r>
+        <w:rPr>
+          <w:lang w:val="en-US"/>
+        </w:rPr>
+        <w:t xml:space="preserve"> se </w:t>
+      </w:r>
+      <w:proofErr w:type="spellStart"/>
+      <w:r>
+        <w:rPr>
+          <w:lang w:val="en-US"/>
+        </w:rPr>
+        <w:t>interpreta</w:t>
+      </w:r>
+      <w:proofErr w:type="spellEnd"/>
+      <w:r>
+        <w:rPr>
+          <w:lang w:val="en-US"/>
+        </w:rPr>
+        <w:t xml:space="preserve"> </w:t>
+      </w:r>
+      <w:proofErr w:type="spellStart"/>
+      <w:r>
+        <w:rPr>
+          <w:lang w:val="en-US"/>
+        </w:rPr>
+        <w:t>como</w:t>
+      </w:r>
+      <w:proofErr w:type="spellEnd"/>
+      <w:r>
+        <w:rPr>
+          <w:lang w:val="en-US"/>
+        </w:rPr>
+        <w:t xml:space="preserve"> </w:t>
+      </w:r>
+      <w:proofErr w:type="spellStart"/>
+      <w:r>
+        <w:rPr>
+          <w:lang w:val="en-US"/>
+        </w:rPr>
+        <w:t>el</w:t>
+      </w:r>
+      <w:proofErr w:type="spellEnd"/>
+      <w:r>
+        <w:rPr>
+          <w:lang w:val="en-US"/>
+        </w:rPr>
+        <w:t xml:space="preserve"> </w:t>
+      </w:r>
+      <w:proofErr w:type="spellStart"/>
+      <w:r>
+        <w:rPr>
+          <w:lang w:val="en-US"/>
+        </w:rPr>
+        <w:t>área</w:t>
+      </w:r>
+      <w:proofErr w:type="spellEnd"/>
+      <w:r>
+        <w:rPr>
+          <w:lang w:val="en-US"/>
+        </w:rPr>
+        <w:t xml:space="preserve"> bajo la </w:t>
+      </w:r>
+      <w:proofErr w:type="spellStart"/>
+      <w:r>
+        <w:rPr>
+          <w:lang w:val="en-US"/>
+        </w:rPr>
+        <w:t>gráfica</w:t>
+      </w:r>
+      <w:proofErr w:type="spellEnd"/>
+      <w:r>
+        <w:rPr>
+          <w:lang w:val="en-US"/>
+        </w:rPr>
+        <w:t xml:space="preserve"> U</w:t>
       </w:r>
     </w:p>
     <w:p>
@@ -4146,12 +5472,14 @@
           <w:lang w:val="en-US"/>
         </w:rPr>
       </w:pPr>
+      <w:proofErr w:type="spellStart"/>
       <w:r>
         <w:rPr>
           <w:lang w:val="en-US"/>
         </w:rPr>
         <w:t>Corriente</w:t>
       </w:r>
+      <w:proofErr w:type="spellEnd"/>
     </w:p>
     <w:p>
       <w:pPr>
@@ -4163,12 +5491,73 @@
         <w:rPr>
           <w:lang w:val="en-US"/>
         </w:rPr>
-        <w:t>La corriente total en un nudo es igual a cero.</w:t>
-      </w:r>
-    </w:p>
-    <w:p>
-      <w:r>
-        <w:t xml:space="preserve">Corriente media </w:t>
+        <w:t xml:space="preserve">La </w:t>
+      </w:r>
+      <w:proofErr w:type="spellStart"/>
+      <w:r>
+        <w:rPr>
+          <w:lang w:val="en-US"/>
+        </w:rPr>
+        <w:t>corriente</w:t>
+      </w:r>
+      <w:proofErr w:type="spellEnd"/>
+      <w:r>
+        <w:rPr>
+          <w:lang w:val="en-US"/>
+        </w:rPr>
+        <w:t xml:space="preserve"> total </w:t>
+      </w:r>
+      <w:proofErr w:type="spellStart"/>
+      <w:r>
+        <w:rPr>
+          <w:lang w:val="en-US"/>
+        </w:rPr>
+        <w:t>en</w:t>
+      </w:r>
+      <w:proofErr w:type="spellEnd"/>
+      <w:r>
+        <w:rPr>
+          <w:lang w:val="en-US"/>
+        </w:rPr>
+        <w:t xml:space="preserve"> un </w:t>
+      </w:r>
+      <w:proofErr w:type="spellStart"/>
+      <w:r>
+        <w:rPr>
+          <w:lang w:val="en-US"/>
+        </w:rPr>
+        <w:t>nudo</w:t>
+      </w:r>
+      <w:proofErr w:type="spellEnd"/>
+      <w:r>
+        <w:rPr>
+          <w:lang w:val="en-US"/>
+        </w:rPr>
+        <w:t xml:space="preserve"> es </w:t>
+      </w:r>
+      <w:proofErr w:type="spellStart"/>
+      <w:r>
+        <w:rPr>
+          <w:lang w:val="en-US"/>
+        </w:rPr>
+        <w:t>igual</w:t>
+      </w:r>
+      <w:proofErr w:type="spellEnd"/>
+      <w:r>
+        <w:rPr>
+          <w:lang w:val="en-US"/>
+        </w:rPr>
+        <w:t xml:space="preserve"> a cero.</w:t>
+      </w:r>
+    </w:p>
+    <w:p>
+      <w:proofErr w:type="spellStart"/>
+      <w:r>
+        <w:t>Corriente</w:t>
+      </w:r>
+      <w:proofErr w:type="spellEnd"/>
+      <w:r>
+        <w:t xml:space="preserve"> media </w:t>
       </w:r>
     </w:p>
     <w:p>
@@ -4210,9 +5599,19 @@
       </m:oMathPara>
     </w:p>
     <w:p>
-      <w:r>
-        <w:t>Corriente instantánea</w:t>
-      </w:r>
+      <w:proofErr w:type="spellStart"/>
+      <w:r>
+        <w:t>Corriente</w:t>
+      </w:r>
+      <w:proofErr w:type="spellEnd"/>
+      <w:r>
+        <w:t xml:space="preserve"> </w:t>
+      </w:r>
+      <w:proofErr w:type="spellStart"/>
+      <w:r>
+        <w:t>instantánea</w:t>
+      </w:r>
+      <w:proofErr w:type="spellEnd"/>
     </w:p>
     <w:p>
       <m:oMathPara>
@@ -4254,19 +5653,55 @@
     </w:p>
     <w:p>
       <w:r>
-        <w:t>La intensidad de la corriente es igual a la pendiente</w:t>
-      </w:r>
+        <w:t xml:space="preserve">La </w:t>
+      </w:r>
+      <w:proofErr w:type="spellStart"/>
+      <w:r>
+        <w:t>intensidad</w:t>
+      </w:r>
+      <w:proofErr w:type="spellEnd"/>
+      <w:r>
+        <w:t xml:space="preserve"> de la </w:t>
+      </w:r>
+      <w:proofErr w:type="spellStart"/>
+      <w:r>
+        <w:t>corriente</w:t>
+      </w:r>
+      <w:proofErr w:type="spellEnd"/>
+      <w:r>
+        <w:t xml:space="preserve"> es </w:t>
+      </w:r>
+      <w:proofErr w:type="spellStart"/>
+      <w:r>
+        <w:t>igual</w:t>
+      </w:r>
+      <w:proofErr w:type="spellEnd"/>
+      <w:r>
+        <w:t xml:space="preserve"> a la </w:t>
+      </w:r>
+      <w:proofErr w:type="spellStart"/>
+      <w:r>
+        <w:t>pendiente</w:t>
+      </w:r>
+      <w:proofErr w:type="spellEnd"/>
     </w:p>
     <w:p>
       <w:r>
         <w:t xml:space="preserve">El </w:t>
       </w:r>
+      <w:proofErr w:type="spellStart"/>
       <w:r>
         <w:t>aumento</w:t>
       </w:r>
-      <w:r>
-        <w:t xml:space="preserve"> de la carga</w:t>
-      </w:r>
+      <w:proofErr w:type="spellEnd"/>
+      <w:r>
+        <w:t xml:space="preserve"> de la </w:t>
+      </w:r>
+      <w:proofErr w:type="spellStart"/>
+      <w:r>
+        <w:t>carga</w:t>
+      </w:r>
+      <w:proofErr w:type="spellEnd"/>
     </w:p>
     <w:p>
       <m:oMathPara>
@@ -4315,8 +5750,100 @@
         <w:rPr>
           <w:lang w:val="en-US"/>
         </w:rPr>
-        <w:t>El aumento en la carga se interpreta como el área bajo la gráfica</w:t>
-      </w:r>
+        <w:t xml:space="preserve">El </w:t>
+      </w:r>
+      <w:proofErr w:type="spellStart"/>
+      <w:r>
+        <w:rPr>
+          <w:lang w:val="en-US"/>
+        </w:rPr>
+        <w:t>aumento</w:t>
+      </w:r>
+      <w:proofErr w:type="spellEnd"/>
+      <w:r>
+        <w:rPr>
+          <w:lang w:val="en-US"/>
+        </w:rPr>
+        <w:t xml:space="preserve"> </w:t>
+      </w:r>
+      <w:proofErr w:type="spellStart"/>
+      <w:r>
+        <w:rPr>
+          <w:lang w:val="en-US"/>
+        </w:rPr>
+        <w:t>en</w:t>
+      </w:r>
+      <w:proofErr w:type="spellEnd"/>
+      <w:r>
+        <w:rPr>
+          <w:lang w:val="en-US"/>
+        </w:rPr>
+        <w:t xml:space="preserve"> la carga se </w:t>
+      </w:r>
+      <w:proofErr w:type="spellStart"/>
+      <w:r>
+        <w:rPr>
+          <w:lang w:val="en-US"/>
+        </w:rPr>
+        <w:t>interpreta</w:t>
+      </w:r>
+      <w:proofErr w:type="spellEnd"/>
+      <w:r>
+        <w:rPr>
+          <w:lang w:val="en-US"/>
+        </w:rPr>
+        <w:t xml:space="preserve"> </w:t>
+      </w:r>
+      <w:proofErr w:type="spellStart"/>
+      <w:r>
+        <w:rPr>
+          <w:lang w:val="en-US"/>
+        </w:rPr>
+        <w:t>como</w:t>
+      </w:r>
+      <w:proofErr w:type="spellEnd"/>
+      <w:r>
+        <w:rPr>
+          <w:lang w:val="en-US"/>
+        </w:rPr>
+        <w:t xml:space="preserve"> </w:t>
+      </w:r>
+      <w:proofErr w:type="spellStart"/>
+      <w:r>
+        <w:rPr>
+          <w:lang w:val="en-US"/>
+        </w:rPr>
+        <w:t>el</w:t>
+      </w:r>
+      <w:proofErr w:type="spellEnd"/>
+      <w:r>
+        <w:rPr>
+          <w:lang w:val="en-US"/>
+        </w:rPr>
+        <w:t xml:space="preserve"> </w:t>
+      </w:r>
+      <w:proofErr w:type="spellStart"/>
+      <w:r>
+        <w:rPr>
+          <w:lang w:val="en-US"/>
+        </w:rPr>
+        <w:t>área</w:t>
+      </w:r>
+      <w:proofErr w:type="spellEnd"/>
+      <w:r>
+        <w:rPr>
+          <w:lang w:val="en-US"/>
+        </w:rPr>
+        <w:t xml:space="preserve"> bajo la </w:t>
+      </w:r>
+      <w:proofErr w:type="spellStart"/>
+      <w:r>
+        <w:rPr>
+          <w:lang w:val="en-US"/>
+        </w:rPr>
+        <w:t>gráfica</w:t>
+      </w:r>
+      <w:proofErr w:type="spellEnd"/>
     </w:p>
     <w:p>
       <w:pPr>
@@ -4327,9 +5854,11 @@
       </w:pPr>
     </w:p>
     <w:p>
+      <w:proofErr w:type="spellStart"/>
       <w:r>
         <w:t>Potencia</w:t>
       </w:r>
+      <w:proofErr w:type="spellEnd"/>
     </w:p>
     <w:p>
       <m:oMathPara>
@@ -4471,12 +6000,35 @@
       </m:oMathPara>
     </w:p>
     <w:p>
-      <w:r>
-        <w:t xml:space="preserve">Resistencia de </w:t>
-      </w:r>
-      <w:r>
-        <w:t xml:space="preserve"> un conductor</w:t>
-      </w:r>
+      <w:proofErr w:type="spellStart"/>
+      <w:r>
+        <w:t>Resistencia</w:t>
+      </w:r>
+      <w:proofErr w:type="spellEnd"/>
+      <w:r>
+        <w:t xml:space="preserve"> </w:t>
+      </w:r>
+      <w:proofErr w:type="gramStart"/>
+      <w:r>
+        <w:t xml:space="preserve">de </w:t>
+      </w:r>
+      <w:r>
+        <w:t xml:space="preserve"> </w:t>
+      </w:r>
+      <w:proofErr w:type="spellStart"/>
+      <w:r>
+        <w:t>un</w:t>
+      </w:r>
+      <w:proofErr w:type="spellEnd"/>
+      <w:proofErr w:type="gramEnd"/>
+      <w:r>
+        <w:t xml:space="preserve"> </w:t>
+      </w:r>
+      <w:proofErr w:type="spellStart"/>
+      <w:r>
+        <w:t>conductor</w:t>
+      </w:r>
+      <w:proofErr w:type="spellEnd"/>
     </w:p>
     <w:p>
       <m:oMathPara>
@@ -4518,9 +6070,11 @@
     </w:p>
     <w:p/>
     <w:p>
+      <w:proofErr w:type="spellStart"/>
       <w:r>
         <w:t>Resistencia</w:t>
       </w:r>
+      <w:proofErr w:type="spellEnd"/>
       <w:r>
         <w:t xml:space="preserve"> </w:t>
       </w:r>
@@ -4609,11 +6163,16 @@
         <w:t>en</w:t>
       </w:r>
       <w:r>
-        <w:t xml:space="preserve"> paralel</w:t>
+        <w:t xml:space="preserve"> </w:t>
+      </w:r>
+      <w:proofErr w:type="spellStart"/>
+      <w:r>
+        <w:t>paralel</w:t>
       </w:r>
       <w:r>
         <w:t>o</w:t>
       </w:r>
+      <w:proofErr w:type="spellEnd"/>
     </w:p>
     <w:p>
       <m:oMathPara>
@@ -4917,6 +6476,7 @@
           <w:szCs w:val="28"/>
         </w:rPr>
       </w:pPr>
+      <w:proofErr w:type="spellStart"/>
       <w:r>
         <w:rPr>
           <w:rFonts w:asciiTheme="majorHAnsi" w:eastAsiaTheme="majorEastAsia" w:hAnsiTheme="majorHAnsi" w:cstheme="majorBidi"/>
@@ -4926,11 +6486,10 @@
           <w:szCs w:val="28"/>
         </w:rPr>
         <w:lastRenderedPageBreak/>
-        <w:t>Radioactividad - Física Nuclear</w:t>
-      </w:r>
-    </w:p>
-    <w:p>
-      <w:pPr>
+        <w:t>Radioactividad</w:t>
+      </w:r>
+      <w:proofErr w:type="spellEnd"/>
+      <w:r>
         <w:rPr>
           <w:rFonts w:asciiTheme="majorHAnsi" w:eastAsiaTheme="majorEastAsia" w:hAnsiTheme="majorHAnsi" w:cstheme="majorBidi"/>
           <w:b/>
@@ -4938,14 +6497,65 @@
           <w:sz w:val="28"/>
           <w:szCs w:val="28"/>
         </w:rPr>
+        <w:t xml:space="preserve"> - </w:t>
+      </w:r>
+      <w:proofErr w:type="spellStart"/>
+      <w:r>
+        <w:rPr>
+          <w:rFonts w:asciiTheme="majorHAnsi" w:eastAsiaTheme="majorEastAsia" w:hAnsiTheme="majorHAnsi" w:cstheme="majorBidi"/>
+          <w:b/>
+          <w:bCs/>
+          <w:sz w:val="28"/>
+          <w:szCs w:val="28"/>
+        </w:rPr>
+        <w:t>Física</w:t>
+      </w:r>
+      <w:proofErr w:type="spellEnd"/>
+      <w:r>
+        <w:rPr>
+          <w:rFonts w:asciiTheme="majorHAnsi" w:eastAsiaTheme="majorEastAsia" w:hAnsiTheme="majorHAnsi" w:cstheme="majorBidi"/>
+          <w:b/>
+          <w:bCs/>
+          <w:sz w:val="28"/>
+          <w:szCs w:val="28"/>
+        </w:rPr>
+        <w:t xml:space="preserve"> </w:t>
+      </w:r>
+      <w:proofErr w:type="spellStart"/>
+      <w:r>
+        <w:rPr>
+          <w:rFonts w:asciiTheme="majorHAnsi" w:eastAsiaTheme="majorEastAsia" w:hAnsiTheme="majorHAnsi" w:cstheme="majorBidi"/>
+          <w:b/>
+          <w:bCs/>
+          <w:sz w:val="28"/>
+          <w:szCs w:val="28"/>
+        </w:rPr>
+        <w:t>Nuclear</w:t>
+      </w:r>
+      <w:proofErr w:type="spellEnd"/>
+    </w:p>
+    <w:p>
+      <w:pPr>
+        <w:rPr>
+          <w:rFonts w:asciiTheme="majorHAnsi" w:eastAsiaTheme="majorEastAsia" w:hAnsiTheme="majorHAnsi" w:cstheme="majorBidi"/>
+          <w:b/>
+          <w:bCs/>
+          <w:sz w:val="28"/>
+          <w:szCs w:val="28"/>
+        </w:rPr>
       </w:pPr>
     </w:p>
     <w:p>
+      <w:proofErr w:type="spellStart"/>
       <w:r>
         <w:t>D</w:t>
       </w:r>
       <w:r>
-        <w:t>esintegración alfa</w:t>
+        <w:t>esintegración</w:t>
+      </w:r>
+      <w:proofErr w:type="spellEnd"/>
+      <w:r>
+        <w:t xml:space="preserve"> alfa</w:t>
       </w:r>
     </w:p>
     <w:p>
@@ -5057,21 +6667,28 @@
       </m:oMathPara>
     </w:p>
     <w:p>
+      <w:proofErr w:type="spellStart"/>
       <w:r>
         <w:t>D</w:t>
       </w:r>
       <w:r>
         <w:t>esintegración</w:t>
       </w:r>
+      <w:proofErr w:type="spellEnd"/>
       <w:r>
         <w:t xml:space="preserve"> </w:t>
       </w:r>
       <w:r>
-        <w:t>Beta m</w:t>
+        <w:t xml:space="preserve">Beta </w:t>
+      </w:r>
+      <w:proofErr w:type="spellStart"/>
+      <w:r>
+        <w:t>m</w:t>
       </w:r>
       <w:r>
         <w:t>enos</w:t>
       </w:r>
+      <w:proofErr w:type="spellEnd"/>
       <w:r>
         <w:t xml:space="preserve"> </w:t>
       </w:r>
@@ -5204,21 +6821,25 @@
       </m:oMathPara>
     </w:p>
     <w:p>
+      <w:proofErr w:type="spellStart"/>
       <w:r>
         <w:t>D</w:t>
       </w:r>
       <w:r>
         <w:t>esintegración</w:t>
       </w:r>
+      <w:proofErr w:type="spellEnd"/>
       <w:r>
         <w:t xml:space="preserve"> </w:t>
       </w:r>
       <w:r>
         <w:t xml:space="preserve">Beta </w:t>
       </w:r>
+      <w:proofErr w:type="spellStart"/>
       <w:r>
         <w:t>más</w:t>
       </w:r>
+      <w:proofErr w:type="spellEnd"/>
       <w:r>
         <w:t xml:space="preserve"> </w:t>
       </w:r>
@@ -5332,12 +6953,14 @@
       </m:oMathPara>
     </w:p>
     <w:p>
+      <w:proofErr w:type="spellStart"/>
       <w:r>
         <w:t>D</w:t>
       </w:r>
       <w:r>
         <w:t>esintegración</w:t>
       </w:r>
+      <w:proofErr w:type="spellEnd"/>
       <w:r>
         <w:t xml:space="preserve"> </w:t>
       </w:r>
@@ -5446,9 +7069,19 @@
       </m:oMathPara>
     </w:p>
     <w:p>
-      <w:r>
-        <w:t>Captura de Electrones</w:t>
-      </w:r>
+      <w:proofErr w:type="spellStart"/>
+      <w:r>
+        <w:t>Captura</w:t>
+      </w:r>
+      <w:proofErr w:type="spellEnd"/>
+      <w:r>
+        <w:t xml:space="preserve"> de </w:t>
+      </w:r>
+      <w:proofErr w:type="spellStart"/>
+      <w:r>
+        <w:t>Electrones</w:t>
+      </w:r>
+      <w:proofErr w:type="spellEnd"/>
     </w:p>
     <w:p>
       <m:oMathPara>
@@ -5566,8 +7199,21 @@
     </w:p>
     <w:p>
       <w:r>
-        <w:t>Ley de la Desintegración Radiactiva</w:t>
-      </w:r>
+        <w:t xml:space="preserve">Ley de la </w:t>
+      </w:r>
+      <w:proofErr w:type="spellStart"/>
+      <w:r>
+        <w:t>Desintegración</w:t>
+      </w:r>
+      <w:proofErr w:type="spellEnd"/>
+      <w:r>
+        <w:t xml:space="preserve"> </w:t>
+      </w:r>
+      <w:proofErr w:type="spellStart"/>
+      <w:r>
+        <w:t>Radiactiva</w:t>
+      </w:r>
+      <w:proofErr w:type="spellEnd"/>
     </w:p>
     <w:p>
       <m:oMathPara>
@@ -5802,9 +7448,11 @@
       </m:oMathPara>
     </w:p>
     <w:p>
+      <w:proofErr w:type="spellStart"/>
       <w:r>
         <w:t>Actividad</w:t>
       </w:r>
+      <w:proofErr w:type="spellEnd"/>
     </w:p>
     <w:p>
       <m:oMathPara>
@@ -6039,9 +7687,27 @@
       </m:oMathPara>
     </w:p>
     <w:p>
-      <w:r>
-        <w:t>actividad y número de núcleos</w:t>
-      </w:r>
+      <w:proofErr w:type="spellStart"/>
+      <w:r>
+        <w:t>actividad</w:t>
+      </w:r>
+      <w:proofErr w:type="spellEnd"/>
+      <w:r>
+        <w:t xml:space="preserve"> y </w:t>
+      </w:r>
+      <w:proofErr w:type="spellStart"/>
+      <w:r>
+        <w:t>número</w:t>
+      </w:r>
+      <w:proofErr w:type="spellEnd"/>
+      <w:r>
+        <w:t xml:space="preserve"> de </w:t>
+      </w:r>
+      <w:proofErr w:type="spellStart"/>
+      <w:r>
+        <w:t>núcleos</w:t>
+      </w:r>
+      <w:proofErr w:type="spellEnd"/>
     </w:p>
     <w:p>
       <m:oMathPara>
@@ -6056,12 +7722,22 @@
       </m:oMathPara>
     </w:p>
     <w:p>
+      <w:proofErr w:type="spellStart"/>
       <w:r>
         <w:t>C</w:t>
       </w:r>
       <w:r>
-        <w:t>onstante de desintegración</w:t>
-      </w:r>
+        <w:t>onstante</w:t>
+      </w:r>
+      <w:proofErr w:type="spellEnd"/>
+      <w:r>
+        <w:t xml:space="preserve"> de </w:t>
+      </w:r>
+      <w:proofErr w:type="spellStart"/>
+      <w:r>
+        <w:t>desintegración</w:t>
+      </w:r>
+      <w:proofErr w:type="spellEnd"/>
     </w:p>
     <w:p>
       <m:oMathPara>
@@ -6152,7 +7828,23 @@
     </w:p>
     <w:p>
       <w:r>
-        <w:t>La esperanza de vida media</w:t>
+        <w:t xml:space="preserve">La </w:t>
+      </w:r>
+      <w:proofErr w:type="spellStart"/>
+      <w:r>
+        <w:t>esperanza</w:t>
+      </w:r>
+      <w:proofErr w:type="spellEnd"/>
+      <w:r>
+        <w:t xml:space="preserve"> de </w:t>
+      </w:r>
+      <w:proofErr w:type="spellStart"/>
+      <w:r>
+        <w:t>vida</w:t>
+      </w:r>
+      <w:proofErr w:type="spellEnd"/>
+      <w:r>
+        <w:t xml:space="preserve"> media</w:t>
       </w:r>
     </w:p>
     <w:p>
@@ -6269,12 +7961,17 @@
       </m:oMathPara>
     </w:p>
     <w:p>
+      <w:proofErr w:type="spellStart"/>
       <w:r>
         <w:lastRenderedPageBreak/>
         <w:t>A</w:t>
       </w:r>
       <w:r>
-        <w:t>ctividad media</w:t>
+        <w:t>ctividad</w:t>
+      </w:r>
+      <w:proofErr w:type="spellEnd"/>
+      <w:r>
+        <w:t xml:space="preserve"> media</w:t>
       </w:r>
     </w:p>
     <w:p>
@@ -6317,15 +8014,18 @@
     </w:p>
     <w:p/>
     <w:p>
+      <w:proofErr w:type="spellStart"/>
       <w:r>
         <w:t>A</w:t>
       </w:r>
       <w:r>
         <w:t>ctividad</w:t>
       </w:r>
+      <w:proofErr w:type="spellEnd"/>
       <w:r>
         <w:t xml:space="preserve"> </w:t>
       </w:r>
+      <w:proofErr w:type="spellStart"/>
       <w:r>
         <w:t>i</w:t>
       </w:r>
@@ -6344,6 +8044,7 @@
       <w:r>
         <w:t>a</w:t>
       </w:r>
+      <w:proofErr w:type="spellEnd"/>
       <w:r>
         <w:t xml:space="preserve"> </w:t>
       </w:r>
@@ -6396,8 +8097,44 @@
         <w:rPr>
           <w:lang w:val="en-US"/>
         </w:rPr>
-        <w:t>La actividad es igual a la pendiente</w:t>
-      </w:r>
+        <w:t xml:space="preserve">La </w:t>
+      </w:r>
+      <w:proofErr w:type="spellStart"/>
+      <w:r>
+        <w:rPr>
+          <w:lang w:val="en-US"/>
+        </w:rPr>
+        <w:t>actividad</w:t>
+      </w:r>
+      <w:proofErr w:type="spellEnd"/>
+      <w:r>
+        <w:rPr>
+          <w:lang w:val="en-US"/>
+        </w:rPr>
+        <w:t xml:space="preserve"> es </w:t>
+      </w:r>
+      <w:proofErr w:type="spellStart"/>
+      <w:r>
+        <w:rPr>
+          <w:lang w:val="en-US"/>
+        </w:rPr>
+        <w:t>igual</w:t>
+      </w:r>
+      <w:proofErr w:type="spellEnd"/>
+      <w:r>
+        <w:rPr>
+          <w:lang w:val="en-US"/>
+        </w:rPr>
+        <w:t xml:space="preserve"> a la </w:t>
+      </w:r>
+      <w:proofErr w:type="spellStart"/>
+      <w:r>
+        <w:rPr>
+          <w:lang w:val="en-US"/>
+        </w:rPr>
+        <w:t>pendiente</w:t>
+      </w:r>
+      <w:proofErr w:type="spellEnd"/>
     </w:p>
     <w:p>
       <w:pPr>
@@ -6407,9 +8144,27 @@
       </w:pPr>
     </w:p>
     <w:p>
-      <w:r>
-        <w:t>Cambio en el número de núcleos</w:t>
-      </w:r>
+      <w:proofErr w:type="spellStart"/>
+      <w:r>
+        <w:t>Cambio</w:t>
+      </w:r>
+      <w:proofErr w:type="spellEnd"/>
+      <w:r>
+        <w:t xml:space="preserve"> en el </w:t>
+      </w:r>
+      <w:proofErr w:type="spellStart"/>
+      <w:r>
+        <w:t>número</w:t>
+      </w:r>
+      <w:proofErr w:type="spellEnd"/>
+      <w:r>
+        <w:t xml:space="preserve"> de </w:t>
+      </w:r>
+      <w:proofErr w:type="spellStart"/>
+      <w:r>
+        <w:t>núcleos</w:t>
+      </w:r>
+      <w:proofErr w:type="spellEnd"/>
     </w:p>
     <w:p>
       <w:pPr>
@@ -6454,20 +8209,81 @@
         <w:jc w:val="center"/>
       </w:pPr>
       <w:r>
-        <w:t>El c</w:t>
-      </w:r>
-      <w:r>
-        <w:t xml:space="preserve">ambio en el número de núcleos </w:t>
+        <w:t xml:space="preserve">El </w:t>
+      </w:r>
+      <w:proofErr w:type="spellStart"/>
+      <w:r>
+        <w:t>c</w:t>
+      </w:r>
+      <w:r>
+        <w:t>ambio</w:t>
+      </w:r>
+      <w:proofErr w:type="spellEnd"/>
+      <w:r>
+        <w:t xml:space="preserve"> en el </w:t>
+      </w:r>
+      <w:proofErr w:type="spellStart"/>
+      <w:r>
+        <w:t>número</w:t>
+      </w:r>
+      <w:proofErr w:type="spellEnd"/>
+      <w:r>
+        <w:t xml:space="preserve"> de </w:t>
+      </w:r>
+      <w:proofErr w:type="spellStart"/>
+      <w:r>
+        <w:t>núcleos</w:t>
+      </w:r>
+      <w:proofErr w:type="spellEnd"/>
+      <w:r>
+        <w:t xml:space="preserve"> </w:t>
       </w:r>
       <w:r>
         <w:t>s</w:t>
       </w:r>
       <w:r>
-        <w:t xml:space="preserve">e interpreta como el área bajo </w:t>
-      </w:r>
-      <w:r>
-        <w:t>la curva</w:t>
-      </w:r>
+        <w:t xml:space="preserve">e </w:t>
+      </w:r>
+      <w:proofErr w:type="spellStart"/>
+      <w:r>
+        <w:t>interpreta</w:t>
+      </w:r>
+      <w:proofErr w:type="spellEnd"/>
+      <w:r>
+        <w:t xml:space="preserve"> </w:t>
+      </w:r>
+      <w:proofErr w:type="spellStart"/>
+      <w:r>
+        <w:t>como</w:t>
+      </w:r>
+      <w:proofErr w:type="spellEnd"/>
+      <w:r>
+        <w:t xml:space="preserve"> el </w:t>
+      </w:r>
+      <w:proofErr w:type="spellStart"/>
+      <w:r>
+        <w:t>área</w:t>
+      </w:r>
+      <w:proofErr w:type="spellEnd"/>
+      <w:r>
+        <w:t xml:space="preserve"> </w:t>
+      </w:r>
+      <w:proofErr w:type="spellStart"/>
+      <w:r>
+        <w:t>bajo</w:t>
+      </w:r>
+      <w:proofErr w:type="spellEnd"/>
+      <w:r>
+        <w:t xml:space="preserve"> </w:t>
+      </w:r>
+      <w:r>
+        <w:t xml:space="preserve">la </w:t>
+      </w:r>
+      <w:proofErr w:type="spellStart"/>
+      <w:r>
+        <w:t>curva</w:t>
+      </w:r>
+      <w:proofErr w:type="spellEnd"/>
     </w:p>
     <w:p>
       <w:pPr>
@@ -6485,6 +8301,7 @@
       </w:r>
     </w:p>
     <w:p>
+      <w:proofErr w:type="spellStart"/>
       <w:r>
         <w:rPr>
           <w:rFonts w:asciiTheme="majorHAnsi" w:eastAsiaTheme="majorEastAsia" w:hAnsiTheme="majorHAnsi" w:cstheme="majorBidi"/>
@@ -6495,112 +8312,124 @@
           <w:highlight w:val="yellow"/>
         </w:rPr>
         <w:lastRenderedPageBreak/>
-        <w:t>Salud Física</w:t>
-      </w:r>
-    </w:p>
-    <w:p>
-      <w:r>
-        <w:t>D</w:t>
-      </w:r>
-      <w:r>
-        <w:t>osis absorbida</w:t>
-      </w:r>
-    </w:p>
-    <w:p>
-      <m:oMathPara>
-        <m:oMath>
-          <m:r>
-            <w:rPr>
-              <w:rFonts w:ascii="Cambria Math" w:hAnsi="Cambria Math"/>
-            </w:rPr>
-            <m:t>D=</m:t>
-          </m:r>
-          <m:f>
-            <m:fPr>
-              <m:ctrlPr>
-                <w:rPr>
-                  <w:rFonts w:ascii="Cambria Math" w:hAnsi="Cambria Math"/>
-                  <w:i/>
-                </w:rPr>
-              </m:ctrlPr>
-            </m:fPr>
-            <m:num>
-              <m:r>
-                <w:rPr>
-                  <w:rFonts w:ascii="Cambria Math" w:hAnsi="Cambria Math"/>
-                </w:rPr>
-                <m:t>∆E</m:t>
-              </m:r>
-            </m:num>
-            <m:den>
-              <m:r>
-                <w:rPr>
-                  <w:rFonts w:ascii="Cambria Math" w:hAnsi="Cambria Math"/>
-                </w:rPr>
-                <m:t>∆m</m:t>
-              </m:r>
-            </m:den>
-          </m:f>
-        </m:oMath>
-      </m:oMathPara>
-    </w:p>
-    <w:p>
-      <w:r>
-        <w:t>D</w:t>
-      </w:r>
-      <w:r>
-        <w:t>osis equivalente</w:t>
-      </w:r>
-    </w:p>
-    <w:p>
-      <m:oMathPara>
-        <m:oMath>
-          <m:r>
-            <w:rPr>
-              <w:rFonts w:ascii="Cambria Math" w:hAnsi="Cambria Math"/>
-            </w:rPr>
-            <m:t>H=Q</m:t>
-          </m:r>
-          <m:r>
-            <w:rPr>
-              <w:rFonts w:ascii="Cambria Math" w:hAnsi="Cambria Math" w:cs="Times New Roman"/>
-            </w:rPr>
-            <m:t>·</m:t>
-          </m:r>
-          <m:r>
-            <w:rPr>
-              <w:rFonts w:ascii="Cambria Math" w:hAnsi="Cambria Math"/>
-            </w:rPr>
-            <m:t>D</m:t>
-          </m:r>
-        </m:oMath>
-      </m:oMathPara>
-    </w:p>
-    <w:p>
-      <w:pPr>
+        <w:t>Salud</w:t>
+      </w:r>
+      <w:proofErr w:type="spellEnd"/>
+      <w:r>
         <w:rPr>
           <w:rFonts w:asciiTheme="majorHAnsi" w:eastAsiaTheme="majorEastAsia" w:hAnsiTheme="majorHAnsi" w:cstheme="majorBidi"/>
           <w:b/>
           <w:bCs/>
           <w:sz w:val="28"/>
           <w:szCs w:val="28"/>
-        </w:rPr>
-      </w:pPr>
-      <w:r>
-        <w:br w:type="page"/>
-      </w:r>
-    </w:p>
-    <w:p>
-      <w:pPr>
+          <w:highlight w:val="yellow"/>
+        </w:rPr>
+        <w:t xml:space="preserve"> </w:t>
+      </w:r>
+      <w:proofErr w:type="spellStart"/>
+      <w:r>
         <w:rPr>
           <w:rFonts w:asciiTheme="majorHAnsi" w:eastAsiaTheme="majorEastAsia" w:hAnsiTheme="majorHAnsi" w:cstheme="majorBidi"/>
           <w:b/>
           <w:bCs/>
           <w:sz w:val="28"/>
           <w:szCs w:val="28"/>
-        </w:rPr>
-      </w:pPr>
-      <w:r>
+          <w:highlight w:val="yellow"/>
+        </w:rPr>
+        <w:t>Física</w:t>
+      </w:r>
+      <w:proofErr w:type="spellEnd"/>
+    </w:p>
+    <w:p>
+      <w:r>
+        <w:t>D</w:t>
+      </w:r>
+      <w:r>
+        <w:t xml:space="preserve">osis </w:t>
+      </w:r>
+      <w:proofErr w:type="spellStart"/>
+      <w:r>
+        <w:t>absorbida</w:t>
+      </w:r>
+      <w:proofErr w:type="spellEnd"/>
+    </w:p>
+    <w:p>
+      <m:oMathPara>
+        <m:oMath>
+          <m:r>
+            <w:rPr>
+              <w:rFonts w:ascii="Cambria Math" w:hAnsi="Cambria Math"/>
+            </w:rPr>
+            <m:t>D=</m:t>
+          </m:r>
+          <m:f>
+            <m:fPr>
+              <m:ctrlPr>
+                <w:rPr>
+                  <w:rFonts w:ascii="Cambria Math" w:hAnsi="Cambria Math"/>
+                  <w:i/>
+                </w:rPr>
+              </m:ctrlPr>
+            </m:fPr>
+            <m:num>
+              <m:r>
+                <w:rPr>
+                  <w:rFonts w:ascii="Cambria Math" w:hAnsi="Cambria Math"/>
+                </w:rPr>
+                <m:t>∆E</m:t>
+              </m:r>
+            </m:num>
+            <m:den>
+              <m:r>
+                <w:rPr>
+                  <w:rFonts w:ascii="Cambria Math" w:hAnsi="Cambria Math"/>
+                </w:rPr>
+                <m:t>∆m</m:t>
+              </m:r>
+            </m:den>
+          </m:f>
+        </m:oMath>
+      </m:oMathPara>
+    </w:p>
+    <w:p>
+      <w:r>
+        <w:t>D</w:t>
+      </w:r>
+      <w:r>
+        <w:t xml:space="preserve">osis </w:t>
+      </w:r>
+      <w:proofErr w:type="spellStart"/>
+      <w:r>
+        <w:t>equivalente</w:t>
+      </w:r>
+      <w:proofErr w:type="spellEnd"/>
+    </w:p>
+    <w:p>
+      <m:oMathPara>
+        <m:oMath>
+          <m:r>
+            <w:rPr>
+              <w:rFonts w:ascii="Cambria Math" w:hAnsi="Cambria Math"/>
+            </w:rPr>
+            <m:t>H=Q</m:t>
+          </m:r>
+          <m:r>
+            <w:rPr>
+              <w:rFonts w:ascii="Cambria Math" w:hAnsi="Cambria Math" w:cs="Times New Roman"/>
+            </w:rPr>
+            <m:t>·</m:t>
+          </m:r>
+          <m:r>
+            <w:rPr>
+              <w:rFonts w:ascii="Cambria Math" w:hAnsi="Cambria Math"/>
+            </w:rPr>
+            <m:t>D</m:t>
+          </m:r>
+        </m:oMath>
+      </m:oMathPara>
+    </w:p>
+    <w:p>
+      <w:pPr>
         <w:rPr>
           <w:rFonts w:asciiTheme="majorHAnsi" w:eastAsiaTheme="majorEastAsia" w:hAnsiTheme="majorHAnsi" w:cstheme="majorBidi"/>
           <w:b/>
@@ -6608,10 +8437,13 @@
           <w:sz w:val="28"/>
           <w:szCs w:val="28"/>
         </w:rPr>
-        <w:lastRenderedPageBreak/>
-        <w:t>F</w:t>
-      </w:r>
-      <w:r>
+      </w:pPr>
+      <w:r>
+        <w:br w:type="page"/>
+      </w:r>
+    </w:p>
+    <w:p>
+      <w:pPr>
         <w:rPr>
           <w:rFonts w:asciiTheme="majorHAnsi" w:eastAsiaTheme="majorEastAsia" w:hAnsiTheme="majorHAnsi" w:cstheme="majorBidi"/>
           <w:b/>
@@ -6619,8 +8451,52 @@
           <w:sz w:val="28"/>
           <w:szCs w:val="28"/>
         </w:rPr>
-        <w:t>ísica nuclear</w:t>
-      </w:r>
+      </w:pPr>
+      <w:proofErr w:type="spellStart"/>
+      <w:r>
+        <w:rPr>
+          <w:rFonts w:asciiTheme="majorHAnsi" w:eastAsiaTheme="majorEastAsia" w:hAnsiTheme="majorHAnsi" w:cstheme="majorBidi"/>
+          <w:b/>
+          <w:bCs/>
+          <w:sz w:val="28"/>
+          <w:szCs w:val="28"/>
+        </w:rPr>
+        <w:lastRenderedPageBreak/>
+        <w:t>F</w:t>
+      </w:r>
+      <w:r>
+        <w:rPr>
+          <w:rFonts w:asciiTheme="majorHAnsi" w:eastAsiaTheme="majorEastAsia" w:hAnsiTheme="majorHAnsi" w:cstheme="majorBidi"/>
+          <w:b/>
+          <w:bCs/>
+          <w:sz w:val="28"/>
+          <w:szCs w:val="28"/>
+        </w:rPr>
+        <w:t>ísica</w:t>
+      </w:r>
+      <w:proofErr w:type="spellEnd"/>
+      <w:r>
+        <w:rPr>
+          <w:rFonts w:asciiTheme="majorHAnsi" w:eastAsiaTheme="majorEastAsia" w:hAnsiTheme="majorHAnsi" w:cstheme="majorBidi"/>
+          <w:b/>
+          <w:bCs/>
+          <w:sz w:val="28"/>
+          <w:szCs w:val="28"/>
+        </w:rPr>
+        <w:t xml:space="preserve"> </w:t>
+      </w:r>
+      <w:proofErr w:type="spellStart"/>
+      <w:r>
+        <w:rPr>
+          <w:rFonts w:asciiTheme="majorHAnsi" w:eastAsiaTheme="majorEastAsia" w:hAnsiTheme="majorHAnsi" w:cstheme="majorBidi"/>
+          <w:b/>
+          <w:bCs/>
+          <w:sz w:val="28"/>
+          <w:szCs w:val="28"/>
+        </w:rPr>
+        <w:t>nuclear</w:t>
+      </w:r>
+      <w:proofErr w:type="spellEnd"/>
     </w:p>
     <w:p>
       <w:pPr>
@@ -6628,6 +8504,7 @@
           <w:rFonts w:asciiTheme="majorHAnsi" w:eastAsiaTheme="majorEastAsia" w:hAnsiTheme="majorHAnsi" w:cstheme="majorBidi"/>
         </w:rPr>
       </w:pPr>
+      <w:proofErr w:type="spellStart"/>
       <w:r>
         <w:rPr>
           <w:rFonts w:asciiTheme="majorHAnsi" w:eastAsiaTheme="majorEastAsia" w:hAnsiTheme="majorHAnsi" w:cstheme="majorBidi"/>
@@ -6638,8 +8515,23 @@
         <w:rPr>
           <w:rFonts w:asciiTheme="majorHAnsi" w:eastAsiaTheme="majorEastAsia" w:hAnsiTheme="majorHAnsi" w:cstheme="majorBidi"/>
         </w:rPr>
-        <w:t>nergía fotónica</w:t>
-      </w:r>
+        <w:t>nergía</w:t>
+      </w:r>
+      <w:proofErr w:type="spellEnd"/>
+      <w:r>
+        <w:rPr>
+          <w:rFonts w:asciiTheme="majorHAnsi" w:eastAsiaTheme="majorEastAsia" w:hAnsiTheme="majorHAnsi" w:cstheme="majorBidi"/>
+        </w:rPr>
+        <w:t xml:space="preserve"> </w:t>
+      </w:r>
+      <w:proofErr w:type="spellStart"/>
+      <w:r>
+        <w:rPr>
+          <w:rFonts w:asciiTheme="majorHAnsi" w:eastAsiaTheme="majorEastAsia" w:hAnsiTheme="majorHAnsi" w:cstheme="majorBidi"/>
+        </w:rPr>
+        <w:t>fotónica</w:t>
+      </w:r>
+      <w:proofErr w:type="spellEnd"/>
     </w:p>
     <w:p>
       <m:oMathPara>
@@ -6706,12 +8598,19 @@
       </m:oMathPara>
     </w:p>
     <w:p>
+      <w:proofErr w:type="spellStart"/>
       <w:r>
         <w:t>Momento</w:t>
       </w:r>
-      <w:r>
-        <w:t xml:space="preserve"> fotónico</w:t>
-      </w:r>
+      <w:proofErr w:type="spellEnd"/>
+      <w:r>
+        <w:t xml:space="preserve"> </w:t>
+      </w:r>
+      <w:proofErr w:type="spellStart"/>
+      <w:r>
+        <w:t>fotónico</w:t>
+      </w:r>
+      <w:proofErr w:type="spellEnd"/>
     </w:p>
     <w:p>
       <m:oMathPara>
@@ -6810,9 +8709,35 @@
       </m:oMathPara>
     </w:p>
     <w:p>
-      <w:r>
-        <w:t>Longitud de onda y la frecuencia de la luz</w:t>
-      </w:r>
+      <w:proofErr w:type="spellStart"/>
+      <w:r>
+        <w:t>Longitud</w:t>
+      </w:r>
+      <w:proofErr w:type="spellEnd"/>
+      <w:r>
+        <w:t xml:space="preserve"> de </w:t>
+      </w:r>
+      <w:proofErr w:type="spellStart"/>
+      <w:r>
+        <w:t>onda</w:t>
+      </w:r>
+      <w:proofErr w:type="spellEnd"/>
+      <w:r>
+        <w:t xml:space="preserve"> y la </w:t>
+      </w:r>
+      <w:proofErr w:type="spellStart"/>
+      <w:r>
+        <w:t>frecuencia</w:t>
+      </w:r>
+      <w:proofErr w:type="spellEnd"/>
+      <w:r>
+        <w:t xml:space="preserve"> de la </w:t>
+      </w:r>
+      <w:proofErr w:type="spellStart"/>
+      <w:r>
+        <w:t>luz</w:t>
+      </w:r>
+      <w:proofErr w:type="spellEnd"/>
     </w:p>
     <w:p>
       <m:oMathPara>
@@ -6828,7 +8753,23 @@
     </w:p>
     <w:p>
       <w:r>
-        <w:t>El modelo atómico de Bohr</w:t>
+        <w:t xml:space="preserve">El </w:t>
+      </w:r>
+      <w:proofErr w:type="spellStart"/>
+      <w:r>
+        <w:t>modelo</w:t>
+      </w:r>
+      <w:proofErr w:type="spellEnd"/>
+      <w:r>
+        <w:t xml:space="preserve"> </w:t>
+      </w:r>
+      <w:proofErr w:type="spellStart"/>
+      <w:r>
+        <w:t>atómico</w:t>
+      </w:r>
+      <w:proofErr w:type="spellEnd"/>
+      <w:r>
+        <w:t xml:space="preserve"> de Bohr</w:t>
       </w:r>
     </w:p>
     <w:p>
@@ -6903,8 +8844,29 @@
     </w:p>
     <w:p>
       <w:r>
-        <w:t>Los estados de energía del átomo de hidrógeno</w:t>
-      </w:r>
+        <w:t xml:space="preserve">Los estados de </w:t>
+      </w:r>
+      <w:proofErr w:type="spellStart"/>
+      <w:r>
+        <w:t>energía</w:t>
+      </w:r>
+      <w:proofErr w:type="spellEnd"/>
+      <w:r>
+        <w:t xml:space="preserve"> del </w:t>
+      </w:r>
+      <w:proofErr w:type="spellStart"/>
+      <w:r>
+        <w:t>átomo</w:t>
+      </w:r>
+      <w:proofErr w:type="spellEnd"/>
+      <w:r>
+        <w:t xml:space="preserve"> de </w:t>
+      </w:r>
+      <w:proofErr w:type="spellStart"/>
+      <w:r>
+        <w:t>hidrógeno</w:t>
+      </w:r>
+      <w:proofErr w:type="spellEnd"/>
     </w:p>
     <w:p>
       <m:oMathPara>
@@ -6992,7 +8954,31 @@
     </w:p>
     <w:p>
       <w:r>
-        <w:t>Ley de radiación de Planck (radiación del cuerpo negro)</w:t>
+        <w:t xml:space="preserve">Ley de </w:t>
+      </w:r>
+      <w:proofErr w:type="spellStart"/>
+      <w:r>
+        <w:t>radiación</w:t>
+      </w:r>
+      <w:proofErr w:type="spellEnd"/>
+      <w:r>
+        <w:t xml:space="preserve"> de Planck (</w:t>
+      </w:r>
+      <w:proofErr w:type="spellStart"/>
+      <w:r>
+        <w:t>radiación</w:t>
+      </w:r>
+      <w:proofErr w:type="spellEnd"/>
+      <w:r>
+        <w:t xml:space="preserve"> del </w:t>
+      </w:r>
+      <w:proofErr w:type="spellStart"/>
+      <w:r>
+        <w:t>cuerpo</w:t>
+      </w:r>
+      <w:proofErr w:type="spellEnd"/>
+      <w:r>
+        <w:t xml:space="preserve"> negro)</w:t>
       </w:r>
     </w:p>
     <w:p>
@@ -7058,6 +9044,7 @@
           <w:szCs w:val="28"/>
         </w:rPr>
       </w:pPr>
+      <w:proofErr w:type="spellStart"/>
       <w:r>
         <w:rPr>
           <w:rFonts w:asciiTheme="majorHAnsi" w:eastAsiaTheme="majorEastAsia" w:hAnsiTheme="majorHAnsi" w:cstheme="majorBidi"/>
@@ -7069,14 +9056,17 @@
         <w:lastRenderedPageBreak/>
         <w:t>Ondas</w:t>
       </w:r>
-    </w:p>
-    <w:p>
+      <w:proofErr w:type="spellEnd"/>
+    </w:p>
+    <w:p>
+      <w:proofErr w:type="spellStart"/>
       <w:r>
         <w:t>F</w:t>
       </w:r>
       <w:r>
         <w:t>recuencia</w:t>
       </w:r>
+      <w:proofErr w:type="spellEnd"/>
     </w:p>
     <w:p>
       <m:oMathPara>
@@ -7117,12 +9107,14 @@
       </m:oMathPara>
     </w:p>
     <w:p>
+      <w:proofErr w:type="spellStart"/>
       <w:r>
         <w:t>V</w:t>
       </w:r>
       <w:r>
         <w:t>elocidad</w:t>
       </w:r>
+      <w:proofErr w:type="spellEnd"/>
     </w:p>
     <w:p>
       <m:oMathPara>
@@ -7137,12 +9129,22 @@
       </m:oMathPara>
     </w:p>
     <w:p>
+      <w:proofErr w:type="spellStart"/>
       <w:r>
         <w:t>Í</w:t>
       </w:r>
       <w:r>
-        <w:t>ndice de refracción</w:t>
-      </w:r>
+        <w:t>ndice</w:t>
+      </w:r>
+      <w:proofErr w:type="spellEnd"/>
+      <w:r>
+        <w:t xml:space="preserve"> de </w:t>
+      </w:r>
+      <w:proofErr w:type="spellStart"/>
+      <w:r>
+        <w:t>refracción</w:t>
+      </w:r>
+      <w:proofErr w:type="spellEnd"/>
     </w:p>
     <w:p>
       <m:oMathPara>
@@ -7183,12 +9185,14 @@
       </m:oMathPara>
     </w:p>
     <w:p>
+      <w:proofErr w:type="spellStart"/>
       <w:r>
         <w:t>R</w:t>
       </w:r>
       <w:r>
         <w:t>efracción</w:t>
       </w:r>
+      <w:proofErr w:type="spellEnd"/>
     </w:p>
     <w:p>
       <m:oMathPara>
@@ -7327,12 +9331,30 @@
       </m:oMathPara>
     </w:p>
     <w:p>
+      <w:proofErr w:type="spellStart"/>
       <w:r>
         <w:t>R</w:t>
       </w:r>
       <w:r>
-        <w:t>eflexión total, ángulo crítico</w:t>
-      </w:r>
+        <w:t>eflexión</w:t>
+      </w:r>
+      <w:proofErr w:type="spellEnd"/>
+      <w:r>
+        <w:t xml:space="preserve"> total, </w:t>
+      </w:r>
+      <w:proofErr w:type="spellStart"/>
+      <w:r>
+        <w:t>ángulo</w:t>
+      </w:r>
+      <w:proofErr w:type="spellEnd"/>
+      <w:r>
+        <w:t xml:space="preserve"> </w:t>
+      </w:r>
+      <w:proofErr w:type="spellStart"/>
+      <w:r>
+        <w:t>crítico</w:t>
+      </w:r>
+      <w:proofErr w:type="spellEnd"/>
     </w:p>
     <w:p>
       <m:oMathPara>
@@ -7635,11 +9657,20 @@
       </m:oMathPara>
     </w:p>
     <w:p>
+      <w:proofErr w:type="spellStart"/>
       <w:r>
         <w:t>E</w:t>
       </w:r>
       <w:r>
-        <w:t>cuación del en</w:t>
+        <w:t>cuación</w:t>
+      </w:r>
+      <w:proofErr w:type="spellEnd"/>
+      <w:r>
+        <w:t xml:space="preserve"> del </w:t>
+      </w:r>
+      <w:proofErr w:type="spellStart"/>
+      <w:r>
+        <w:t>en</w:t>
       </w:r>
       <w:r>
         <w:t>tram</w:t>
@@ -7647,6 +9678,7 @@
       <w:r>
         <w:t>ado</w:t>
       </w:r>
+      <w:proofErr w:type="spellEnd"/>
     </w:p>
     <w:p>
       <m:oMathPara>
@@ -7728,7 +9760,7 @@
           <w:lang w:val="en-US"/>
         </w:rPr>
       </w:pPr>
-      <w:bookmarkStart w:id="4" w:name="_Toc379580216"/>
+      <w:bookmarkStart w:id="3" w:name="_Toc379580216"/>
       <w:r>
         <w:rPr>
           <w:lang w:val="en-US"/>
@@ -7742,7 +9774,7 @@
         </w:rPr>
         <w:t>Newton</w:t>
       </w:r>
-      <w:bookmarkEnd w:id="4"/>
+      <w:bookmarkEnd w:id="3"/>
     </w:p>
     <w:p>
       <w:pPr>
@@ -7780,7 +9812,217 @@
         <w:rPr>
           <w:lang w:val="en-US"/>
         </w:rPr>
-        <w:t>Un cuerpo que no está influenciada por un efecto combinado y que es diferente de cero está, ya sea, en reposo o en movimiento a lo largo de una línea recta.</w:t>
+        <w:t xml:space="preserve">Un </w:t>
+      </w:r>
+      <w:proofErr w:type="spellStart"/>
+      <w:r>
+        <w:rPr>
+          <w:lang w:val="en-US"/>
+        </w:rPr>
+        <w:t>cuerpo</w:t>
+      </w:r>
+      <w:proofErr w:type="spellEnd"/>
+      <w:r>
+        <w:rPr>
+          <w:lang w:val="en-US"/>
+        </w:rPr>
+        <w:t xml:space="preserve"> que no </w:t>
+      </w:r>
+      <w:proofErr w:type="spellStart"/>
+      <w:r>
+        <w:rPr>
+          <w:lang w:val="en-US"/>
+        </w:rPr>
+        <w:t>está</w:t>
+      </w:r>
+      <w:proofErr w:type="spellEnd"/>
+      <w:r>
+        <w:rPr>
+          <w:lang w:val="en-US"/>
+        </w:rPr>
+        <w:t xml:space="preserve"> </w:t>
+      </w:r>
+      <w:proofErr w:type="spellStart"/>
+      <w:r>
+        <w:rPr>
+          <w:lang w:val="en-US"/>
+        </w:rPr>
+        <w:t>influenciada</w:t>
+      </w:r>
+      <w:proofErr w:type="spellEnd"/>
+      <w:r>
+        <w:rPr>
+          <w:lang w:val="en-US"/>
+        </w:rPr>
+        <w:t xml:space="preserve"> </w:t>
+      </w:r>
+      <w:proofErr w:type="spellStart"/>
+      <w:r>
+        <w:rPr>
+          <w:lang w:val="en-US"/>
+        </w:rPr>
+        <w:t>por</w:t>
+      </w:r>
+      <w:proofErr w:type="spellEnd"/>
+      <w:r>
+        <w:rPr>
+          <w:lang w:val="en-US"/>
+        </w:rPr>
+        <w:t xml:space="preserve"> un </w:t>
+      </w:r>
+      <w:proofErr w:type="spellStart"/>
+      <w:r>
+        <w:rPr>
+          <w:lang w:val="en-US"/>
+        </w:rPr>
+        <w:t>efecto</w:t>
+      </w:r>
+      <w:proofErr w:type="spellEnd"/>
+      <w:r>
+        <w:rPr>
+          <w:lang w:val="en-US"/>
+        </w:rPr>
+        <w:t xml:space="preserve"> </w:t>
+      </w:r>
+      <w:proofErr w:type="spellStart"/>
+      <w:r>
+        <w:rPr>
+          <w:lang w:val="en-US"/>
+        </w:rPr>
+        <w:t>combinado</w:t>
+      </w:r>
+      <w:proofErr w:type="spellEnd"/>
+      <w:r>
+        <w:rPr>
+          <w:lang w:val="en-US"/>
+        </w:rPr>
+        <w:t xml:space="preserve"> y que es </w:t>
+      </w:r>
+      <w:proofErr w:type="spellStart"/>
+      <w:r>
+        <w:rPr>
+          <w:lang w:val="en-US"/>
+        </w:rPr>
+        <w:t>diferente</w:t>
+      </w:r>
+      <w:proofErr w:type="spellEnd"/>
+      <w:r>
+        <w:rPr>
+          <w:lang w:val="en-US"/>
+        </w:rPr>
+        <w:t xml:space="preserve"> de cero </w:t>
+      </w:r>
+      <w:proofErr w:type="spellStart"/>
+      <w:r>
+        <w:rPr>
+          <w:lang w:val="en-US"/>
+        </w:rPr>
+        <w:t>está</w:t>
+      </w:r>
+      <w:proofErr w:type="spellEnd"/>
+      <w:r>
+        <w:rPr>
+          <w:lang w:val="en-US"/>
+        </w:rPr>
+        <w:t xml:space="preserve">, </w:t>
+      </w:r>
+      <w:proofErr w:type="spellStart"/>
+      <w:r>
+        <w:rPr>
+          <w:lang w:val="en-US"/>
+        </w:rPr>
+        <w:t>ya</w:t>
+      </w:r>
+      <w:proofErr w:type="spellEnd"/>
+      <w:r>
+        <w:rPr>
+          <w:lang w:val="en-US"/>
+        </w:rPr>
+        <w:t xml:space="preserve"> sea, </w:t>
+      </w:r>
+      <w:proofErr w:type="spellStart"/>
+      <w:r>
+        <w:rPr>
+          <w:lang w:val="en-US"/>
+        </w:rPr>
+        <w:t>en</w:t>
+      </w:r>
+      <w:proofErr w:type="spellEnd"/>
+      <w:r>
+        <w:rPr>
+          <w:lang w:val="en-US"/>
+        </w:rPr>
+        <w:t xml:space="preserve"> </w:t>
+      </w:r>
+      <w:proofErr w:type="spellStart"/>
+      <w:r>
+        <w:rPr>
+          <w:lang w:val="en-US"/>
+        </w:rPr>
+        <w:t>reposo</w:t>
+      </w:r>
+      <w:proofErr w:type="spellEnd"/>
+      <w:r>
+        <w:rPr>
+          <w:lang w:val="en-US"/>
+        </w:rPr>
+        <w:t xml:space="preserve"> o </w:t>
+      </w:r>
+      <w:proofErr w:type="spellStart"/>
+      <w:r>
+        <w:rPr>
+          <w:lang w:val="en-US"/>
+        </w:rPr>
+        <w:t>en</w:t>
+      </w:r>
+      <w:proofErr w:type="spellEnd"/>
+      <w:r>
+        <w:rPr>
+          <w:lang w:val="en-US"/>
+        </w:rPr>
+        <w:t xml:space="preserve"> </w:t>
+      </w:r>
+      <w:proofErr w:type="spellStart"/>
+      <w:r>
+        <w:rPr>
+          <w:lang w:val="en-US"/>
+        </w:rPr>
+        <w:t>movimiento</w:t>
+      </w:r>
+      <w:proofErr w:type="spellEnd"/>
+      <w:r>
+        <w:rPr>
+          <w:lang w:val="en-US"/>
+        </w:rPr>
+        <w:t xml:space="preserve"> a lo largo de </w:t>
+      </w:r>
+      <w:proofErr w:type="spellStart"/>
+      <w:r>
+        <w:rPr>
+          <w:lang w:val="en-US"/>
+        </w:rPr>
+        <w:t>una</w:t>
+      </w:r>
+      <w:proofErr w:type="spellEnd"/>
+      <w:r>
+        <w:rPr>
+          <w:lang w:val="en-US"/>
+        </w:rPr>
+        <w:t xml:space="preserve"> </w:t>
+      </w:r>
+      <w:proofErr w:type="spellStart"/>
+      <w:r>
+        <w:rPr>
+          <w:lang w:val="en-US"/>
+        </w:rPr>
+        <w:t>línea</w:t>
+      </w:r>
+      <w:proofErr w:type="spellEnd"/>
+      <w:r>
+        <w:rPr>
+          <w:lang w:val="en-US"/>
+        </w:rPr>
+        <w:t xml:space="preserve"> recta.</w:t>
       </w:r>
     </w:p>
     <w:p>
@@ -8031,7 +10273,91 @@
         <w:rPr>
           <w:lang w:val="en-US"/>
         </w:rPr>
-        <w:t>Dos elementos interactúan entre sí a fuerzas iguales y opuestas.</w:t>
+        <w:t xml:space="preserve">Dos </w:t>
+      </w:r>
+      <w:proofErr w:type="spellStart"/>
+      <w:r>
+        <w:rPr>
+          <w:lang w:val="en-US"/>
+        </w:rPr>
+        <w:t>elementos</w:t>
+      </w:r>
+      <w:proofErr w:type="spellEnd"/>
+      <w:r>
+        <w:rPr>
+          <w:lang w:val="en-US"/>
+        </w:rPr>
+        <w:t xml:space="preserve"> </w:t>
+      </w:r>
+      <w:proofErr w:type="spellStart"/>
+      <w:r>
+        <w:rPr>
+          <w:lang w:val="en-US"/>
+        </w:rPr>
+        <w:t>interactúan</w:t>
+      </w:r>
+      <w:proofErr w:type="spellEnd"/>
+      <w:r>
+        <w:rPr>
+          <w:lang w:val="en-US"/>
+        </w:rPr>
+        <w:t xml:space="preserve"> entre </w:t>
+      </w:r>
+      <w:proofErr w:type="spellStart"/>
+      <w:r>
+        <w:rPr>
+          <w:lang w:val="en-US"/>
+        </w:rPr>
+        <w:t>sí</w:t>
+      </w:r>
+      <w:proofErr w:type="spellEnd"/>
+      <w:r>
+        <w:rPr>
+          <w:lang w:val="en-US"/>
+        </w:rPr>
+        <w:t xml:space="preserve"> a </w:t>
+      </w:r>
+      <w:proofErr w:type="spellStart"/>
+      <w:r>
+        <w:rPr>
+          <w:lang w:val="en-US"/>
+        </w:rPr>
+        <w:t>fuerzas</w:t>
+      </w:r>
+      <w:proofErr w:type="spellEnd"/>
+      <w:r>
+        <w:rPr>
+          <w:lang w:val="en-US"/>
+        </w:rPr>
+        <w:t xml:space="preserve"> </w:t>
+      </w:r>
+      <w:proofErr w:type="spellStart"/>
+      <w:r>
+        <w:rPr>
+          <w:lang w:val="en-US"/>
+        </w:rPr>
+        <w:t>iguales</w:t>
+      </w:r>
+      <w:proofErr w:type="spellEnd"/>
+      <w:r>
+        <w:rPr>
+          <w:lang w:val="en-US"/>
+        </w:rPr>
+        <w:t xml:space="preserve"> y </w:t>
+      </w:r>
+      <w:proofErr w:type="spellStart"/>
+      <w:r>
+        <w:rPr>
+          <w:lang w:val="en-US"/>
+        </w:rPr>
+        <w:t>opuestas</w:t>
+      </w:r>
+      <w:proofErr w:type="spellEnd"/>
+      <w:r>
+        <w:rPr>
+          <w:lang w:val="en-US"/>
+        </w:rPr>
+        <w:t>.</w:t>
       </w:r>
     </w:p>
     <w:p>
@@ -8042,11 +10368,16 @@
       </w:pPr>
     </w:p>
     <w:p>
+      <w:proofErr w:type="spellStart"/>
       <w:r>
         <w:t>A</w:t>
       </w:r>
       <w:r>
-        <w:t>celeración media</w:t>
+        <w:t>celeración</w:t>
+      </w:r>
+      <w:proofErr w:type="spellEnd"/>
+      <w:r>
+        <w:t xml:space="preserve"> media</w:t>
       </w:r>
     </w:p>
     <w:p>
@@ -8088,8 +10419,37 @@
       </m:oMathPara>
     </w:p>
     <w:p>
-      <w:r>
-        <w:t>Aceleración instantánea (pendiente tangente)</w:t>
+      <w:proofErr w:type="spellStart"/>
+      <w:r>
+        <w:t>Aceleración</w:t>
+      </w:r>
+      <w:proofErr w:type="spellEnd"/>
+      <w:r>
+        <w:t xml:space="preserve"> </w:t>
+      </w:r>
+      <w:proofErr w:type="spellStart"/>
+      <w:r>
+        <w:t>instantánea</w:t>
+      </w:r>
+      <w:proofErr w:type="spellEnd"/>
+      <w:r>
+        <w:t xml:space="preserve"> (</w:t>
+      </w:r>
+      <w:proofErr w:type="spellStart"/>
+      <w:r>
+        <w:t>pendiente</w:t>
+      </w:r>
+      <w:proofErr w:type="spellEnd"/>
+      <w:r>
+        <w:t xml:space="preserve"> </w:t>
+      </w:r>
+      <w:proofErr w:type="spellStart"/>
+      <w:r>
+        <w:t>tangente</w:t>
+      </w:r>
+      <w:proofErr w:type="spellEnd"/>
+      <w:r>
+        <w:t>)</w:t>
       </w:r>
     </w:p>
     <w:p>
@@ -8131,12 +10491,27 @@
       </m:oMathPara>
     </w:p>
     <w:p>
-      <w:r>
-        <w:t xml:space="preserve">Razón de </w:t>
-      </w:r>
-      <w:r>
-        <w:t>cambio en la velocidad</w:t>
-      </w:r>
+      <w:proofErr w:type="spellStart"/>
+      <w:r>
+        <w:t>Razón</w:t>
+      </w:r>
+      <w:proofErr w:type="spellEnd"/>
+      <w:r>
+        <w:t xml:space="preserve"> de </w:t>
+      </w:r>
+      <w:proofErr w:type="spellStart"/>
+      <w:r>
+        <w:t>cambio</w:t>
+      </w:r>
+      <w:proofErr w:type="spellEnd"/>
+      <w:r>
+        <w:t xml:space="preserve"> en la </w:t>
+      </w:r>
+      <w:proofErr w:type="spellStart"/>
+      <w:r>
+        <w:t>velocidad</w:t>
+      </w:r>
+      <w:proofErr w:type="spellEnd"/>
     </w:p>
     <w:p>
       <w:pPr>
@@ -8187,15 +10562,62 @@
         <w:rPr>
           <w:lang w:val="en-US"/>
         </w:rPr>
-        <w:t>la velocidad es el área bajo la curva</w:t>
-      </w:r>
-    </w:p>
-    <w:p>
+        <w:t xml:space="preserve">la </w:t>
+      </w:r>
+      <w:proofErr w:type="spellStart"/>
+      <w:r>
+        <w:rPr>
+          <w:lang w:val="en-US"/>
+        </w:rPr>
+        <w:t>velocidad</w:t>
+      </w:r>
+      <w:proofErr w:type="spellEnd"/>
+      <w:r>
+        <w:rPr>
+          <w:lang w:val="en-US"/>
+        </w:rPr>
+        <w:t xml:space="preserve"> es </w:t>
+      </w:r>
+      <w:proofErr w:type="spellStart"/>
+      <w:r>
+        <w:rPr>
+          <w:lang w:val="en-US"/>
+        </w:rPr>
+        <w:t>el</w:t>
+      </w:r>
+      <w:proofErr w:type="spellEnd"/>
+      <w:r>
+        <w:rPr>
+          <w:lang w:val="en-US"/>
+        </w:rPr>
+        <w:t xml:space="preserve"> </w:t>
+      </w:r>
+      <w:proofErr w:type="spellStart"/>
+      <w:r>
+        <w:rPr>
+          <w:lang w:val="en-US"/>
+        </w:rPr>
+        <w:t>área</w:t>
+      </w:r>
+      <w:proofErr w:type="spellEnd"/>
+      <w:r>
+        <w:rPr>
+          <w:lang w:val="en-US"/>
+        </w:rPr>
+        <w:t xml:space="preserve"> bajo la curva</w:t>
+      </w:r>
+    </w:p>
+    <w:p>
+      <w:proofErr w:type="spellStart"/>
       <w:r>
         <w:t>V</w:t>
       </w:r>
       <w:r>
-        <w:t xml:space="preserve">elocidad </w:t>
+        <w:t>elocidad</w:t>
+      </w:r>
+      <w:proofErr w:type="spellEnd"/>
+      <w:r>
+        <w:t xml:space="preserve"> </w:t>
       </w:r>
       <w:r>
         <w:t>m</w:t>
@@ -8207,10 +10629,18 @@
         <w:t xml:space="preserve"> </w:t>
       </w:r>
       <w:r>
-        <w:t>El a</w:t>
-      </w:r>
-      <w:r>
-        <w:t>umento de</w:t>
+        <w:t xml:space="preserve">El </w:t>
+      </w:r>
+      <w:proofErr w:type="spellStart"/>
+      <w:r>
+        <w:t>a</w:t>
+      </w:r>
+      <w:r>
+        <w:t>umento</w:t>
+      </w:r>
+      <w:proofErr w:type="spellEnd"/>
+      <w:r>
+        <w:t xml:space="preserve"> de</w:t>
       </w:r>
     </w:p>
     <w:p>
@@ -8252,8 +10682,37 @@
       </m:oMathPara>
     </w:p>
     <w:p>
-      <w:r>
-        <w:t>Velocidad instantánea (pendiente tangente)</w:t>
+      <w:proofErr w:type="spellStart"/>
+      <w:r>
+        <w:t>Velocidad</w:t>
+      </w:r>
+      <w:proofErr w:type="spellEnd"/>
+      <w:r>
+        <w:t xml:space="preserve"> </w:t>
+      </w:r>
+      <w:proofErr w:type="spellStart"/>
+      <w:r>
+        <w:t>instantánea</w:t>
+      </w:r>
+      <w:proofErr w:type="spellEnd"/>
+      <w:r>
+        <w:t xml:space="preserve"> (</w:t>
+      </w:r>
+      <w:proofErr w:type="spellStart"/>
+      <w:r>
+        <w:t>pendiente</w:t>
+      </w:r>
+      <w:proofErr w:type="spellEnd"/>
+      <w:r>
+        <w:t xml:space="preserve"> </w:t>
+      </w:r>
+      <w:proofErr w:type="spellStart"/>
+      <w:r>
+        <w:t>tangente</w:t>
+      </w:r>
+      <w:proofErr w:type="spellEnd"/>
+      <w:r>
+        <w:t>)</w:t>
       </w:r>
     </w:p>
     <w:p>
@@ -8300,15 +10759,30 @@
           <w:color w:val="FF0000"/>
         </w:rPr>
       </w:pPr>
-      <w:r>
-        <w:t xml:space="preserve">Razón de </w:t>
-      </w:r>
-      <w:r>
-        <w:t>cambio en</w:t>
-      </w:r>
-      <w:r>
-        <w:t xml:space="preserve"> el desplazamiento</w:t>
-      </w:r>
+      <w:proofErr w:type="spellStart"/>
+      <w:r>
+        <w:t>Razón</w:t>
+      </w:r>
+      <w:proofErr w:type="spellEnd"/>
+      <w:r>
+        <w:t xml:space="preserve"> de </w:t>
+      </w:r>
+      <w:proofErr w:type="spellStart"/>
+      <w:r>
+        <w:t>cambio</w:t>
+      </w:r>
+      <w:proofErr w:type="spellEnd"/>
+      <w:r>
+        <w:t xml:space="preserve"> en</w:t>
+      </w:r>
+      <w:r>
+        <w:t xml:space="preserve"> el </w:t>
+      </w:r>
+      <w:proofErr w:type="spellStart"/>
+      <w:r>
+        <w:t>desplazamiento</w:t>
+      </w:r>
+      <w:proofErr w:type="spellEnd"/>
     </w:p>
     <w:p>
       <w:pPr>
@@ -8360,7 +10834,63 @@
           <w:lang w:val="en-US"/>
         </w:rPr>
         <w:lastRenderedPageBreak/>
-        <w:t xml:space="preserve">El aumento del desplazamiento es el área bajo la curva </w:t>
+        <w:t xml:space="preserve">El </w:t>
+      </w:r>
+      <w:proofErr w:type="spellStart"/>
+      <w:r>
+        <w:rPr>
+          <w:lang w:val="en-US"/>
+        </w:rPr>
+        <w:t>aumento</w:t>
+      </w:r>
+      <w:proofErr w:type="spellEnd"/>
+      <w:r>
+        <w:rPr>
+          <w:lang w:val="en-US"/>
+        </w:rPr>
+        <w:t xml:space="preserve"> del </w:t>
+      </w:r>
+      <w:proofErr w:type="spellStart"/>
+      <w:r>
+        <w:rPr>
+          <w:lang w:val="en-US"/>
+        </w:rPr>
+        <w:t>desplazamiento</w:t>
+      </w:r>
+      <w:proofErr w:type="spellEnd"/>
+      <w:r>
+        <w:rPr>
+          <w:lang w:val="en-US"/>
+        </w:rPr>
+        <w:t xml:space="preserve"> es </w:t>
+      </w:r>
+      <w:proofErr w:type="spellStart"/>
+      <w:r>
+        <w:rPr>
+          <w:lang w:val="en-US"/>
+        </w:rPr>
+        <w:t>el</w:t>
+      </w:r>
+      <w:proofErr w:type="spellEnd"/>
+      <w:r>
+        <w:rPr>
+          <w:lang w:val="en-US"/>
+        </w:rPr>
+        <w:t xml:space="preserve"> </w:t>
+      </w:r>
+      <w:proofErr w:type="spellStart"/>
+      <w:r>
+        <w:rPr>
+          <w:lang w:val="en-US"/>
+        </w:rPr>
+        <w:t>área</w:t>
+      </w:r>
+      <w:proofErr w:type="spellEnd"/>
+      <w:r>
+        <w:rPr>
+          <w:lang w:val="en-US"/>
+        </w:rPr>
+        <w:t xml:space="preserve"> bajo la curva </w:t>
       </w:r>
       <m:oMath>
         <m:r>
@@ -8372,12 +10902,14 @@
       </m:oMath>
     </w:p>
     <w:p>
+      <w:proofErr w:type="spellStart"/>
       <w:r>
         <w:t>T</w:t>
       </w:r>
       <w:r>
         <w:t>rabajo</w:t>
       </w:r>
+      <w:proofErr w:type="spellEnd"/>
     </w:p>
     <w:p>
       <m:oMathPara>
@@ -8465,13 +10997,57 @@
         <w:rPr>
           <w:lang w:val="en-US"/>
         </w:rPr>
-        <w:t>El trabajo es el área bajo la curva F</w:t>
-      </w:r>
-    </w:p>
-    <w:p>
+        <w:t xml:space="preserve">El </w:t>
+      </w:r>
+      <w:proofErr w:type="spellStart"/>
+      <w:r>
+        <w:rPr>
+          <w:lang w:val="en-US"/>
+        </w:rPr>
+        <w:t>trabajo</w:t>
+      </w:r>
+      <w:proofErr w:type="spellEnd"/>
+      <w:r>
+        <w:rPr>
+          <w:lang w:val="en-US"/>
+        </w:rPr>
+        <w:t xml:space="preserve"> es </w:t>
+      </w:r>
+      <w:proofErr w:type="spellStart"/>
+      <w:r>
+        <w:rPr>
+          <w:lang w:val="en-US"/>
+        </w:rPr>
+        <w:t>el</w:t>
+      </w:r>
+      <w:proofErr w:type="spellEnd"/>
+      <w:r>
+        <w:rPr>
+          <w:lang w:val="en-US"/>
+        </w:rPr>
+        <w:t xml:space="preserve"> </w:t>
+      </w:r>
+      <w:proofErr w:type="spellStart"/>
+      <w:r>
+        <w:rPr>
+          <w:lang w:val="en-US"/>
+        </w:rPr>
+        <w:t>área</w:t>
+      </w:r>
+      <w:proofErr w:type="spellEnd"/>
+      <w:r>
+        <w:rPr>
+          <w:lang w:val="en-US"/>
+        </w:rPr>
+        <w:t xml:space="preserve"> bajo la curva F</w:t>
+      </w:r>
+    </w:p>
+    <w:p>
+      <w:proofErr w:type="spellStart"/>
       <w:r>
         <w:t>Potencia</w:t>
       </w:r>
+      <w:proofErr w:type="spellEnd"/>
     </w:p>
     <w:p>
       <m:oMathPara>
@@ -8498,7 +11074,337 @@
           <w:szCs w:val="18"/>
           <w:shd w:val="clear" w:color="auto" w:fill="FFFFFF"/>
         </w:rPr>
-        <w:t>”El trabajo realizado por la fuerza neta o resultante sobre un cuerpo es igual a la variación en la energía cinética del cuerpo sobre la que actúa”.</w:t>
+        <w:t xml:space="preserve">”El </w:t>
+      </w:r>
+      <w:proofErr w:type="spellStart"/>
+      <w:r>
+        <w:rPr>
+          <w:rFonts w:ascii="Verdana" w:hAnsi="Verdana"/>
+          <w:color w:val="222222"/>
+          <w:sz w:val="18"/>
+          <w:szCs w:val="18"/>
+          <w:shd w:val="clear" w:color="auto" w:fill="FFFFFF"/>
+        </w:rPr>
+        <w:t>trabajo</w:t>
+      </w:r>
+      <w:proofErr w:type="spellEnd"/>
+      <w:r>
+        <w:rPr>
+          <w:rFonts w:ascii="Verdana" w:hAnsi="Verdana"/>
+          <w:color w:val="222222"/>
+          <w:sz w:val="18"/>
+          <w:szCs w:val="18"/>
+          <w:shd w:val="clear" w:color="auto" w:fill="FFFFFF"/>
+        </w:rPr>
+        <w:t xml:space="preserve"> </w:t>
+      </w:r>
+      <w:proofErr w:type="spellStart"/>
+      <w:r>
+        <w:rPr>
+          <w:rFonts w:ascii="Verdana" w:hAnsi="Verdana"/>
+          <w:color w:val="222222"/>
+          <w:sz w:val="18"/>
+          <w:szCs w:val="18"/>
+          <w:shd w:val="clear" w:color="auto" w:fill="FFFFFF"/>
+        </w:rPr>
+        <w:t>realizado</w:t>
+      </w:r>
+      <w:proofErr w:type="spellEnd"/>
+      <w:r>
+        <w:rPr>
+          <w:rFonts w:ascii="Verdana" w:hAnsi="Verdana"/>
+          <w:color w:val="222222"/>
+          <w:sz w:val="18"/>
+          <w:szCs w:val="18"/>
+          <w:shd w:val="clear" w:color="auto" w:fill="FFFFFF"/>
+        </w:rPr>
+        <w:t xml:space="preserve"> </w:t>
+      </w:r>
+      <w:proofErr w:type="spellStart"/>
+      <w:r>
+        <w:rPr>
+          <w:rFonts w:ascii="Verdana" w:hAnsi="Verdana"/>
+          <w:color w:val="222222"/>
+          <w:sz w:val="18"/>
+          <w:szCs w:val="18"/>
+          <w:shd w:val="clear" w:color="auto" w:fill="FFFFFF"/>
+        </w:rPr>
+        <w:t>por</w:t>
+      </w:r>
+      <w:proofErr w:type="spellEnd"/>
+      <w:r>
+        <w:rPr>
+          <w:rFonts w:ascii="Verdana" w:hAnsi="Verdana"/>
+          <w:color w:val="222222"/>
+          <w:sz w:val="18"/>
+          <w:szCs w:val="18"/>
+          <w:shd w:val="clear" w:color="auto" w:fill="FFFFFF"/>
+        </w:rPr>
+        <w:t xml:space="preserve"> la </w:t>
+      </w:r>
+      <w:proofErr w:type="spellStart"/>
+      <w:r>
+        <w:rPr>
+          <w:rFonts w:ascii="Verdana" w:hAnsi="Verdana"/>
+          <w:color w:val="222222"/>
+          <w:sz w:val="18"/>
+          <w:szCs w:val="18"/>
+          <w:shd w:val="clear" w:color="auto" w:fill="FFFFFF"/>
+        </w:rPr>
+        <w:t>fuerza</w:t>
+      </w:r>
+      <w:proofErr w:type="spellEnd"/>
+      <w:r>
+        <w:rPr>
+          <w:rFonts w:ascii="Verdana" w:hAnsi="Verdana"/>
+          <w:color w:val="222222"/>
+          <w:sz w:val="18"/>
+          <w:szCs w:val="18"/>
+          <w:shd w:val="clear" w:color="auto" w:fill="FFFFFF"/>
+        </w:rPr>
+        <w:t xml:space="preserve"> </w:t>
+      </w:r>
+      <w:proofErr w:type="spellStart"/>
+      <w:r>
+        <w:rPr>
+          <w:rFonts w:ascii="Verdana" w:hAnsi="Verdana"/>
+          <w:color w:val="222222"/>
+          <w:sz w:val="18"/>
+          <w:szCs w:val="18"/>
+          <w:shd w:val="clear" w:color="auto" w:fill="FFFFFF"/>
+        </w:rPr>
+        <w:t>neta</w:t>
+      </w:r>
+      <w:proofErr w:type="spellEnd"/>
+      <w:r>
+        <w:rPr>
+          <w:rFonts w:ascii="Verdana" w:hAnsi="Verdana"/>
+          <w:color w:val="222222"/>
+          <w:sz w:val="18"/>
+          <w:szCs w:val="18"/>
+          <w:shd w:val="clear" w:color="auto" w:fill="FFFFFF"/>
+        </w:rPr>
+        <w:t xml:space="preserve"> o </w:t>
+      </w:r>
+      <w:proofErr w:type="spellStart"/>
+      <w:r>
+        <w:rPr>
+          <w:rFonts w:ascii="Verdana" w:hAnsi="Verdana"/>
+          <w:color w:val="222222"/>
+          <w:sz w:val="18"/>
+          <w:szCs w:val="18"/>
+          <w:shd w:val="clear" w:color="auto" w:fill="FFFFFF"/>
+        </w:rPr>
+        <w:t>resultante</w:t>
+      </w:r>
+      <w:proofErr w:type="spellEnd"/>
+      <w:r>
+        <w:rPr>
+          <w:rFonts w:ascii="Verdana" w:hAnsi="Verdana"/>
+          <w:color w:val="222222"/>
+          <w:sz w:val="18"/>
+          <w:szCs w:val="18"/>
+          <w:shd w:val="clear" w:color="auto" w:fill="FFFFFF"/>
+        </w:rPr>
+        <w:t xml:space="preserve"> sobre </w:t>
+      </w:r>
+      <w:proofErr w:type="spellStart"/>
+      <w:r>
+        <w:rPr>
+          <w:rFonts w:ascii="Verdana" w:hAnsi="Verdana"/>
+          <w:color w:val="222222"/>
+          <w:sz w:val="18"/>
+          <w:szCs w:val="18"/>
+          <w:shd w:val="clear" w:color="auto" w:fill="FFFFFF"/>
+        </w:rPr>
+        <w:t>un</w:t>
+      </w:r>
+      <w:proofErr w:type="spellEnd"/>
+      <w:r>
+        <w:rPr>
+          <w:rFonts w:ascii="Verdana" w:hAnsi="Verdana"/>
+          <w:color w:val="222222"/>
+          <w:sz w:val="18"/>
+          <w:szCs w:val="18"/>
+          <w:shd w:val="clear" w:color="auto" w:fill="FFFFFF"/>
+        </w:rPr>
+        <w:t xml:space="preserve"> </w:t>
+      </w:r>
+      <w:proofErr w:type="spellStart"/>
+      <w:r>
+        <w:rPr>
+          <w:rFonts w:ascii="Verdana" w:hAnsi="Verdana"/>
+          <w:color w:val="222222"/>
+          <w:sz w:val="18"/>
+          <w:szCs w:val="18"/>
+          <w:shd w:val="clear" w:color="auto" w:fill="FFFFFF"/>
+        </w:rPr>
+        <w:t>cuerpo</w:t>
+      </w:r>
+      <w:proofErr w:type="spellEnd"/>
+      <w:r>
+        <w:rPr>
+          <w:rFonts w:ascii="Verdana" w:hAnsi="Verdana"/>
+          <w:color w:val="222222"/>
+          <w:sz w:val="18"/>
+          <w:szCs w:val="18"/>
+          <w:shd w:val="clear" w:color="auto" w:fill="FFFFFF"/>
+        </w:rPr>
+        <w:t xml:space="preserve"> es </w:t>
+      </w:r>
+      <w:proofErr w:type="spellStart"/>
+      <w:r>
+        <w:rPr>
+          <w:rFonts w:ascii="Verdana" w:hAnsi="Verdana"/>
+          <w:color w:val="222222"/>
+          <w:sz w:val="18"/>
+          <w:szCs w:val="18"/>
+          <w:shd w:val="clear" w:color="auto" w:fill="FFFFFF"/>
+        </w:rPr>
+        <w:t>igual</w:t>
+      </w:r>
+      <w:proofErr w:type="spellEnd"/>
+      <w:r>
+        <w:rPr>
+          <w:rFonts w:ascii="Verdana" w:hAnsi="Verdana"/>
+          <w:color w:val="222222"/>
+          <w:sz w:val="18"/>
+          <w:szCs w:val="18"/>
+          <w:shd w:val="clear" w:color="auto" w:fill="FFFFFF"/>
+        </w:rPr>
+        <w:t xml:space="preserve"> a la </w:t>
+      </w:r>
+      <w:proofErr w:type="spellStart"/>
+      <w:r>
+        <w:rPr>
+          <w:rFonts w:ascii="Verdana" w:hAnsi="Verdana"/>
+          <w:color w:val="222222"/>
+          <w:sz w:val="18"/>
+          <w:szCs w:val="18"/>
+          <w:shd w:val="clear" w:color="auto" w:fill="FFFFFF"/>
+        </w:rPr>
+        <w:t>variación</w:t>
+      </w:r>
+      <w:proofErr w:type="spellEnd"/>
+      <w:r>
+        <w:rPr>
+          <w:rFonts w:ascii="Verdana" w:hAnsi="Verdana"/>
+          <w:color w:val="222222"/>
+          <w:sz w:val="18"/>
+          <w:szCs w:val="18"/>
+          <w:shd w:val="clear" w:color="auto" w:fill="FFFFFF"/>
+        </w:rPr>
+        <w:t xml:space="preserve"> en la </w:t>
+      </w:r>
+      <w:proofErr w:type="spellStart"/>
+      <w:r>
+        <w:rPr>
+          <w:rFonts w:ascii="Verdana" w:hAnsi="Verdana"/>
+          <w:color w:val="222222"/>
+          <w:sz w:val="18"/>
+          <w:szCs w:val="18"/>
+          <w:shd w:val="clear" w:color="auto" w:fill="FFFFFF"/>
+        </w:rPr>
+        <w:t>energía</w:t>
+      </w:r>
+      <w:proofErr w:type="spellEnd"/>
+      <w:r>
+        <w:rPr>
+          <w:rFonts w:ascii="Verdana" w:hAnsi="Verdana"/>
+          <w:color w:val="222222"/>
+          <w:sz w:val="18"/>
+          <w:szCs w:val="18"/>
+          <w:shd w:val="clear" w:color="auto" w:fill="FFFFFF"/>
+        </w:rPr>
+        <w:t xml:space="preserve"> </w:t>
+      </w:r>
+      <w:proofErr w:type="spellStart"/>
+      <w:r>
+        <w:rPr>
+          <w:rFonts w:ascii="Verdana" w:hAnsi="Verdana"/>
+          <w:color w:val="222222"/>
+          <w:sz w:val="18"/>
+          <w:szCs w:val="18"/>
+          <w:shd w:val="clear" w:color="auto" w:fill="FFFFFF"/>
+        </w:rPr>
+        <w:t>cinética</w:t>
+      </w:r>
+      <w:proofErr w:type="spellEnd"/>
+      <w:r>
+        <w:rPr>
+          <w:rFonts w:ascii="Verdana" w:hAnsi="Verdana"/>
+          <w:color w:val="222222"/>
+          <w:sz w:val="18"/>
+          <w:szCs w:val="18"/>
+          <w:shd w:val="clear" w:color="auto" w:fill="FFFFFF"/>
+        </w:rPr>
+        <w:t xml:space="preserve"> del </w:t>
+      </w:r>
+      <w:proofErr w:type="spellStart"/>
+      <w:r>
+        <w:rPr>
+          <w:rFonts w:ascii="Verdana" w:hAnsi="Verdana"/>
+          <w:color w:val="222222"/>
+          <w:sz w:val="18"/>
+          <w:szCs w:val="18"/>
+          <w:shd w:val="clear" w:color="auto" w:fill="FFFFFF"/>
+        </w:rPr>
+        <w:t>cuerpo</w:t>
+      </w:r>
+      <w:proofErr w:type="spellEnd"/>
+      <w:r>
+        <w:rPr>
+          <w:rFonts w:ascii="Verdana" w:hAnsi="Verdana"/>
+          <w:color w:val="222222"/>
+          <w:sz w:val="18"/>
+          <w:szCs w:val="18"/>
+          <w:shd w:val="clear" w:color="auto" w:fill="FFFFFF"/>
+        </w:rPr>
+        <w:t xml:space="preserve"> sobre la </w:t>
+      </w:r>
+      <w:proofErr w:type="spellStart"/>
+      <w:r>
+        <w:rPr>
+          <w:rFonts w:ascii="Verdana" w:hAnsi="Verdana"/>
+          <w:color w:val="222222"/>
+          <w:sz w:val="18"/>
+          <w:szCs w:val="18"/>
+          <w:shd w:val="clear" w:color="auto" w:fill="FFFFFF"/>
+        </w:rPr>
+        <w:t>que</w:t>
+      </w:r>
+      <w:proofErr w:type="spellEnd"/>
+      <w:r>
+        <w:rPr>
+          <w:rFonts w:ascii="Verdana" w:hAnsi="Verdana"/>
+          <w:color w:val="222222"/>
+          <w:sz w:val="18"/>
+          <w:szCs w:val="18"/>
+          <w:shd w:val="clear" w:color="auto" w:fill="FFFFFF"/>
+        </w:rPr>
+        <w:t xml:space="preserve"> </w:t>
+      </w:r>
+      <w:proofErr w:type="spellStart"/>
+      <w:r>
+        <w:rPr>
+          <w:rFonts w:ascii="Verdana" w:hAnsi="Verdana"/>
+          <w:color w:val="222222"/>
+          <w:sz w:val="18"/>
+          <w:szCs w:val="18"/>
+          <w:shd w:val="clear" w:color="auto" w:fill="FFFFFF"/>
+        </w:rPr>
+        <w:t>actúa</w:t>
+      </w:r>
+      <w:proofErr w:type="spellEnd"/>
+      <w:r>
+        <w:rPr>
+          <w:rFonts w:ascii="Verdana" w:hAnsi="Verdana"/>
+          <w:color w:val="222222"/>
+          <w:sz w:val="18"/>
+          <w:szCs w:val="18"/>
+          <w:shd w:val="clear" w:color="auto" w:fill="FFFFFF"/>
+        </w:rPr>
+        <w:t>”.</w:t>
       </w:r>
     </w:p>
     <w:p>
@@ -8577,7 +11483,133 @@
         <w:rPr>
           <w:lang w:val="en-US"/>
         </w:rPr>
-        <w:t>El Trabajo de las fuerzas conservativas es igual a menos el aumento de la energía potencial.</w:t>
+        <w:t xml:space="preserve">El </w:t>
+      </w:r>
+      <w:proofErr w:type="spellStart"/>
+      <w:r>
+        <w:rPr>
+          <w:lang w:val="en-US"/>
+        </w:rPr>
+        <w:t>Trabajo</w:t>
+      </w:r>
+      <w:proofErr w:type="spellEnd"/>
+      <w:r>
+        <w:rPr>
+          <w:lang w:val="en-US"/>
+        </w:rPr>
+        <w:t xml:space="preserve"> de las </w:t>
+      </w:r>
+      <w:proofErr w:type="spellStart"/>
+      <w:r>
+        <w:rPr>
+          <w:lang w:val="en-US"/>
+        </w:rPr>
+        <w:t>fuerzas</w:t>
+      </w:r>
+      <w:proofErr w:type="spellEnd"/>
+      <w:r>
+        <w:rPr>
+          <w:lang w:val="en-US"/>
+        </w:rPr>
+        <w:t xml:space="preserve"> </w:t>
+      </w:r>
+      <w:proofErr w:type="spellStart"/>
+      <w:r>
+        <w:rPr>
+          <w:lang w:val="en-US"/>
+        </w:rPr>
+        <w:t>conservativas</w:t>
+      </w:r>
+      <w:proofErr w:type="spellEnd"/>
+      <w:r>
+        <w:rPr>
+          <w:lang w:val="en-US"/>
+        </w:rPr>
+        <w:t xml:space="preserve"> es </w:t>
+      </w:r>
+      <w:proofErr w:type="spellStart"/>
+      <w:r>
+        <w:rPr>
+          <w:lang w:val="en-US"/>
+        </w:rPr>
+        <w:t>igual</w:t>
+      </w:r>
+      <w:proofErr w:type="spellEnd"/>
+      <w:r>
+        <w:rPr>
+          <w:lang w:val="en-US"/>
+        </w:rPr>
+        <w:t xml:space="preserve"> a </w:t>
+      </w:r>
+      <w:proofErr w:type="spellStart"/>
+      <w:r>
+        <w:rPr>
+          <w:lang w:val="en-US"/>
+        </w:rPr>
+        <w:t>menos</w:t>
+      </w:r>
+      <w:proofErr w:type="spellEnd"/>
+      <w:r>
+        <w:rPr>
+          <w:lang w:val="en-US"/>
+        </w:rPr>
+        <w:t xml:space="preserve"> </w:t>
+      </w:r>
+      <w:proofErr w:type="spellStart"/>
+      <w:r>
+        <w:rPr>
+          <w:lang w:val="en-US"/>
+        </w:rPr>
+        <w:t>el</w:t>
+      </w:r>
+      <w:proofErr w:type="spellEnd"/>
+      <w:r>
+        <w:rPr>
+          <w:lang w:val="en-US"/>
+        </w:rPr>
+        <w:t xml:space="preserve"> </w:t>
+      </w:r>
+      <w:proofErr w:type="spellStart"/>
+      <w:r>
+        <w:rPr>
+          <w:lang w:val="en-US"/>
+        </w:rPr>
+        <w:t>aumento</w:t>
+      </w:r>
+      <w:proofErr w:type="spellEnd"/>
+      <w:r>
+        <w:rPr>
+          <w:lang w:val="en-US"/>
+        </w:rPr>
+        <w:t xml:space="preserve"> de la </w:t>
+      </w:r>
+      <w:proofErr w:type="spellStart"/>
+      <w:r>
+        <w:rPr>
+          <w:lang w:val="en-US"/>
+        </w:rPr>
+        <w:t>energía</w:t>
+      </w:r>
+      <w:proofErr w:type="spellEnd"/>
+      <w:r>
+        <w:rPr>
+          <w:lang w:val="en-US"/>
+        </w:rPr>
+        <w:t xml:space="preserve"> </w:t>
+      </w:r>
+      <w:proofErr w:type="spellStart"/>
+      <w:r>
+        <w:rPr>
+          <w:lang w:val="en-US"/>
+        </w:rPr>
+        <w:t>potencial</w:t>
+      </w:r>
+      <w:proofErr w:type="spellEnd"/>
+      <w:r>
+        <w:rPr>
+          <w:lang w:val="en-US"/>
+        </w:rPr>
+        <w:t>.</w:t>
       </w:r>
     </w:p>
     <w:p>
@@ -8662,17 +11694,64 @@
       <w:pPr>
         <w:pStyle w:val="Overskrift1"/>
       </w:pPr>
-      <w:bookmarkStart w:id="5" w:name="_Toc379580217"/>
+      <w:bookmarkStart w:id="4" w:name="_Toc379580217"/>
+      <w:proofErr w:type="spellStart"/>
       <w:r>
         <w:lastRenderedPageBreak/>
-        <w:t>Movimiento en una dimensión</w:t>
-      </w:r>
-      <w:bookmarkEnd w:id="5"/>
-    </w:p>
-    <w:p>
-      <w:r>
-        <w:t>La fuerza de gravedad en la superficie de la tierra</w:t>
-      </w:r>
+        <w:t>Movimiento</w:t>
+      </w:r>
+      <w:proofErr w:type="spellEnd"/>
+      <w:r>
+        <w:t xml:space="preserve"> en </w:t>
+      </w:r>
+      <w:proofErr w:type="spellStart"/>
+      <w:r>
+        <w:t>una</w:t>
+      </w:r>
+      <w:proofErr w:type="spellEnd"/>
+      <w:r>
+        <w:t xml:space="preserve"> </w:t>
+      </w:r>
+      <w:proofErr w:type="spellStart"/>
+      <w:r>
+        <w:t>dimensión</w:t>
+      </w:r>
+      <w:bookmarkEnd w:id="4"/>
+      <w:proofErr w:type="spellEnd"/>
+    </w:p>
+    <w:p>
+      <w:r>
+        <w:t xml:space="preserve">La </w:t>
+      </w:r>
+      <w:proofErr w:type="spellStart"/>
+      <w:r>
+        <w:t>fuerza</w:t>
+      </w:r>
+      <w:proofErr w:type="spellEnd"/>
+      <w:r>
+        <w:t xml:space="preserve"> de </w:t>
+      </w:r>
+      <w:proofErr w:type="spellStart"/>
+      <w:r>
+        <w:t>gravedad</w:t>
+      </w:r>
+      <w:proofErr w:type="spellEnd"/>
+      <w:r>
+        <w:t xml:space="preserve"> en la </w:t>
+      </w:r>
+      <w:proofErr w:type="spellStart"/>
+      <w:r>
+        <w:t>superficie</w:t>
+      </w:r>
+      <w:proofErr w:type="spellEnd"/>
+      <w:r>
+        <w:t xml:space="preserve"> de la </w:t>
+      </w:r>
+      <w:proofErr w:type="spellStart"/>
+      <w:r>
+        <w:t>tierra</w:t>
+      </w:r>
+      <w:proofErr w:type="spellEnd"/>
     </w:p>
     <w:p>
       <m:oMathPara>
@@ -8687,9 +11766,27 @@
       </m:oMathPara>
     </w:p>
     <w:p>
-      <w:r>
-        <w:t>Movimiento con aceleración constante</w:t>
-      </w:r>
+      <w:proofErr w:type="spellStart"/>
+      <w:r>
+        <w:t>Movimiento</w:t>
+      </w:r>
+      <w:proofErr w:type="spellEnd"/>
+      <w:r>
+        <w:t xml:space="preserve"> con </w:t>
+      </w:r>
+      <w:proofErr w:type="spellStart"/>
+      <w:r>
+        <w:t>aceleración</w:t>
+      </w:r>
+      <w:proofErr w:type="spellEnd"/>
+      <w:r>
+        <w:t xml:space="preserve"> </w:t>
+      </w:r>
+      <w:proofErr w:type="spellStart"/>
+      <w:r>
+        <w:t>constante</w:t>
+      </w:r>
+      <w:proofErr w:type="spellEnd"/>
     </w:p>
     <w:p>
       <m:oMathPara>
@@ -9004,8 +12101,17 @@
       </m:oMathPara>
     </w:p>
     <w:p>
-      <w:r>
-        <w:t>Energía p</w:t>
+      <w:proofErr w:type="spellStart"/>
+      <w:r>
+        <w:t>Energía</w:t>
+      </w:r>
+      <w:proofErr w:type="spellEnd"/>
+      <w:r>
+        <w:t xml:space="preserve"> </w:t>
+      </w:r>
+      <w:proofErr w:type="spellStart"/>
+      <w:r>
+        <w:t>p</w:t>
       </w:r>
       <w:r>
         <w:t>oten</w:t>
@@ -9013,6 +12119,7 @@
       <w:r>
         <w:t>cial</w:t>
       </w:r>
+      <w:proofErr w:type="spellEnd"/>
     </w:p>
     <w:p>
       <m:oMathPara>
@@ -9053,8 +12160,17 @@
       </m:oMathPara>
     </w:p>
     <w:p>
-      <w:r>
-        <w:t>Energía c</w:t>
+      <w:proofErr w:type="spellStart"/>
+      <w:r>
+        <w:t>Energía</w:t>
+      </w:r>
+      <w:proofErr w:type="spellEnd"/>
+      <w:r>
+        <w:t xml:space="preserve"> </w:t>
+      </w:r>
+      <w:proofErr w:type="spellStart"/>
+      <w:r>
+        <w:t>c</w:t>
       </w:r>
       <w:r>
         <w:t>in</w:t>
@@ -9068,6 +12184,7 @@
       <w:r>
         <w:t>ca</w:t>
       </w:r>
+      <w:proofErr w:type="spellEnd"/>
       <w:r>
         <w:t xml:space="preserve"> </w:t>
       </w:r>
@@ -9169,8 +12286,17 @@
       </m:oMathPara>
     </w:p>
     <w:p>
-      <w:r>
-        <w:t>Energía m</w:t>
+      <w:proofErr w:type="spellStart"/>
+      <w:r>
+        <w:t>Energía</w:t>
+      </w:r>
+      <w:proofErr w:type="spellEnd"/>
+      <w:r>
+        <w:t xml:space="preserve"> </w:t>
+      </w:r>
+      <w:proofErr w:type="spellStart"/>
+      <w:r>
+        <w:t>m</w:t>
       </w:r>
       <w:r>
         <w:t>e</w:t>
@@ -9184,6 +12310,7 @@
       <w:r>
         <w:t>ca</w:t>
       </w:r>
+      <w:proofErr w:type="spellEnd"/>
       <w:r>
         <w:t xml:space="preserve"> </w:t>
       </w:r>
@@ -9294,8 +12421,44 @@
         <w:rPr>
           <w:lang w:val="en-US"/>
         </w:rPr>
-        <w:t>La energía mecánica se conserva</w:t>
-      </w:r>
+        <w:t xml:space="preserve">La </w:t>
+      </w:r>
+      <w:proofErr w:type="spellStart"/>
+      <w:r>
+        <w:rPr>
+          <w:lang w:val="en-US"/>
+        </w:rPr>
+        <w:t>energía</w:t>
+      </w:r>
+      <w:proofErr w:type="spellEnd"/>
+      <w:r>
+        <w:rPr>
+          <w:lang w:val="en-US"/>
+        </w:rPr>
+        <w:t xml:space="preserve"> </w:t>
+      </w:r>
+      <w:proofErr w:type="spellStart"/>
+      <w:r>
+        <w:rPr>
+          <w:lang w:val="en-US"/>
+        </w:rPr>
+        <w:t>mecánica</w:t>
+      </w:r>
+      <w:proofErr w:type="spellEnd"/>
+      <w:r>
+        <w:rPr>
+          <w:lang w:val="en-US"/>
+        </w:rPr>
+        <w:t xml:space="preserve"> se </w:t>
+      </w:r>
+      <w:proofErr w:type="spellStart"/>
+      <w:r>
+        <w:rPr>
+          <w:lang w:val="en-US"/>
+        </w:rPr>
+        <w:t>conserva</w:t>
+      </w:r>
+      <w:proofErr w:type="spellEnd"/>
     </w:p>
     <w:p>
       <w:pPr>
@@ -9330,15 +12493,45 @@
           <w:lang w:val="en-US"/>
         </w:rPr>
       </w:pPr>
-      <w:bookmarkStart w:id="6" w:name="_Toc379580218"/>
+      <w:bookmarkStart w:id="5" w:name="_Toc379580218"/>
+      <w:proofErr w:type="spellStart"/>
       <w:r>
         <w:rPr>
           <w:lang w:val="en-US"/>
         </w:rPr>
         <w:lastRenderedPageBreak/>
-        <w:t>Movimiento en dos dimensiones</w:t>
-      </w:r>
-      <w:bookmarkEnd w:id="6"/>
+        <w:t>Movimiento</w:t>
+      </w:r>
+      <w:proofErr w:type="spellEnd"/>
+      <w:r>
+        <w:rPr>
+          <w:lang w:val="en-US"/>
+        </w:rPr>
+        <w:t xml:space="preserve"> </w:t>
+      </w:r>
+      <w:proofErr w:type="spellStart"/>
+      <w:r>
+        <w:rPr>
+          <w:lang w:val="en-US"/>
+        </w:rPr>
+        <w:t>en</w:t>
+      </w:r>
+      <w:proofErr w:type="spellEnd"/>
+      <w:r>
+        <w:rPr>
+          <w:lang w:val="en-US"/>
+        </w:rPr>
+        <w:t xml:space="preserve"> dos </w:t>
+      </w:r>
+      <w:proofErr w:type="spellStart"/>
+      <w:r>
+        <w:rPr>
+          <w:lang w:val="en-US"/>
+        </w:rPr>
+        <w:t>dimensiones</w:t>
+      </w:r>
+      <w:bookmarkEnd w:id="5"/>
+      <w:proofErr w:type="spellEnd"/>
     </w:p>
     <w:p>
       <w:pPr>
@@ -9348,9 +12541,43 @@
       </w:pPr>
     </w:p>
     <w:p>
-      <w:r>
-        <w:t>Preparación de parámetros de un movimiento de lanzamiento</w:t>
-      </w:r>
+      <w:proofErr w:type="spellStart"/>
+      <w:r>
+        <w:t>Preparación</w:t>
+      </w:r>
+      <w:proofErr w:type="spellEnd"/>
+      <w:r>
+        <w:t xml:space="preserve"> de </w:t>
+      </w:r>
+      <w:proofErr w:type="spellStart"/>
+      <w:r>
+        <w:t>parámetros</w:t>
+      </w:r>
+      <w:proofErr w:type="spellEnd"/>
+      <w:r>
+        <w:t xml:space="preserve"> de </w:t>
+      </w:r>
+      <w:proofErr w:type="spellStart"/>
+      <w:r>
+        <w:t>un</w:t>
+      </w:r>
+      <w:proofErr w:type="spellEnd"/>
+      <w:r>
+        <w:t xml:space="preserve"> </w:t>
+      </w:r>
+      <w:proofErr w:type="spellStart"/>
+      <w:r>
+        <w:t>movimiento</w:t>
+      </w:r>
+      <w:proofErr w:type="spellEnd"/>
+      <w:r>
+        <w:t xml:space="preserve"> de </w:t>
+      </w:r>
+      <w:proofErr w:type="spellStart"/>
+      <w:r>
+        <w:t>lanzamiento</w:t>
+      </w:r>
+      <w:proofErr w:type="spellEnd"/>
     </w:p>
     <w:p>
       <m:oMathPara>
@@ -9655,15 +12882,25 @@
       </m:oMathPara>
     </w:p>
     <w:p>
-      <w:r>
-        <w:t xml:space="preserve">Velocidad </w:t>
+      <w:proofErr w:type="spellStart"/>
+      <w:r>
+        <w:t>Velocidad</w:t>
+      </w:r>
+      <w:proofErr w:type="spellEnd"/>
+      <w:r>
+        <w:t xml:space="preserve"> </w:t>
       </w:r>
       <w:r>
         <w:t>del</w:t>
       </w:r>
       <w:r>
-        <w:t xml:space="preserve"> movimiento</w:t>
-      </w:r>
+        <w:t xml:space="preserve"> </w:t>
+      </w:r>
+      <w:proofErr w:type="spellStart"/>
+      <w:r>
+        <w:t>movimiento</w:t>
+      </w:r>
+      <w:proofErr w:type="spellEnd"/>
     </w:p>
     <w:p>
       <m:oMathPara>
@@ -9872,12 +13109,27 @@
       </m:oMathPara>
     </w:p>
     <w:p>
-      <w:r>
-        <w:t xml:space="preserve">Recorrido </w:t>
-      </w:r>
-      <w:r>
-        <w:t>parabólico del movimiento</w:t>
-      </w:r>
+      <w:proofErr w:type="spellStart"/>
+      <w:r>
+        <w:t>Recorrido</w:t>
+      </w:r>
+      <w:proofErr w:type="spellEnd"/>
+      <w:r>
+        <w:t xml:space="preserve"> </w:t>
+      </w:r>
+      <w:proofErr w:type="spellStart"/>
+      <w:r>
+        <w:t>parabólico</w:t>
+      </w:r>
+      <w:proofErr w:type="spellEnd"/>
+      <w:r>
+        <w:t xml:space="preserve"> del </w:t>
+      </w:r>
+      <w:proofErr w:type="spellStart"/>
+      <w:r>
+        <w:t>movimiento</w:t>
+      </w:r>
+      <w:proofErr w:type="spellEnd"/>
     </w:p>
     <w:p>
       <m:oMathPara>
@@ -10107,9 +13359,27 @@
       </m:oMathPara>
     </w:p>
     <w:p>
-      <w:r>
-        <w:t>Desplazamiento máximo del movimiento</w:t>
-      </w:r>
+      <w:proofErr w:type="spellStart"/>
+      <w:r>
+        <w:t>Desplazamiento</w:t>
+      </w:r>
+      <w:proofErr w:type="spellEnd"/>
+      <w:r>
+        <w:t xml:space="preserve"> </w:t>
+      </w:r>
+      <w:proofErr w:type="spellStart"/>
+      <w:r>
+        <w:t>máximo</w:t>
+      </w:r>
+      <w:proofErr w:type="spellEnd"/>
+      <w:r>
+        <w:t xml:space="preserve"> del </w:t>
+      </w:r>
+      <w:proofErr w:type="spellStart"/>
+      <w:r>
+        <w:t>movimiento</w:t>
+      </w:r>
+      <w:proofErr w:type="spellEnd"/>
     </w:p>
     <w:p>
       <m:oMathPara>
@@ -10268,9 +13538,35 @@
       </m:oMathPara>
     </w:p>
     <w:p>
-      <w:r>
-        <w:t>Altura máxima del movimiento parabólico</w:t>
-      </w:r>
+      <w:proofErr w:type="spellStart"/>
+      <w:r>
+        <w:t>Altura</w:t>
+      </w:r>
+      <w:proofErr w:type="spellEnd"/>
+      <w:r>
+        <w:t xml:space="preserve"> </w:t>
+      </w:r>
+      <w:proofErr w:type="spellStart"/>
+      <w:r>
+        <w:t>máxima</w:t>
+      </w:r>
+      <w:proofErr w:type="spellEnd"/>
+      <w:r>
+        <w:t xml:space="preserve"> del </w:t>
+      </w:r>
+      <w:proofErr w:type="spellStart"/>
+      <w:r>
+        <w:t>movimiento</w:t>
+      </w:r>
+      <w:proofErr w:type="spellEnd"/>
+      <w:r>
+        <w:t xml:space="preserve"> </w:t>
+      </w:r>
+      <w:proofErr w:type="spellStart"/>
+      <w:r>
+        <w:t>parabólico</w:t>
+      </w:r>
+      <w:proofErr w:type="spellEnd"/>
     </w:p>
     <w:p>
       <m:oMathPara>
@@ -10472,7 +13768,8 @@
           <w:rFonts w:eastAsiaTheme="minorEastAsia"/>
         </w:rPr>
       </w:pPr>
-      <w:bookmarkStart w:id="7" w:name="_Toc379580219"/>
+      <w:bookmarkStart w:id="6" w:name="_Toc379580219"/>
+      <w:proofErr w:type="spellStart"/>
       <w:r>
         <w:rPr>
           <w:rFonts w:eastAsiaTheme="minorEastAsia"/>
@@ -10480,7 +13777,8 @@
         <w:lastRenderedPageBreak/>
         <w:t>Oscilaciones</w:t>
       </w:r>
-      <w:bookmarkEnd w:id="7"/>
+      <w:bookmarkEnd w:id="6"/>
+      <w:proofErr w:type="spellEnd"/>
     </w:p>
     <w:p/>
     <w:p>
@@ -10488,7 +13786,15 @@
         <w:t>L</w:t>
       </w:r>
       <w:r>
-        <w:t xml:space="preserve">ey de Hooke </w:t>
+        <w:t xml:space="preserve">ey de </w:t>
+      </w:r>
+      <w:proofErr w:type="spellStart"/>
+      <w:r>
+        <w:t>Hooke</w:t>
+      </w:r>
+      <w:proofErr w:type="spellEnd"/>
+      <w:r>
+        <w:t xml:space="preserve"> </w:t>
       </w:r>
       <w:r>
         <w:t>en</w:t>
@@ -10496,12 +13802,14 @@
       <w:r>
         <w:t xml:space="preserve"> </w:t>
       </w:r>
+      <w:proofErr w:type="spellStart"/>
       <w:r>
         <w:t>resort</w:t>
       </w:r>
       <w:r>
         <w:t>es</w:t>
       </w:r>
+      <w:proofErr w:type="spellEnd"/>
     </w:p>
     <w:p>
       <m:oMathPara>
@@ -10516,12 +13824,22 @@
       </m:oMathPara>
     </w:p>
     <w:p>
+      <w:proofErr w:type="spellStart"/>
       <w:r>
         <w:t>C</w:t>
       </w:r>
       <w:r>
-        <w:t>onexión en serie de dos resortes</w:t>
-      </w:r>
+        <w:t>onexión</w:t>
+      </w:r>
+      <w:proofErr w:type="spellEnd"/>
+      <w:r>
+        <w:t xml:space="preserve"> en serie de dos </w:t>
+      </w:r>
+      <w:proofErr w:type="spellStart"/>
+      <w:r>
+        <w:t>resortes</w:t>
+      </w:r>
+      <w:proofErr w:type="spellEnd"/>
     </w:p>
     <w:p>
       <m:oMathPara>
@@ -10660,9 +13978,27 @@
       </m:oMathPara>
     </w:p>
     <w:p>
-      <w:r>
-        <w:t>Conexión en paralelo de dos resortes</w:t>
-      </w:r>
+      <w:proofErr w:type="spellStart"/>
+      <w:r>
+        <w:t>Conexión</w:t>
+      </w:r>
+      <w:proofErr w:type="spellEnd"/>
+      <w:r>
+        <w:t xml:space="preserve"> en </w:t>
+      </w:r>
+      <w:proofErr w:type="spellStart"/>
+      <w:r>
+        <w:t>paralelo</w:t>
+      </w:r>
+      <w:proofErr w:type="spellEnd"/>
+      <w:r>
+        <w:t xml:space="preserve"> de dos </w:t>
+      </w:r>
+      <w:proofErr w:type="spellStart"/>
+      <w:r>
+        <w:t>resortes</w:t>
+      </w:r>
+      <w:proofErr w:type="spellEnd"/>
     </w:p>
     <w:p>
       <m:oMathPara>
@@ -10735,9 +14071,19 @@
       </m:oMathPara>
     </w:p>
     <w:p>
-      <w:r>
-        <w:t>Movimiento armónico</w:t>
-      </w:r>
+      <w:proofErr w:type="spellStart"/>
+      <w:r>
+        <w:t>Movimiento</w:t>
+      </w:r>
+      <w:proofErr w:type="spellEnd"/>
+      <w:r>
+        <w:t xml:space="preserve"> </w:t>
+      </w:r>
+      <w:proofErr w:type="spellStart"/>
+      <w:r>
+        <w:t>armónico</w:t>
+      </w:r>
+      <w:proofErr w:type="spellEnd"/>
     </w:p>
     <w:p>
       <m:oMathPara>
@@ -10875,9 +14221,19 @@
       </m:oMathPara>
     </w:p>
     <w:p>
-      <w:r>
-        <w:t>Energía potencial</w:t>
-      </w:r>
+      <w:proofErr w:type="spellStart"/>
+      <w:r>
+        <w:t>Energía</w:t>
+      </w:r>
+      <w:proofErr w:type="spellEnd"/>
+      <w:r>
+        <w:t xml:space="preserve"> </w:t>
+      </w:r>
+      <w:proofErr w:type="spellStart"/>
+      <w:r>
+        <w:t>potencial</w:t>
+      </w:r>
+      <w:proofErr w:type="spellEnd"/>
     </w:p>
     <w:p>
       <m:oMathPara>
@@ -10976,12 +14332,35 @@
       </m:oMathPara>
     </w:p>
     <w:p>
+      <w:proofErr w:type="spellStart"/>
       <w:r>
         <w:t>Período</w:t>
       </w:r>
-      <w:r>
-        <w:t xml:space="preserve"> de un péndulo matemático</w:t>
-      </w:r>
+      <w:proofErr w:type="spellEnd"/>
+      <w:r>
+        <w:t xml:space="preserve"> de </w:t>
+      </w:r>
+      <w:proofErr w:type="spellStart"/>
+      <w:r>
+        <w:t>un</w:t>
+      </w:r>
+      <w:proofErr w:type="spellEnd"/>
+      <w:r>
+        <w:t xml:space="preserve"> </w:t>
+      </w:r>
+      <w:proofErr w:type="spellStart"/>
+      <w:r>
+        <w:t>péndulo</w:t>
+      </w:r>
+      <w:proofErr w:type="spellEnd"/>
+      <w:r>
+        <w:t xml:space="preserve"> </w:t>
+      </w:r>
+      <w:proofErr w:type="spellStart"/>
+      <w:r>
+        <w:t>matemático</w:t>
+      </w:r>
+      <w:proofErr w:type="spellEnd"/>
     </w:p>
     <w:p>
       <m:oMathPara>
@@ -11044,23 +14423,43 @@
       <w:pPr>
         <w:pStyle w:val="Overskrift1"/>
       </w:pPr>
-      <w:bookmarkStart w:id="8" w:name="_Toc379580220"/>
+      <w:bookmarkStart w:id="7" w:name="_Toc379580220"/>
+      <w:proofErr w:type="spellStart"/>
       <w:r>
         <w:lastRenderedPageBreak/>
         <w:t>M</w:t>
       </w:r>
       <w:r>
-        <w:t>ovimiento circular</w:t>
-      </w:r>
-      <w:bookmarkEnd w:id="8"/>
-    </w:p>
-    <w:p>
+        <w:t>ovimiento</w:t>
+      </w:r>
+      <w:proofErr w:type="spellEnd"/>
+      <w:r>
+        <w:t xml:space="preserve"> </w:t>
+      </w:r>
+      <w:proofErr w:type="spellStart"/>
+      <w:r>
+        <w:t>circular</w:t>
+      </w:r>
+      <w:bookmarkEnd w:id="7"/>
+      <w:proofErr w:type="spellEnd"/>
+    </w:p>
+    <w:p>
+      <w:proofErr w:type="spellStart"/>
       <w:r>
         <w:t>V</w:t>
       </w:r>
       <w:r>
-        <w:t>elocidad Angular</w:t>
-      </w:r>
+        <w:t>elocidad</w:t>
+      </w:r>
+      <w:proofErr w:type="spellEnd"/>
+      <w:r>
+        <w:t xml:space="preserve"> </w:t>
+      </w:r>
+      <w:proofErr w:type="spellStart"/>
+      <w:r>
+        <w:t>Angular</w:t>
+      </w:r>
+      <w:proofErr w:type="spellEnd"/>
     </w:p>
     <w:p>
       <m:oMathPara>
@@ -11754,6 +15153,7 @@
           <w:rFonts w:eastAsiaTheme="majorEastAsia"/>
         </w:rPr>
       </w:pPr>
+      <w:proofErr w:type="spellStart"/>
       <w:r>
         <w:rPr>
           <w:rFonts w:eastAsiaTheme="majorEastAsia"/>
@@ -11764,8 +15164,23 @@
         <w:rPr>
           <w:rFonts w:eastAsiaTheme="majorEastAsia"/>
         </w:rPr>
-        <w:t>uerza centrípeta</w:t>
-      </w:r>
+        <w:t>uerza</w:t>
+      </w:r>
+      <w:proofErr w:type="spellEnd"/>
+      <w:r>
+        <w:rPr>
+          <w:rFonts w:eastAsiaTheme="majorEastAsia"/>
+        </w:rPr>
+        <w:t xml:space="preserve"> </w:t>
+      </w:r>
+      <w:proofErr w:type="spellStart"/>
+      <w:r>
+        <w:rPr>
+          <w:rFonts w:eastAsiaTheme="majorEastAsia"/>
+        </w:rPr>
+        <w:t>centrípeta</w:t>
+      </w:r>
+      <w:proofErr w:type="spellEnd"/>
     </w:p>
     <w:p>
       <m:oMathPara>
@@ -11974,12 +15389,22 @@
       </m:oMathPara>
     </w:p>
     <w:p>
+      <w:proofErr w:type="spellStart"/>
       <w:r>
         <w:t>A</w:t>
       </w:r>
       <w:r>
-        <w:t>celeración centrípeta</w:t>
-      </w:r>
+        <w:t>celeración</w:t>
+      </w:r>
+      <w:proofErr w:type="spellEnd"/>
+      <w:r>
+        <w:t xml:space="preserve"> </w:t>
+      </w:r>
+      <w:proofErr w:type="spellStart"/>
+      <w:r>
+        <w:t>centrípeta</w:t>
+      </w:r>
+      <w:proofErr w:type="spellEnd"/>
     </w:p>
     <w:p>
       <m:oMathPara>
@@ -12167,7 +15592,8 @@
       <w:pPr>
         <w:pStyle w:val="Overskrift1"/>
       </w:pPr>
-      <w:bookmarkStart w:id="9" w:name="_Toc379580221"/>
+      <w:bookmarkStart w:id="8" w:name="_Toc379580221"/>
+      <w:proofErr w:type="spellStart"/>
       <w:r>
         <w:lastRenderedPageBreak/>
         <w:t>G</w:t>
@@ -12175,14 +15601,23 @@
       <w:r>
         <w:t>ravitación</w:t>
       </w:r>
-      <w:bookmarkEnd w:id="9"/>
+      <w:bookmarkEnd w:id="8"/>
+      <w:proofErr w:type="spellEnd"/>
     </w:p>
     <w:p>
       <w:r>
         <w:t>L</w:t>
       </w:r>
       <w:r>
-        <w:t>ey de gravitación de Newton</w:t>
+        <w:t xml:space="preserve">ey de </w:t>
+      </w:r>
+      <w:proofErr w:type="spellStart"/>
+      <w:r>
+        <w:t>gravitación</w:t>
+      </w:r>
+      <w:proofErr w:type="spellEnd"/>
+      <w:r>
+        <w:t xml:space="preserve"> de Newton</w:t>
       </w:r>
     </w:p>
     <w:p>
@@ -12423,7 +15858,15 @@
         <w:t>a</w:t>
       </w:r>
       <w:r>
-        <w:t xml:space="preserve"> ley de Kepler</w:t>
+        <w:t xml:space="preserve"> </w:t>
+      </w:r>
+      <w:proofErr w:type="spellStart"/>
+      <w:r>
+        <w:t>ley</w:t>
+      </w:r>
+      <w:proofErr w:type="spellEnd"/>
+      <w:r>
+        <w:t xml:space="preserve"> de Kepler</w:t>
       </w:r>
     </w:p>
     <w:p>
@@ -12431,7 +15874,55 @@
         <w:ind w:left="1304"/>
       </w:pPr>
       <w:r>
-        <w:t>Los planetas se mueven en órbitas elípticas con el Sol en uno de sus focos.</w:t>
+        <w:t xml:space="preserve">Los </w:t>
+      </w:r>
+      <w:proofErr w:type="spellStart"/>
+      <w:r>
+        <w:t>planetas</w:t>
+      </w:r>
+      <w:proofErr w:type="spellEnd"/>
+      <w:r>
+        <w:t xml:space="preserve"> se </w:t>
+      </w:r>
+      <w:proofErr w:type="spellStart"/>
+      <w:r>
+        <w:t>mueven</w:t>
+      </w:r>
+      <w:proofErr w:type="spellEnd"/>
+      <w:r>
+        <w:t xml:space="preserve"> en </w:t>
+      </w:r>
+      <w:proofErr w:type="spellStart"/>
+      <w:r>
+        <w:t>órbitas</w:t>
+      </w:r>
+      <w:proofErr w:type="spellEnd"/>
+      <w:r>
+        <w:t xml:space="preserve"> </w:t>
+      </w:r>
+      <w:proofErr w:type="spellStart"/>
+      <w:r>
+        <w:t>elípticas</w:t>
+      </w:r>
+      <w:proofErr w:type="spellEnd"/>
+      <w:r>
+        <w:t xml:space="preserve"> con el Sol en </w:t>
+      </w:r>
+      <w:proofErr w:type="spellStart"/>
+      <w:r>
+        <w:t>uno</w:t>
+      </w:r>
+      <w:proofErr w:type="spellEnd"/>
+      <w:r>
+        <w:t xml:space="preserve"> de sus </w:t>
+      </w:r>
+      <w:proofErr w:type="spellStart"/>
+      <w:r>
+        <w:t>focos</w:t>
+      </w:r>
+      <w:proofErr w:type="spellEnd"/>
+      <w:r>
+        <w:t>.</w:t>
       </w:r>
     </w:p>
     <w:p>
@@ -12477,7 +15968,119 @@
         <w:rPr>
           <w:lang w:val="en-US"/>
         </w:rPr>
-        <w:t>l radio vector que une un planeta y el Sol barre áreas iguales en tiempos iguales.</w:t>
+        <w:t xml:space="preserve">l radio vector que </w:t>
+      </w:r>
+      <w:proofErr w:type="spellStart"/>
+      <w:r>
+        <w:rPr>
+          <w:lang w:val="en-US"/>
+        </w:rPr>
+        <w:t>une</w:t>
+      </w:r>
+      <w:proofErr w:type="spellEnd"/>
+      <w:r>
+        <w:rPr>
+          <w:lang w:val="en-US"/>
+        </w:rPr>
+        <w:t xml:space="preserve"> un </w:t>
+      </w:r>
+      <w:proofErr w:type="spellStart"/>
+      <w:r>
+        <w:rPr>
+          <w:lang w:val="en-US"/>
+        </w:rPr>
+        <w:t>planeta</w:t>
+      </w:r>
+      <w:proofErr w:type="spellEnd"/>
+      <w:r>
+        <w:rPr>
+          <w:lang w:val="en-US"/>
+        </w:rPr>
+        <w:t xml:space="preserve"> y </w:t>
+      </w:r>
+      <w:proofErr w:type="spellStart"/>
+      <w:r>
+        <w:rPr>
+          <w:lang w:val="en-US"/>
+        </w:rPr>
+        <w:t>el</w:t>
+      </w:r>
+      <w:proofErr w:type="spellEnd"/>
+      <w:r>
+        <w:rPr>
+          <w:lang w:val="en-US"/>
+        </w:rPr>
+        <w:t xml:space="preserve"> Sol barre </w:t>
+      </w:r>
+      <w:proofErr w:type="spellStart"/>
+      <w:r>
+        <w:rPr>
+          <w:lang w:val="en-US"/>
+        </w:rPr>
+        <w:t>áreas</w:t>
+      </w:r>
+      <w:proofErr w:type="spellEnd"/>
+      <w:r>
+        <w:rPr>
+          <w:lang w:val="en-US"/>
+        </w:rPr>
+        <w:t xml:space="preserve"> </w:t>
+      </w:r>
+      <w:proofErr w:type="spellStart"/>
+      <w:r>
+        <w:rPr>
+          <w:lang w:val="en-US"/>
+        </w:rPr>
+        <w:t>iguales</w:t>
+      </w:r>
+      <w:proofErr w:type="spellEnd"/>
+      <w:r>
+        <w:rPr>
+          <w:lang w:val="en-US"/>
+        </w:rPr>
+        <w:t xml:space="preserve"> </w:t>
+      </w:r>
+      <w:proofErr w:type="spellStart"/>
+      <w:r>
+        <w:rPr>
+          <w:lang w:val="en-US"/>
+        </w:rPr>
+        <w:t>en</w:t>
+      </w:r>
+      <w:proofErr w:type="spellEnd"/>
+      <w:r>
+        <w:rPr>
+          <w:lang w:val="en-US"/>
+        </w:rPr>
+        <w:t xml:space="preserve"> </w:t>
+      </w:r>
+      <w:proofErr w:type="spellStart"/>
+      <w:r>
+        <w:rPr>
+          <w:lang w:val="en-US"/>
+        </w:rPr>
+        <w:t>tiempos</w:t>
+      </w:r>
+      <w:proofErr w:type="spellEnd"/>
+      <w:r>
+        <w:rPr>
+          <w:lang w:val="en-US"/>
+        </w:rPr>
+        <w:t xml:space="preserve"> </w:t>
+      </w:r>
+      <w:proofErr w:type="spellStart"/>
+      <w:r>
+        <w:rPr>
+          <w:lang w:val="en-US"/>
+        </w:rPr>
+        <w:t>iguales</w:t>
+      </w:r>
+      <w:proofErr w:type="spellEnd"/>
+      <w:r>
+        <w:rPr>
+          <w:lang w:val="en-US"/>
+        </w:rPr>
+        <w:t>.</w:t>
       </w:r>
     </w:p>
     <w:p>
@@ -12491,7 +16094,15 @@
         <w:t>a</w:t>
       </w:r>
       <w:r>
-        <w:t xml:space="preserve"> ley de Kepler</w:t>
+        <w:t xml:space="preserve"> </w:t>
+      </w:r>
+      <w:proofErr w:type="spellStart"/>
+      <w:r>
+        <w:t>ley</w:t>
+      </w:r>
+      <w:proofErr w:type="spellEnd"/>
+      <w:r>
+        <w:t xml:space="preserve"> de Kepler</w:t>
       </w:r>
     </w:p>
     <w:p>
@@ -12516,8 +16127,152 @@
           <w:szCs w:val="20"/>
           <w:shd w:val="clear" w:color="auto" w:fill="FFFFFF"/>
         </w:rPr>
-        <w:t>a razón entre el periodo de revolución al cuadrado y el radio orbital al cubo se mantiene constante</w:t>
-      </w:r>
+        <w:t xml:space="preserve">a </w:t>
+      </w:r>
+      <w:proofErr w:type="spellStart"/>
+      <w:r>
+        <w:rPr>
+          <w:rFonts w:ascii="Arial" w:hAnsi="Arial" w:cs="Arial"/>
+          <w:color w:val="000000"/>
+          <w:sz w:val="20"/>
+          <w:szCs w:val="20"/>
+          <w:shd w:val="clear" w:color="auto" w:fill="FFFFFF"/>
+        </w:rPr>
+        <w:t>razón</w:t>
+      </w:r>
+      <w:proofErr w:type="spellEnd"/>
+      <w:r>
+        <w:rPr>
+          <w:rFonts w:ascii="Arial" w:hAnsi="Arial" w:cs="Arial"/>
+          <w:color w:val="000000"/>
+          <w:sz w:val="20"/>
+          <w:szCs w:val="20"/>
+          <w:shd w:val="clear" w:color="auto" w:fill="FFFFFF"/>
+        </w:rPr>
+        <w:t xml:space="preserve"> entre el </w:t>
+      </w:r>
+      <w:proofErr w:type="spellStart"/>
+      <w:r>
+        <w:rPr>
+          <w:rFonts w:ascii="Arial" w:hAnsi="Arial" w:cs="Arial"/>
+          <w:color w:val="000000"/>
+          <w:sz w:val="20"/>
+          <w:szCs w:val="20"/>
+          <w:shd w:val="clear" w:color="auto" w:fill="FFFFFF"/>
+        </w:rPr>
+        <w:t>periodo</w:t>
+      </w:r>
+      <w:proofErr w:type="spellEnd"/>
+      <w:r>
+        <w:rPr>
+          <w:rFonts w:ascii="Arial" w:hAnsi="Arial" w:cs="Arial"/>
+          <w:color w:val="000000"/>
+          <w:sz w:val="20"/>
+          <w:szCs w:val="20"/>
+          <w:shd w:val="clear" w:color="auto" w:fill="FFFFFF"/>
+        </w:rPr>
+        <w:t xml:space="preserve"> de </w:t>
+      </w:r>
+      <w:proofErr w:type="spellStart"/>
+      <w:r>
+        <w:rPr>
+          <w:rFonts w:ascii="Arial" w:hAnsi="Arial" w:cs="Arial"/>
+          <w:color w:val="000000"/>
+          <w:sz w:val="20"/>
+          <w:szCs w:val="20"/>
+          <w:shd w:val="clear" w:color="auto" w:fill="FFFFFF"/>
+        </w:rPr>
+        <w:t>revolución</w:t>
+      </w:r>
+      <w:proofErr w:type="spellEnd"/>
+      <w:r>
+        <w:rPr>
+          <w:rFonts w:ascii="Arial" w:hAnsi="Arial" w:cs="Arial"/>
+          <w:color w:val="000000"/>
+          <w:sz w:val="20"/>
+          <w:szCs w:val="20"/>
+          <w:shd w:val="clear" w:color="auto" w:fill="FFFFFF"/>
+        </w:rPr>
+        <w:t xml:space="preserve"> al </w:t>
+      </w:r>
+      <w:proofErr w:type="spellStart"/>
+      <w:r>
+        <w:rPr>
+          <w:rFonts w:ascii="Arial" w:hAnsi="Arial" w:cs="Arial"/>
+          <w:color w:val="000000"/>
+          <w:sz w:val="20"/>
+          <w:szCs w:val="20"/>
+          <w:shd w:val="clear" w:color="auto" w:fill="FFFFFF"/>
+        </w:rPr>
+        <w:t>cuadrado</w:t>
+      </w:r>
+      <w:proofErr w:type="spellEnd"/>
+      <w:r>
+        <w:rPr>
+          <w:rFonts w:ascii="Arial" w:hAnsi="Arial" w:cs="Arial"/>
+          <w:color w:val="000000"/>
+          <w:sz w:val="20"/>
+          <w:szCs w:val="20"/>
+          <w:shd w:val="clear" w:color="auto" w:fill="FFFFFF"/>
+        </w:rPr>
+        <w:t xml:space="preserve"> y el radio orbital al </w:t>
+      </w:r>
+      <w:proofErr w:type="spellStart"/>
+      <w:r>
+        <w:rPr>
+          <w:rFonts w:ascii="Arial" w:hAnsi="Arial" w:cs="Arial"/>
+          <w:color w:val="000000"/>
+          <w:sz w:val="20"/>
+          <w:szCs w:val="20"/>
+          <w:shd w:val="clear" w:color="auto" w:fill="FFFFFF"/>
+        </w:rPr>
+        <w:t>cubo</w:t>
+      </w:r>
+      <w:proofErr w:type="spellEnd"/>
+      <w:r>
+        <w:rPr>
+          <w:rFonts w:ascii="Arial" w:hAnsi="Arial" w:cs="Arial"/>
+          <w:color w:val="000000"/>
+          <w:sz w:val="20"/>
+          <w:szCs w:val="20"/>
+          <w:shd w:val="clear" w:color="auto" w:fill="FFFFFF"/>
+        </w:rPr>
+        <w:t xml:space="preserve"> se </w:t>
+      </w:r>
+      <w:proofErr w:type="spellStart"/>
+      <w:r>
+        <w:rPr>
+          <w:rFonts w:ascii="Arial" w:hAnsi="Arial" w:cs="Arial"/>
+          <w:color w:val="000000"/>
+          <w:sz w:val="20"/>
+          <w:szCs w:val="20"/>
+          <w:shd w:val="clear" w:color="auto" w:fill="FFFFFF"/>
+        </w:rPr>
+        <w:t>mantiene</w:t>
+      </w:r>
+      <w:proofErr w:type="spellEnd"/>
+      <w:r>
+        <w:rPr>
+          <w:rFonts w:ascii="Arial" w:hAnsi="Arial" w:cs="Arial"/>
+          <w:color w:val="000000"/>
+          <w:sz w:val="20"/>
+          <w:szCs w:val="20"/>
+          <w:shd w:val="clear" w:color="auto" w:fill="FFFFFF"/>
+        </w:rPr>
+        <w:t xml:space="preserve"> </w:t>
+      </w:r>
+      <w:proofErr w:type="spellStart"/>
+      <w:r>
+        <w:rPr>
+          <w:rFonts w:ascii="Arial" w:hAnsi="Arial" w:cs="Arial"/>
+          <w:color w:val="000000"/>
+          <w:sz w:val="20"/>
+          <w:szCs w:val="20"/>
+          <w:shd w:val="clear" w:color="auto" w:fill="FFFFFF"/>
+        </w:rPr>
+        <w:t>constante</w:t>
+      </w:r>
+      <w:proofErr w:type="spellEnd"/>
       <w:r>
         <w:t xml:space="preserve"> (For cirkelbevægelse erstattes den halve storakse med radius) </w:t>
       </w:r>
@@ -12633,8 +16388,13 @@
     </w:p>
     <w:p>
       <w:r>
-        <w:t>Factor de escala</w:t>
-      </w:r>
+        <w:t xml:space="preserve">Factor de </w:t>
+      </w:r>
+      <w:proofErr w:type="spellStart"/>
+      <w:r>
+        <w:t>escala</w:t>
+      </w:r>
+      <w:proofErr w:type="spellEnd"/>
     </w:p>
     <w:p>
       <m:oMathPara>
@@ -12975,9 +16735,19 @@
       </m:oMathPara>
     </w:p>
     <w:p>
-      <w:r>
-        <w:t>Edad del Universo</w:t>
-      </w:r>
+      <w:proofErr w:type="spellStart"/>
+      <w:r>
+        <w:t>Edad</w:t>
+      </w:r>
+      <w:proofErr w:type="spellEnd"/>
+      <w:r>
+        <w:t xml:space="preserve"> del </w:t>
+      </w:r>
+      <w:proofErr w:type="spellStart"/>
+      <w:r>
+        <w:t>Universo</w:t>
+      </w:r>
+      <w:proofErr w:type="spellEnd"/>
     </w:p>
     <w:p>
       <m:oMathPara>
@@ -13040,9 +16810,27 @@
     </w:p>
     <w:p/>
     <w:p>
-      <w:r>
-        <w:t>Edad de emisión de luz</w:t>
-      </w:r>
+      <w:proofErr w:type="spellStart"/>
+      <w:r>
+        <w:t>Edad</w:t>
+      </w:r>
+      <w:proofErr w:type="spellEnd"/>
+      <w:r>
+        <w:t xml:space="preserve"> de </w:t>
+      </w:r>
+      <w:proofErr w:type="spellStart"/>
+      <w:r>
+        <w:t>emisión</w:t>
+      </w:r>
+      <w:proofErr w:type="spellEnd"/>
+      <w:r>
+        <w:t xml:space="preserve"> de </w:t>
+      </w:r>
+      <w:proofErr w:type="spellStart"/>
+      <w:r>
+        <w:t>luz</w:t>
+      </w:r>
+      <w:proofErr w:type="spellEnd"/>
     </w:p>
     <w:p>
       <m:oMathPara>
@@ -13130,16 +16918,31 @@
       </m:oMathPara>
     </w:p>
     <w:p>
+      <w:proofErr w:type="spellStart"/>
       <w:r>
         <w:lastRenderedPageBreak/>
         <w:t>T</w:t>
       </w:r>
       <w:r>
-        <w:t xml:space="preserve">emperatura de la radiación </w:t>
-      </w:r>
+        <w:t>emperatura</w:t>
+      </w:r>
+      <w:proofErr w:type="spellEnd"/>
+      <w:r>
+        <w:t xml:space="preserve"> de la </w:t>
+      </w:r>
+      <w:proofErr w:type="spellStart"/>
+      <w:r>
+        <w:t>radiación</w:t>
+      </w:r>
+      <w:proofErr w:type="spellEnd"/>
+      <w:r>
+        <w:t xml:space="preserve"> </w:t>
+      </w:r>
+      <w:proofErr w:type="spellStart"/>
       <w:r>
         <w:t>lumínica</w:t>
       </w:r>
+      <w:proofErr w:type="spellEnd"/>
     </w:p>
     <w:p>
       <m:oMathPara>
@@ -13291,7 +17094,8 @@
           <w:lang w:val="en-US"/>
         </w:rPr>
       </w:pPr>
-      <w:bookmarkStart w:id="10" w:name="_Toc379580222"/>
+      <w:bookmarkStart w:id="9" w:name="_Toc379580222"/>
+      <w:proofErr w:type="spellStart"/>
       <w:r>
         <w:rPr>
           <w:lang w:val="en-US"/>
@@ -13299,7 +17103,8 @@
         <w:lastRenderedPageBreak/>
         <w:t>Roce</w:t>
       </w:r>
-      <w:bookmarkEnd w:id="10"/>
+      <w:bookmarkEnd w:id="9"/>
+      <w:proofErr w:type="spellEnd"/>
     </w:p>
     <w:p>
       <w:pPr>
@@ -13318,7 +17123,21 @@
         <w:rPr>
           <w:lang w:val="en-US"/>
         </w:rPr>
-        <w:t>Ley de deslizamiento de Coulomb</w:t>
+        <w:t xml:space="preserve">Ley de </w:t>
+      </w:r>
+      <w:proofErr w:type="spellStart"/>
+      <w:r>
+        <w:rPr>
+          <w:lang w:val="en-US"/>
+        </w:rPr>
+        <w:t>deslizamiento</w:t>
+      </w:r>
+      <w:proofErr w:type="spellEnd"/>
+      <w:r>
+        <w:rPr>
+          <w:lang w:val="en-US"/>
+        </w:rPr>
+        <w:t xml:space="preserve"> de Coulomb</w:t>
       </w:r>
     </w:p>
     <w:p>
@@ -13419,8 +17238,13 @@
     </w:p>
     <w:p>
       <w:r>
-        <w:t>Ley de Stokes</w:t>
-      </w:r>
+        <w:t xml:space="preserve">Ley de </w:t>
+      </w:r>
+      <w:proofErr w:type="spellStart"/>
+      <w:r>
+        <w:t>Stokes</w:t>
+      </w:r>
+      <w:proofErr w:type="spellEnd"/>
     </w:p>
     <w:p>
       <m:oMathPara>
@@ -13465,8 +17289,13 @@
         <w:t>L</w:t>
       </w:r>
       <w:r>
-        <w:t>ey de deslizamiento</w:t>
-      </w:r>
+        <w:t xml:space="preserve">ey de </w:t>
+      </w:r>
+      <w:proofErr w:type="spellStart"/>
+      <w:r>
+        <w:t>deslizamiento</w:t>
+      </w:r>
+      <w:proofErr w:type="spellEnd"/>
       <m:oMath>
         <m:sSup>
           <m:sSupPr>
@@ -13636,12 +17465,14 @@
       <w:pPr>
         <w:pStyle w:val="Overskrift1"/>
       </w:pPr>
-      <w:bookmarkStart w:id="11" w:name="_Toc379580223"/>
+      <w:bookmarkStart w:id="10" w:name="_Toc379580223"/>
+      <w:proofErr w:type="spellStart"/>
       <w:r>
         <w:lastRenderedPageBreak/>
         <w:t>Momento</w:t>
       </w:r>
-      <w:bookmarkEnd w:id="11"/>
+      <w:bookmarkEnd w:id="10"/>
+      <w:proofErr w:type="spellEnd"/>
     </w:p>
     <w:p>
       <w:pPr>
@@ -13656,6 +17487,7 @@
           <w:rFonts w:asciiTheme="majorHAnsi" w:eastAsiaTheme="majorEastAsia" w:hAnsiTheme="majorHAnsi" w:cstheme="majorBidi"/>
         </w:rPr>
       </w:pPr>
+      <w:proofErr w:type="spellStart"/>
       <w:r>
         <w:rPr>
           <w:rFonts w:asciiTheme="majorHAnsi" w:eastAsiaTheme="majorEastAsia" w:hAnsiTheme="majorHAnsi" w:cstheme="majorBidi"/>
@@ -13666,7 +17498,28 @@
         <w:rPr>
           <w:rFonts w:asciiTheme="majorHAnsi" w:eastAsiaTheme="majorEastAsia" w:hAnsiTheme="majorHAnsi" w:cstheme="majorBidi"/>
         </w:rPr>
-        <w:t>egunda ley de Newton</w:t>
+        <w:t>egunda</w:t>
+      </w:r>
+      <w:proofErr w:type="spellEnd"/>
+      <w:r>
+        <w:rPr>
+          <w:rFonts w:asciiTheme="majorHAnsi" w:eastAsiaTheme="majorEastAsia" w:hAnsiTheme="majorHAnsi" w:cstheme="majorBidi"/>
+        </w:rPr>
+        <w:t xml:space="preserve"> </w:t>
+      </w:r>
+      <w:proofErr w:type="spellStart"/>
+      <w:r>
+        <w:rPr>
+          <w:rFonts w:asciiTheme="majorHAnsi" w:eastAsiaTheme="majorEastAsia" w:hAnsiTheme="majorHAnsi" w:cstheme="majorBidi"/>
+        </w:rPr>
+        <w:t>ley</w:t>
+      </w:r>
+      <w:proofErr w:type="spellEnd"/>
+      <w:r>
+        <w:rPr>
+          <w:rFonts w:asciiTheme="majorHAnsi" w:eastAsiaTheme="majorEastAsia" w:hAnsiTheme="majorHAnsi" w:cstheme="majorBidi"/>
+        </w:rPr>
+        <w:t xml:space="preserve"> de Newton</w:t>
       </w:r>
     </w:p>
     <w:p>
@@ -13746,9 +17599,27 @@
       <w:pPr>
         <w:spacing w:before="240"/>
       </w:pPr>
-      <w:r>
-        <w:t>Choque elástico completo</w:t>
-      </w:r>
+      <w:proofErr w:type="spellStart"/>
+      <w:r>
+        <w:t>Choque</w:t>
+      </w:r>
+      <w:proofErr w:type="spellEnd"/>
+      <w:r>
+        <w:t xml:space="preserve"> </w:t>
+      </w:r>
+      <w:proofErr w:type="spellStart"/>
+      <w:r>
+        <w:t>elástico</w:t>
+      </w:r>
+      <w:proofErr w:type="spellEnd"/>
+      <w:r>
+        <w:t xml:space="preserve"> </w:t>
+      </w:r>
+      <w:proofErr w:type="spellStart"/>
+      <w:r>
+        <w:t>completo</w:t>
+      </w:r>
+      <w:proofErr w:type="spellEnd"/>
     </w:p>
     <w:p>
       <w:pPr>
@@ -14540,9 +18411,27 @@
       <w:pPr>
         <w:spacing w:before="240"/>
       </w:pPr>
-      <w:r>
-        <w:t>Choque completamente inelástico</w:t>
-      </w:r>
+      <w:proofErr w:type="spellStart"/>
+      <w:r>
+        <w:t>Choque</w:t>
+      </w:r>
+      <w:proofErr w:type="spellEnd"/>
+      <w:r>
+        <w:t xml:space="preserve"> </w:t>
+      </w:r>
+      <w:proofErr w:type="spellStart"/>
+      <w:r>
+        <w:t>completamente</w:t>
+      </w:r>
+      <w:proofErr w:type="spellEnd"/>
+      <w:r>
+        <w:t xml:space="preserve"> </w:t>
+      </w:r>
+      <w:proofErr w:type="spellStart"/>
+      <w:r>
+        <w:t>inelástico</w:t>
+      </w:r>
+      <w:proofErr w:type="spellEnd"/>
     </w:p>
     <w:p>
       <w:pPr>
@@ -15222,12 +19111,22 @@
       </m:oMathPara>
     </w:p>
     <w:p>
+      <w:proofErr w:type="spellStart"/>
       <w:r>
         <w:t>E</w:t>
       </w:r>
       <w:r>
-        <w:t>cuación del cohete</w:t>
-      </w:r>
+        <w:t>cuación</w:t>
+      </w:r>
+      <w:proofErr w:type="spellEnd"/>
+      <w:r>
+        <w:t xml:space="preserve"> del </w:t>
+      </w:r>
+      <w:proofErr w:type="spellStart"/>
+      <w:r>
+        <w:t>cohete</w:t>
+      </w:r>
+      <w:proofErr w:type="spellEnd"/>
     </w:p>
     <w:p>
       <w:pPr>
@@ -15526,8 +19425,13 @@
       </w:pPr>
     </w:p>
     <w:p>
-      <w:r>
-        <w:t>Valor Q</w:t>
+      <w:proofErr w:type="spellStart"/>
+      <w:r>
+        <w:t>Valor</w:t>
+      </w:r>
+      <w:proofErr w:type="spellEnd"/>
+      <w:r>
+        <w:t xml:space="preserve"> Q</w:t>
       </w:r>
     </w:p>
     <w:p>
@@ -15610,12 +19514,30 @@
       </m:oMathPara>
     </w:p>
     <w:p>
+      <w:proofErr w:type="spellStart"/>
       <w:r>
         <w:t>E</w:t>
       </w:r>
       <w:r>
-        <w:t>nergía del fotón y el impulso</w:t>
-      </w:r>
+        <w:t>nergía</w:t>
+      </w:r>
+      <w:proofErr w:type="spellEnd"/>
+      <w:r>
+        <w:t xml:space="preserve"> del </w:t>
+      </w:r>
+      <w:proofErr w:type="spellStart"/>
+      <w:r>
+        <w:t>fotón</w:t>
+      </w:r>
+      <w:proofErr w:type="spellEnd"/>
+      <w:r>
+        <w:t xml:space="preserve"> y el </w:t>
+      </w:r>
+      <w:proofErr w:type="spellStart"/>
+      <w:r>
+        <w:t>impulso</w:t>
+      </w:r>
+      <w:proofErr w:type="spellEnd"/>
     </w:p>
     <w:p>
       <w:pPr>
@@ -15789,21 +19711,92 @@
       <w:pPr>
         <w:pStyle w:val="Overskrift1"/>
       </w:pPr>
-      <w:bookmarkStart w:id="12" w:name="_Toc379580224"/>
+      <w:bookmarkStart w:id="11" w:name="_Toc379580224"/>
+      <w:proofErr w:type="spellStart"/>
       <w:r>
         <w:lastRenderedPageBreak/>
         <w:t>C</w:t>
       </w:r>
       <w:r>
-        <w:t>ampos eléctricos y magnéticos</w:t>
-      </w:r>
-      <w:bookmarkEnd w:id="12"/>
+        <w:t>ampos</w:t>
+      </w:r>
+      <w:proofErr w:type="spellEnd"/>
+      <w:r>
+        <w:t xml:space="preserve"> </w:t>
+      </w:r>
+      <w:proofErr w:type="spellStart"/>
+      <w:r>
+        <w:t>eléctricos</w:t>
+      </w:r>
+      <w:proofErr w:type="spellEnd"/>
+      <w:r>
+        <w:t xml:space="preserve"> y </w:t>
+      </w:r>
+      <w:proofErr w:type="spellStart"/>
+      <w:r>
+        <w:t>magnéticos</w:t>
+      </w:r>
+      <w:bookmarkEnd w:id="11"/>
+      <w:proofErr w:type="spellEnd"/>
     </w:p>
     <w:p/>
     <w:p>
       <w:r>
-        <w:t>La fuerza ejercida sobre una carga en un campo eléctrico</w:t>
-      </w:r>
+        <w:t xml:space="preserve">La </w:t>
+      </w:r>
+      <w:proofErr w:type="spellStart"/>
+      <w:r>
+        <w:t>fuerza</w:t>
+      </w:r>
+      <w:proofErr w:type="spellEnd"/>
+      <w:r>
+        <w:t xml:space="preserve"> </w:t>
+      </w:r>
+      <w:proofErr w:type="spellStart"/>
+      <w:r>
+        <w:t>ejercida</w:t>
+      </w:r>
+      <w:proofErr w:type="spellEnd"/>
+      <w:r>
+        <w:t xml:space="preserve"> sobre </w:t>
+      </w:r>
+      <w:proofErr w:type="spellStart"/>
+      <w:r>
+        <w:t>una</w:t>
+      </w:r>
+      <w:proofErr w:type="spellEnd"/>
+      <w:r>
+        <w:t xml:space="preserve"> </w:t>
+      </w:r>
+      <w:proofErr w:type="spellStart"/>
+      <w:r>
+        <w:t>carga</w:t>
+      </w:r>
+      <w:proofErr w:type="spellEnd"/>
+      <w:r>
+        <w:t xml:space="preserve"> en </w:t>
+      </w:r>
+      <w:proofErr w:type="spellStart"/>
+      <w:r>
+        <w:t>un</w:t>
+      </w:r>
+      <w:proofErr w:type="spellEnd"/>
+      <w:r>
+        <w:t xml:space="preserve"> </w:t>
+      </w:r>
+      <w:proofErr w:type="spellStart"/>
+      <w:r>
+        <w:t>campo</w:t>
+      </w:r>
+      <w:proofErr w:type="spellEnd"/>
+      <w:r>
+        <w:t xml:space="preserve"> </w:t>
+      </w:r>
+      <w:proofErr w:type="spellStart"/>
+      <w:r>
+        <w:t>eléctrico</w:t>
+      </w:r>
+      <w:proofErr w:type="spellEnd"/>
     </w:p>
     <w:p>
       <m:oMathPara>
@@ -15839,8 +19832,30 @@
         <w:rPr>
           <w:lang w:val="en-US"/>
         </w:rPr>
-        <w:t>La fuerza entre dos cargas estáticas</w:t>
-      </w:r>
+        <w:t xml:space="preserve">La </w:t>
+      </w:r>
+      <w:proofErr w:type="spellStart"/>
+      <w:r>
+        <w:rPr>
+          <w:lang w:val="en-US"/>
+        </w:rPr>
+        <w:t>fuerza</w:t>
+      </w:r>
+      <w:proofErr w:type="spellEnd"/>
+      <w:r>
+        <w:rPr>
+          <w:lang w:val="en-US"/>
+        </w:rPr>
+        <w:t xml:space="preserve"> entre dos cargas </w:t>
+      </w:r>
+      <w:proofErr w:type="spellStart"/>
+      <w:r>
+        <w:rPr>
+          <w:lang w:val="en-US"/>
+        </w:rPr>
+        <w:t>estáticas</w:t>
+      </w:r>
+      <w:proofErr w:type="spellEnd"/>
     </w:p>
     <w:p>
       <m:oMathPara>
@@ -16032,12 +20047,83 @@
       <w:r>
         <w:t xml:space="preserve">El </w:t>
       </w:r>
+      <w:proofErr w:type="spellStart"/>
       <w:r>
         <w:t>valor</w:t>
       </w:r>
-      <w:r>
-        <w:t xml:space="preserve"> del campo eléctrico en términos de la cantidad de una caída de tensión y una distancia</w:t>
-      </w:r>
+      <w:proofErr w:type="spellEnd"/>
+      <w:r>
+        <w:t xml:space="preserve"> del </w:t>
+      </w:r>
+      <w:proofErr w:type="spellStart"/>
+      <w:r>
+        <w:t>campo</w:t>
+      </w:r>
+      <w:proofErr w:type="spellEnd"/>
+      <w:r>
+        <w:t xml:space="preserve"> </w:t>
+      </w:r>
+      <w:proofErr w:type="spellStart"/>
+      <w:r>
+        <w:t>eléctrico</w:t>
+      </w:r>
+      <w:proofErr w:type="spellEnd"/>
+      <w:r>
+        <w:t xml:space="preserve"> en </w:t>
+      </w:r>
+      <w:proofErr w:type="spellStart"/>
+      <w:r>
+        <w:t>términos</w:t>
+      </w:r>
+      <w:proofErr w:type="spellEnd"/>
+      <w:r>
+        <w:t xml:space="preserve"> de la </w:t>
+      </w:r>
+      <w:proofErr w:type="spellStart"/>
+      <w:r>
+        <w:t>cantidad</w:t>
+      </w:r>
+      <w:proofErr w:type="spellEnd"/>
+      <w:r>
+        <w:t xml:space="preserve"> de </w:t>
+      </w:r>
+      <w:proofErr w:type="spellStart"/>
+      <w:r>
+        <w:t>una</w:t>
+      </w:r>
+      <w:proofErr w:type="spellEnd"/>
+      <w:r>
+        <w:t xml:space="preserve"> </w:t>
+      </w:r>
+      <w:proofErr w:type="spellStart"/>
+      <w:r>
+        <w:t>caída</w:t>
+      </w:r>
+      <w:proofErr w:type="spellEnd"/>
+      <w:r>
+        <w:t xml:space="preserve"> de </w:t>
+      </w:r>
+      <w:proofErr w:type="spellStart"/>
+      <w:r>
+        <w:t>tensión</w:t>
+      </w:r>
+      <w:proofErr w:type="spellEnd"/>
+      <w:r>
+        <w:t xml:space="preserve"> y </w:t>
+      </w:r>
+      <w:proofErr w:type="spellStart"/>
+      <w:r>
+        <w:t>una</w:t>
+      </w:r>
+      <w:proofErr w:type="spellEnd"/>
+      <w:r>
+        <w:t xml:space="preserve"> </w:t>
+      </w:r>
+      <w:proofErr w:type="spellStart"/>
+      <w:r>
+        <w:t>distancia</w:t>
+      </w:r>
+      <w:proofErr w:type="spellEnd"/>
     </w:p>
     <w:p>
       <w:pPr>
@@ -16081,12 +20167,27 @@
       </m:oMathPara>
     </w:p>
     <w:p>
-      <w:r>
-        <w:t xml:space="preserve">Definición de la caída de </w:t>
-      </w:r>
+      <w:proofErr w:type="spellStart"/>
+      <w:r>
+        <w:t>Definición</w:t>
+      </w:r>
+      <w:proofErr w:type="spellEnd"/>
+      <w:r>
+        <w:t xml:space="preserve"> de la </w:t>
+      </w:r>
+      <w:proofErr w:type="spellStart"/>
+      <w:r>
+        <w:t>caída</w:t>
+      </w:r>
+      <w:proofErr w:type="spellEnd"/>
+      <w:r>
+        <w:t xml:space="preserve"> de </w:t>
+      </w:r>
+      <w:proofErr w:type="spellStart"/>
       <w:r>
         <w:t>tensión</w:t>
       </w:r>
+      <w:proofErr w:type="spellEnd"/>
     </w:p>
     <w:p>
       <w:pPr>
@@ -16166,8 +20267,114 @@
         <w:rPr>
           <w:lang w:val="en-US"/>
         </w:rPr>
-        <w:t>La fuerza ejercida sobre una carga en movimiento en un campo magnético</w:t>
-      </w:r>
+        <w:t xml:space="preserve">La </w:t>
+      </w:r>
+      <w:proofErr w:type="spellStart"/>
+      <w:r>
+        <w:rPr>
+          <w:lang w:val="en-US"/>
+        </w:rPr>
+        <w:t>fuerza</w:t>
+      </w:r>
+      <w:proofErr w:type="spellEnd"/>
+      <w:r>
+        <w:rPr>
+          <w:lang w:val="en-US"/>
+        </w:rPr>
+        <w:t xml:space="preserve"> </w:t>
+      </w:r>
+      <w:proofErr w:type="spellStart"/>
+      <w:r>
+        <w:rPr>
+          <w:lang w:val="en-US"/>
+        </w:rPr>
+        <w:t>ejercida</w:t>
+      </w:r>
+      <w:proofErr w:type="spellEnd"/>
+      <w:r>
+        <w:rPr>
+          <w:lang w:val="en-US"/>
+        </w:rPr>
+        <w:t xml:space="preserve"> </w:t>
+      </w:r>
+      <w:proofErr w:type="spellStart"/>
+      <w:r>
+        <w:rPr>
+          <w:lang w:val="en-US"/>
+        </w:rPr>
+        <w:t>sobre</w:t>
+      </w:r>
+      <w:proofErr w:type="spellEnd"/>
+      <w:r>
+        <w:rPr>
+          <w:lang w:val="en-US"/>
+        </w:rPr>
+        <w:t xml:space="preserve"> </w:t>
+      </w:r>
+      <w:proofErr w:type="spellStart"/>
+      <w:r>
+        <w:rPr>
+          <w:lang w:val="en-US"/>
+        </w:rPr>
+        <w:t>una</w:t>
+      </w:r>
+      <w:proofErr w:type="spellEnd"/>
+      <w:r>
+        <w:rPr>
+          <w:lang w:val="en-US"/>
+        </w:rPr>
+        <w:t xml:space="preserve"> carga </w:t>
+      </w:r>
+      <w:proofErr w:type="spellStart"/>
+      <w:r>
+        <w:rPr>
+          <w:lang w:val="en-US"/>
+        </w:rPr>
+        <w:t>en</w:t>
+      </w:r>
+      <w:proofErr w:type="spellEnd"/>
+      <w:r>
+        <w:rPr>
+          <w:lang w:val="en-US"/>
+        </w:rPr>
+        <w:t xml:space="preserve"> </w:t>
+      </w:r>
+      <w:proofErr w:type="spellStart"/>
+      <w:r>
+        <w:rPr>
+          <w:lang w:val="en-US"/>
+        </w:rPr>
+        <w:t>movimiento</w:t>
+      </w:r>
+      <w:proofErr w:type="spellEnd"/>
+      <w:r>
+        <w:rPr>
+          <w:lang w:val="en-US"/>
+        </w:rPr>
+        <w:t xml:space="preserve"> </w:t>
+      </w:r>
+      <w:proofErr w:type="spellStart"/>
+      <w:r>
+        <w:rPr>
+          <w:lang w:val="en-US"/>
+        </w:rPr>
+        <w:t>en</w:t>
+      </w:r>
+      <w:proofErr w:type="spellEnd"/>
+      <w:r>
+        <w:rPr>
+          <w:lang w:val="en-US"/>
+        </w:rPr>
+        <w:t xml:space="preserve"> un campo </w:t>
+      </w:r>
+      <w:proofErr w:type="spellStart"/>
+      <w:r>
+        <w:rPr>
+          <w:lang w:val="en-US"/>
+        </w:rPr>
+        <w:t>magnético</w:t>
+      </w:r>
+      <w:proofErr w:type="spellEnd"/>
     </w:p>
     <w:p>
       <w:pPr>
@@ -16265,8 +20472,58 @@
         <w:rPr>
           <w:lang w:val="en-US"/>
         </w:rPr>
-        <w:t>La fuerza sobre un conductor en un campo magnético</w:t>
-      </w:r>
+        <w:t xml:space="preserve">La </w:t>
+      </w:r>
+      <w:proofErr w:type="spellStart"/>
+      <w:r>
+        <w:rPr>
+          <w:lang w:val="en-US"/>
+        </w:rPr>
+        <w:t>fuerza</w:t>
+      </w:r>
+      <w:proofErr w:type="spellEnd"/>
+      <w:r>
+        <w:rPr>
+          <w:lang w:val="en-US"/>
+        </w:rPr>
+        <w:t xml:space="preserve"> </w:t>
+      </w:r>
+      <w:proofErr w:type="spellStart"/>
+      <w:r>
+        <w:rPr>
+          <w:lang w:val="en-US"/>
+        </w:rPr>
+        <w:t>sobre</w:t>
+      </w:r>
+      <w:proofErr w:type="spellEnd"/>
+      <w:r>
+        <w:rPr>
+          <w:lang w:val="en-US"/>
+        </w:rPr>
+        <w:t xml:space="preserve"> un conductor </w:t>
+      </w:r>
+      <w:proofErr w:type="spellStart"/>
+      <w:r>
+        <w:rPr>
+          <w:lang w:val="en-US"/>
+        </w:rPr>
+        <w:t>en</w:t>
+      </w:r>
+      <w:proofErr w:type="spellEnd"/>
+      <w:r>
+        <w:rPr>
+          <w:lang w:val="en-US"/>
+        </w:rPr>
+        <w:t xml:space="preserve"> un campo </w:t>
+      </w:r>
+      <w:proofErr w:type="spellStart"/>
+      <w:r>
+        <w:rPr>
+          <w:lang w:val="en-US"/>
+        </w:rPr>
+        <w:t>magnético</w:t>
+      </w:r>
+      <w:proofErr w:type="spellEnd"/>
     </w:p>
     <w:p>
       <w:pPr>
@@ -16317,7 +20574,21 @@
         <w:rPr>
           <w:lang w:val="en-US"/>
         </w:rPr>
-        <w:t>El campo magnético de un conductor recto largo</w:t>
+        <w:t xml:space="preserve">El campo </w:t>
+      </w:r>
+      <w:proofErr w:type="spellStart"/>
+      <w:r>
+        <w:rPr>
+          <w:lang w:val="en-US"/>
+        </w:rPr>
+        <w:t>magnético</w:t>
+      </w:r>
+      <w:proofErr w:type="spellEnd"/>
+      <w:r>
+        <w:rPr>
+          <w:lang w:val="en-US"/>
+        </w:rPr>
+        <w:t xml:space="preserve"> de un conductor recto largo</w:t>
       </w:r>
     </w:p>
     <w:p>
@@ -16423,8 +20694,21 @@
       </m:oMathPara>
     </w:p>
     <w:p>
-      <w:r>
-        <w:t xml:space="preserve">Fuerza entre dos conductores </w:t>
+      <w:proofErr w:type="spellStart"/>
+      <w:r>
+        <w:t>Fuerza</w:t>
+      </w:r>
+      <w:proofErr w:type="spellEnd"/>
+      <w:r>
+        <w:t xml:space="preserve"> entre dos </w:t>
+      </w:r>
+      <w:proofErr w:type="spellStart"/>
+      <w:r>
+        <w:t>conductores</w:t>
+      </w:r>
+      <w:proofErr w:type="spellEnd"/>
+      <w:r>
+        <w:t xml:space="preserve"> </w:t>
       </w:r>
     </w:p>
     <w:p>
@@ -16589,7 +20873,15 @@
     </w:p>
     <w:p>
       <w:r>
-        <w:t>Ley de inducción de Faraday</w:t>
+        <w:t xml:space="preserve">Ley de </w:t>
+      </w:r>
+      <w:proofErr w:type="spellStart"/>
+      <w:r>
+        <w:t>inducción</w:t>
+      </w:r>
+      <w:proofErr w:type="spellEnd"/>
+      <w:r>
+        <w:t xml:space="preserve"> de Faraday</w:t>
       </w:r>
     </w:p>
     <w:p>
@@ -16623,7 +20915,8 @@
       <w:pPr>
         <w:pStyle w:val="Overskrift1"/>
       </w:pPr>
-      <w:bookmarkStart w:id="13" w:name="_Toc379580225"/>
+      <w:bookmarkStart w:id="12" w:name="_Toc379580225"/>
+      <w:proofErr w:type="spellStart"/>
       <w:r>
         <w:lastRenderedPageBreak/>
         <w:t>Relativi</w:t>
@@ -16631,7 +20924,8 @@
       <w:r>
         <w:t>dad</w:t>
       </w:r>
-      <w:bookmarkEnd w:id="13"/>
+      <w:bookmarkEnd w:id="12"/>
+      <w:proofErr w:type="spellEnd"/>
     </w:p>
     <w:p>
       <w:r>
@@ -16752,9 +21046,19 @@
       </m:oMathPara>
     </w:p>
     <w:p>
-      <w:r>
-        <w:t>Extensión de Tiempo</w:t>
-      </w:r>
+      <w:proofErr w:type="spellStart"/>
+      <w:r>
+        <w:t>Extensión</w:t>
+      </w:r>
+      <w:proofErr w:type="spellEnd"/>
+      <w:r>
+        <w:t xml:space="preserve"> de </w:t>
+      </w:r>
+      <w:proofErr w:type="spellStart"/>
+      <w:r>
+        <w:t>Tiempo</w:t>
+      </w:r>
+      <w:proofErr w:type="spellEnd"/>
     </w:p>
     <w:p>
       <m:oMathPara>
@@ -16895,9 +21199,19 @@
       </m:oMathPara>
     </w:p>
     <w:p>
-      <w:r>
-        <w:t>Longitud de contracción</w:t>
-      </w:r>
+      <w:proofErr w:type="spellStart"/>
+      <w:r>
+        <w:t>Longitud</w:t>
+      </w:r>
+      <w:proofErr w:type="spellEnd"/>
+      <w:r>
+        <w:t xml:space="preserve"> de </w:t>
+      </w:r>
+      <w:proofErr w:type="spellStart"/>
+      <w:r>
+        <w:t>contracción</w:t>
+      </w:r>
+      <w:proofErr w:type="spellEnd"/>
     </w:p>
     <w:p>
       <m:oMathPara>
@@ -17030,9 +21344,11 @@
       </m:oMathPara>
     </w:p>
     <w:p>
+      <w:proofErr w:type="spellStart"/>
       <w:r>
         <w:t>Momento</w:t>
       </w:r>
+      <w:proofErr w:type="spellEnd"/>
     </w:p>
     <w:p>
       <m:oMathPara>
@@ -17165,9 +21481,19 @@
       </m:oMathPara>
     </w:p>
     <w:p>
-      <w:r>
-        <w:t>Energía cinética</w:t>
-      </w:r>
+      <w:proofErr w:type="spellStart"/>
+      <w:r>
+        <w:t>Energía</w:t>
+      </w:r>
+      <w:proofErr w:type="spellEnd"/>
+      <w:r>
+        <w:t xml:space="preserve"> </w:t>
+      </w:r>
+      <w:proofErr w:type="spellStart"/>
+      <w:r>
+        <w:t>cinética</w:t>
+      </w:r>
+      <w:proofErr w:type="spellEnd"/>
     </w:p>
     <w:p>
       <m:oMathPara>
@@ -17390,12 +21716,22 @@
       </m:oMathPara>
     </w:p>
     <w:p>
+      <w:proofErr w:type="spellStart"/>
       <w:r>
         <w:t>E</w:t>
       </w:r>
       <w:r>
-        <w:t>nergía relativista</w:t>
-      </w:r>
+        <w:t>nergía</w:t>
+      </w:r>
+      <w:proofErr w:type="spellEnd"/>
+      <w:r>
+        <w:t xml:space="preserve"> </w:t>
+      </w:r>
+      <w:proofErr w:type="spellStart"/>
+      <w:r>
+        <w:t>relativista</w:t>
+      </w:r>
+      <w:proofErr w:type="spellEnd"/>
     </w:p>
     <w:p>
       <m:oMathPara>
@@ -17553,11 +21889,61 @@
           <w:lang w:val="en-US"/>
         </w:rPr>
       </w:pPr>
-      <w:r>
-        <w:rPr>
-          <w:lang w:val="en-US"/>
-        </w:rPr>
-        <w:t>Correlación entre la energía, el momento y la masa</w:t>
+      <w:proofErr w:type="spellStart"/>
+      <w:r>
+        <w:rPr>
+          <w:lang w:val="en-US"/>
+        </w:rPr>
+        <w:t>Correlación</w:t>
+      </w:r>
+      <w:proofErr w:type="spellEnd"/>
+      <w:r>
+        <w:rPr>
+          <w:lang w:val="en-US"/>
+        </w:rPr>
+        <w:t xml:space="preserve"> entre la </w:t>
+      </w:r>
+      <w:proofErr w:type="spellStart"/>
+      <w:r>
+        <w:rPr>
+          <w:lang w:val="en-US"/>
+        </w:rPr>
+        <w:t>energía</w:t>
+      </w:r>
+      <w:proofErr w:type="spellEnd"/>
+      <w:r>
+        <w:rPr>
+          <w:lang w:val="en-US"/>
+        </w:rPr>
+        <w:t xml:space="preserve">, </w:t>
+      </w:r>
+      <w:proofErr w:type="spellStart"/>
+      <w:r>
+        <w:rPr>
+          <w:lang w:val="en-US"/>
+        </w:rPr>
+        <w:t>el</w:t>
+      </w:r>
+      <w:proofErr w:type="spellEnd"/>
+      <w:r>
+        <w:rPr>
+          <w:lang w:val="en-US"/>
+        </w:rPr>
+        <w:t xml:space="preserve"> </w:t>
+      </w:r>
+      <w:proofErr w:type="spellStart"/>
+      <w:r>
+        <w:rPr>
+          <w:lang w:val="en-US"/>
+        </w:rPr>
+        <w:t>momento</w:t>
+      </w:r>
+      <w:proofErr w:type="spellEnd"/>
+      <w:r>
+        <w:rPr>
+          <w:lang w:val="en-US"/>
+        </w:rPr>
+        <w:t xml:space="preserve"> y la masa</w:t>
       </w:r>
     </w:p>
     <w:p>
@@ -17752,18 +22138,31 @@
       <w:pPr>
         <w:pStyle w:val="Overskrift1"/>
       </w:pPr>
-      <w:bookmarkStart w:id="14" w:name="_Toc379580226"/>
+      <w:bookmarkStart w:id="13" w:name="_Toc379580226"/>
+      <w:proofErr w:type="spellStart"/>
       <w:r>
         <w:lastRenderedPageBreak/>
-        <w:t xml:space="preserve">Física en </w:t>
+        <w:t>Física</w:t>
+      </w:r>
+      <w:proofErr w:type="spellEnd"/>
+      <w:r>
+        <w:t xml:space="preserve"> en </w:t>
       </w:r>
       <w:r>
         <w:t>el</w:t>
       </w:r>
       <w:r>
-        <w:t xml:space="preserve"> siglo 21</w:t>
-      </w:r>
-      <w:bookmarkEnd w:id="14"/>
+        <w:t xml:space="preserve"> </w:t>
+      </w:r>
+      <w:proofErr w:type="spellStart"/>
+      <w:r>
+        <w:t>siglo</w:t>
+      </w:r>
+      <w:proofErr w:type="spellEnd"/>
+      <w:r>
+        <w:t xml:space="preserve"> 21</w:t>
+      </w:r>
+      <w:bookmarkEnd w:id="13"/>
       <w:r>
         <w:t xml:space="preserve"> </w:t>
       </w:r>
@@ -17772,15 +22171,54 @@
       <w:pPr>
         <w:pStyle w:val="Overskrift2"/>
       </w:pPr>
-      <w:bookmarkStart w:id="15" w:name="_Toc379580227"/>
-      <w:r>
-        <w:t>Física de láser</w:t>
-      </w:r>
-      <w:bookmarkEnd w:id="15"/>
-    </w:p>
-    <w:p>
-      <w:r>
-        <w:t>Población de niveles de energía (equilibrio térmico)</w:t>
+      <w:bookmarkStart w:id="14" w:name="_Toc379580227"/>
+      <w:proofErr w:type="spellStart"/>
+      <w:r>
+        <w:t>Física</w:t>
+      </w:r>
+      <w:proofErr w:type="spellEnd"/>
+      <w:r>
+        <w:t xml:space="preserve"> de </w:t>
+      </w:r>
+      <w:proofErr w:type="spellStart"/>
+      <w:r>
+        <w:t>láser</w:t>
+      </w:r>
+      <w:bookmarkEnd w:id="14"/>
+      <w:proofErr w:type="spellEnd"/>
+    </w:p>
+    <w:p>
+      <w:proofErr w:type="spellStart"/>
+      <w:r>
+        <w:t>Población</w:t>
+      </w:r>
+      <w:proofErr w:type="spellEnd"/>
+      <w:r>
+        <w:t xml:space="preserve"> de niveles de </w:t>
+      </w:r>
+      <w:proofErr w:type="spellStart"/>
+      <w:r>
+        <w:t>energía</w:t>
+      </w:r>
+      <w:proofErr w:type="spellEnd"/>
+      <w:r>
+        <w:t xml:space="preserve"> (</w:t>
+      </w:r>
+      <w:proofErr w:type="spellStart"/>
+      <w:r>
+        <w:t>equilibrio</w:t>
+      </w:r>
+      <w:proofErr w:type="spellEnd"/>
+      <w:r>
+        <w:t xml:space="preserve"> </w:t>
+      </w:r>
+      <w:proofErr w:type="spellStart"/>
+      <w:r>
+        <w:t>térmico</w:t>
+      </w:r>
+      <w:proofErr w:type="spellEnd"/>
+      <w:r>
+        <w:t>)</w:t>
       </w:r>
     </w:p>
     <w:p>
@@ -17992,9 +22430,27 @@
       </m:oMathPara>
     </w:p>
     <w:p>
-      <w:r>
-        <w:t>Términos de interferencia constructiva</w:t>
-      </w:r>
+      <w:proofErr w:type="spellStart"/>
+      <w:r>
+        <w:t>Términos</w:t>
+      </w:r>
+      <w:proofErr w:type="spellEnd"/>
+      <w:r>
+        <w:t xml:space="preserve"> de </w:t>
+      </w:r>
+      <w:proofErr w:type="spellStart"/>
+      <w:r>
+        <w:t>interferencia</w:t>
+      </w:r>
+      <w:proofErr w:type="spellEnd"/>
+      <w:r>
+        <w:t xml:space="preserve"> </w:t>
+      </w:r>
+      <w:proofErr w:type="spellStart"/>
+      <w:r>
+        <w:t>constructiva</w:t>
+      </w:r>
+      <w:proofErr w:type="spellEnd"/>
     </w:p>
     <w:p>
       <m:oMathPara>
@@ -18147,9 +22603,27 @@
       </m:oMathPara>
     </w:p>
     <w:p>
-      <w:r>
-        <w:t>Tiempo de coherencia y duración</w:t>
-      </w:r>
+      <w:proofErr w:type="spellStart"/>
+      <w:r>
+        <w:t>Tiempo</w:t>
+      </w:r>
+      <w:proofErr w:type="spellEnd"/>
+      <w:r>
+        <w:t xml:space="preserve"> de </w:t>
+      </w:r>
+      <w:proofErr w:type="spellStart"/>
+      <w:r>
+        <w:t>coherencia</w:t>
+      </w:r>
+      <w:proofErr w:type="spellEnd"/>
+      <w:r>
+        <w:t xml:space="preserve"> y </w:t>
+      </w:r>
+      <w:proofErr w:type="spellStart"/>
+      <w:r>
+        <w:t>duración</w:t>
+      </w:r>
+      <w:proofErr w:type="spellEnd"/>
     </w:p>
     <w:p>
       <m:oMathPara>
@@ -18216,12 +22690,22 @@
       </m:oMathPara>
     </w:p>
     <w:p>
+      <w:proofErr w:type="spellStart"/>
       <w:r>
         <w:t>A</w:t>
       </w:r>
       <w:r>
-        <w:t>ncho de línea</w:t>
-      </w:r>
+        <w:t>ncho</w:t>
+      </w:r>
+      <w:proofErr w:type="spellEnd"/>
+      <w:r>
+        <w:t xml:space="preserve"> de </w:t>
+      </w:r>
+      <w:proofErr w:type="spellStart"/>
+      <w:r>
+        <w:t>línea</w:t>
+      </w:r>
+      <w:proofErr w:type="spellEnd"/>
     </w:p>
     <w:p>
       <m:oMathPara>
@@ -18311,9 +22795,11 @@
       </m:oMathPara>
     </w:p>
     <w:p>
+      <w:proofErr w:type="spellStart"/>
       <w:r>
         <w:t>Apertura</w:t>
       </w:r>
+      <w:proofErr w:type="spellEnd"/>
     </w:p>
     <w:p>
       <m:oMathPara>
@@ -18364,12 +22850,22 @@
     </w:p>
     <w:p/>
     <w:p>
+      <w:proofErr w:type="spellStart"/>
       <w:r>
         <w:t>A</w:t>
       </w:r>
       <w:r>
-        <w:t>bsorción y pérdida</w:t>
-      </w:r>
+        <w:t>bsorción</w:t>
+      </w:r>
+      <w:proofErr w:type="spellEnd"/>
+      <w:r>
+        <w:t xml:space="preserve"> y </w:t>
+      </w:r>
+      <w:proofErr w:type="spellStart"/>
+      <w:r>
+        <w:t>pérdida</w:t>
+      </w:r>
+      <w:proofErr w:type="spellEnd"/>
     </w:p>
     <w:p>
       <m:oMathPara>
@@ -18658,17 +23154,27 @@
       <w:pPr>
         <w:pStyle w:val="Overskrift2"/>
       </w:pPr>
-      <w:bookmarkStart w:id="16" w:name="_Toc379580228"/>
+      <w:bookmarkStart w:id="15" w:name="_Toc379580228"/>
       <w:r>
         <w:lastRenderedPageBreak/>
         <w:t>Dynamic stars</w:t>
       </w:r>
-      <w:bookmarkEnd w:id="16"/>
-    </w:p>
-    <w:p>
-      <w:r>
-        <w:t>Equilibrio hidrostático</w:t>
-      </w:r>
+      <w:bookmarkEnd w:id="15"/>
+    </w:p>
+    <w:p>
+      <w:proofErr w:type="spellStart"/>
+      <w:r>
+        <w:t>Equilibrio</w:t>
+      </w:r>
+      <w:proofErr w:type="spellEnd"/>
+      <w:r>
+        <w:t xml:space="preserve"> </w:t>
+      </w:r>
+      <w:proofErr w:type="spellStart"/>
+      <w:r>
+        <w:t>hidrostático</w:t>
+      </w:r>
+      <w:proofErr w:type="spellEnd"/>
     </w:p>
     <w:p>
       <m:oMathPara>
@@ -18804,11 +23310,16 @@
         <w:t>Jeans</w:t>
       </w:r>
       <w:r>
-        <w:t xml:space="preserve"> l</w:t>
+        <w:t xml:space="preserve"> </w:t>
+      </w:r>
+      <w:proofErr w:type="spellStart"/>
+      <w:r>
+        <w:t>l</w:t>
       </w:r>
       <w:r>
         <w:t>ongitud</w:t>
       </w:r>
+      <w:proofErr w:type="spellEnd"/>
     </w:p>
     <w:p>
       <m:oMathPara>
@@ -18952,11 +23463,16 @@
         <w:t>Jeans</w:t>
       </w:r>
       <w:r>
-        <w:t xml:space="preserve"> ma</w:t>
+        <w:t xml:space="preserve"> </w:t>
+      </w:r>
+      <w:proofErr w:type="spellStart"/>
+      <w:r>
+        <w:t>ma</w:t>
       </w:r>
       <w:r>
         <w:t>sa</w:t>
       </w:r>
+      <w:proofErr w:type="spellEnd"/>
     </w:p>
     <w:p>
       <m:oMathPara>
@@ -19159,12 +23675,22 @@
       </m:oMathPara>
     </w:p>
     <w:p>
+      <w:proofErr w:type="spellStart"/>
       <w:r>
         <w:t>T</w:t>
       </w:r>
       <w:r>
-        <w:t>eorema virial</w:t>
-      </w:r>
+        <w:t>eorema</w:t>
+      </w:r>
+      <w:proofErr w:type="spellEnd"/>
+      <w:r>
+        <w:t xml:space="preserve"> </w:t>
+      </w:r>
+      <w:proofErr w:type="spellStart"/>
+      <w:r>
+        <w:t>virial</w:t>
+      </w:r>
+      <w:proofErr w:type="spellEnd"/>
     </w:p>
     <w:p>
       <m:oMathPara>
@@ -19269,15 +23795,30 @@
       </m:oMathPara>
     </w:p>
     <w:p>
-      <w:r>
-        <w:t>Escala de la contracción</w:t>
-      </w:r>
+      <w:proofErr w:type="spellStart"/>
+      <w:r>
+        <w:t>Escala</w:t>
+      </w:r>
+      <w:proofErr w:type="spellEnd"/>
+      <w:r>
+        <w:t xml:space="preserve"> de la </w:t>
+      </w:r>
+      <w:proofErr w:type="spellStart"/>
+      <w:r>
+        <w:t>contracción</w:t>
+      </w:r>
+      <w:proofErr w:type="spellEnd"/>
       <w:r>
         <w:t xml:space="preserve"> </w:t>
       </w:r>
       <w:r>
-        <w:t>de tiempo</w:t>
-      </w:r>
+        <w:t xml:space="preserve">de </w:t>
+      </w:r>
+      <w:proofErr w:type="spellStart"/>
+      <w:r>
+        <w:t>tiempo</w:t>
+      </w:r>
+      <w:proofErr w:type="spellEnd"/>
     </w:p>
     <w:p>
       <m:oMathPara>
@@ -19364,6 +23905,7 @@
       </m:oMathPara>
     </w:p>
     <w:p>
+      <w:proofErr w:type="spellStart"/>
       <w:r>
         <w:t>Lumin</w:t>
       </w:r>
@@ -19376,6 +23918,7 @@
       <w:r>
         <w:t>dad</w:t>
       </w:r>
+      <w:proofErr w:type="spellEnd"/>
     </w:p>
     <w:p>
       <m:oMathPara>
@@ -19478,11 +24021,16 @@
       </m:oMathPara>
     </w:p>
     <w:p>
+      <w:proofErr w:type="spellStart"/>
       <w:r>
         <w:t>D</w:t>
       </w:r>
       <w:r>
-        <w:t>esplazamiento de Wien</w:t>
+        <w:t>esplazamiento</w:t>
+      </w:r>
+      <w:proofErr w:type="spellEnd"/>
+      <w:r>
+        <w:t xml:space="preserve"> de Wien</w:t>
       </w:r>
     </w:p>
     <w:p>
@@ -19538,12 +24086,22 @@
       <w:pPr>
         <w:pStyle w:val="Overskrift2"/>
       </w:pPr>
-      <w:bookmarkStart w:id="17" w:name="_Toc379580229"/>
+      <w:bookmarkStart w:id="16" w:name="_Toc379580229"/>
+      <w:proofErr w:type="spellStart"/>
       <w:r>
         <w:lastRenderedPageBreak/>
-        <w:t>Física de Partículas</w:t>
-      </w:r>
-      <w:bookmarkEnd w:id="17"/>
+        <w:t>Física</w:t>
+      </w:r>
+      <w:proofErr w:type="spellEnd"/>
+      <w:r>
+        <w:t xml:space="preserve"> de </w:t>
+      </w:r>
+      <w:proofErr w:type="spellStart"/>
+      <w:r>
+        <w:t>Partículas</w:t>
+      </w:r>
+      <w:bookmarkEnd w:id="16"/>
+      <w:proofErr w:type="spellEnd"/>
     </w:p>
     <w:p>
       <w:r>
@@ -19664,9 +24222,19 @@
       </m:oMathPara>
     </w:p>
     <w:p>
-      <w:r>
-        <w:t>Extensión de Tiempo</w:t>
-      </w:r>
+      <w:proofErr w:type="spellStart"/>
+      <w:r>
+        <w:t>Extensión</w:t>
+      </w:r>
+      <w:proofErr w:type="spellEnd"/>
+      <w:r>
+        <w:t xml:space="preserve"> de </w:t>
+      </w:r>
+      <w:proofErr w:type="spellStart"/>
+      <w:r>
+        <w:t>Tiempo</w:t>
+      </w:r>
+      <w:proofErr w:type="spellEnd"/>
     </w:p>
     <w:p>
       <m:oMathPara>
@@ -19693,9 +24261,19 @@
       </m:oMathPara>
     </w:p>
     <w:p>
-      <w:r>
-        <w:t>Longitud de contracción</w:t>
-      </w:r>
+      <w:proofErr w:type="spellStart"/>
+      <w:r>
+        <w:t>Longitud</w:t>
+      </w:r>
+      <w:proofErr w:type="spellEnd"/>
+      <w:r>
+        <w:t xml:space="preserve"> de </w:t>
+      </w:r>
+      <w:proofErr w:type="spellStart"/>
+      <w:r>
+        <w:t>contracción</w:t>
+      </w:r>
+      <w:proofErr w:type="spellEnd"/>
     </w:p>
     <w:p>
       <m:oMathPara>
@@ -19762,9 +24340,11 @@
       </m:oMathPara>
     </w:p>
     <w:p>
+      <w:proofErr w:type="spellStart"/>
       <w:r>
         <w:t>Momento</w:t>
       </w:r>
+      <w:proofErr w:type="spellEnd"/>
     </w:p>
     <w:p>
       <m:oMathPara>
@@ -19791,14 +24371,48 @@
       </m:oMathPara>
     </w:p>
     <w:p>
-      <w:r>
-        <w:t>donde m es la masa de la partícula.</w:t>
-      </w:r>
-    </w:p>
-    <w:p>
-      <w:r>
-        <w:t>La energía relativista</w:t>
-      </w:r>
+      <w:proofErr w:type="spellStart"/>
+      <w:r>
+        <w:t>donde</w:t>
+      </w:r>
+      <w:proofErr w:type="spellEnd"/>
+      <w:r>
+        <w:t xml:space="preserve"> m es la </w:t>
+      </w:r>
+      <w:proofErr w:type="spellStart"/>
+      <w:r>
+        <w:t>masa</w:t>
+      </w:r>
+      <w:proofErr w:type="spellEnd"/>
+      <w:r>
+        <w:t xml:space="preserve"> de la </w:t>
+      </w:r>
+      <w:proofErr w:type="spellStart"/>
+      <w:r>
+        <w:t>partícula</w:t>
+      </w:r>
+      <w:proofErr w:type="spellEnd"/>
+      <w:r>
+        <w:t>.</w:t>
+      </w:r>
+    </w:p>
+    <w:p>
+      <w:r>
+        <w:t xml:space="preserve">La </w:t>
+      </w:r>
+      <w:proofErr w:type="spellStart"/>
+      <w:r>
+        <w:t>energía</w:t>
+      </w:r>
+      <w:proofErr w:type="spellEnd"/>
+      <w:r>
+        <w:t xml:space="preserve"> </w:t>
+      </w:r>
+      <w:proofErr w:type="spellStart"/>
+      <w:r>
+        <w:t>relativista</w:t>
+      </w:r>
+      <w:proofErr w:type="spellEnd"/>
     </w:p>
     <w:p>
       <m:oMathPara>
@@ -19862,11 +24476,61 @@
           <w:lang w:val="en-US"/>
         </w:rPr>
       </w:pPr>
-      <w:r>
-        <w:rPr>
-          <w:lang w:val="en-US"/>
-        </w:rPr>
-        <w:t>Correlación entre la energía, el momento y la masa</w:t>
+      <w:proofErr w:type="spellStart"/>
+      <w:r>
+        <w:rPr>
+          <w:lang w:val="en-US"/>
+        </w:rPr>
+        <w:t>Correlación</w:t>
+      </w:r>
+      <w:proofErr w:type="spellEnd"/>
+      <w:r>
+        <w:rPr>
+          <w:lang w:val="en-US"/>
+        </w:rPr>
+        <w:t xml:space="preserve"> entre la </w:t>
+      </w:r>
+      <w:proofErr w:type="spellStart"/>
+      <w:r>
+        <w:rPr>
+          <w:lang w:val="en-US"/>
+        </w:rPr>
+        <w:t>energía</w:t>
+      </w:r>
+      <w:proofErr w:type="spellEnd"/>
+      <w:r>
+        <w:rPr>
+          <w:lang w:val="en-US"/>
+        </w:rPr>
+        <w:t xml:space="preserve">, </w:t>
+      </w:r>
+      <w:proofErr w:type="spellStart"/>
+      <w:r>
+        <w:rPr>
+          <w:lang w:val="en-US"/>
+        </w:rPr>
+        <w:t>el</w:t>
+      </w:r>
+      <w:proofErr w:type="spellEnd"/>
+      <w:r>
+        <w:rPr>
+          <w:lang w:val="en-US"/>
+        </w:rPr>
+        <w:t xml:space="preserve"> </w:t>
+      </w:r>
+      <w:proofErr w:type="spellStart"/>
+      <w:r>
+        <w:rPr>
+          <w:lang w:val="en-US"/>
+        </w:rPr>
+        <w:t>momento</w:t>
+      </w:r>
+      <w:proofErr w:type="spellEnd"/>
+      <w:r>
+        <w:rPr>
+          <w:lang w:val="en-US"/>
+        </w:rPr>
+        <w:t xml:space="preserve"> y la masa</w:t>
       </w:r>
     </w:p>
     <w:p>
@@ -20047,42 +24711,92 @@
       <w:pPr>
         <w:rPr>
           <w:b/>
+          <w:lang w:val="en-US"/>
         </w:rPr>
       </w:pPr>
       <w:r>
         <w:rPr>
           <w:b/>
+          <w:lang w:val="en-US"/>
         </w:rPr>
         <w:t>Conserved quantities</w:t>
       </w:r>
     </w:p>
     <w:p>
-      <w:r>
+      <w:pPr>
+        <w:rPr>
+          <w:lang w:val="en-US"/>
+        </w:rPr>
+      </w:pPr>
+      <w:r>
+        <w:rPr>
+          <w:lang w:val="en-US"/>
+        </w:rPr>
         <w:t>Momentum</w:t>
       </w:r>
     </w:p>
     <w:p>
-      <w:r>
+      <w:pPr>
+        <w:rPr>
+          <w:lang w:val="en-US"/>
+        </w:rPr>
+      </w:pPr>
+      <w:r>
+        <w:rPr>
+          <w:lang w:val="en-US"/>
+        </w:rPr>
         <w:t>Energy</w:t>
       </w:r>
     </w:p>
     <w:p>
-      <w:r>
+      <w:pPr>
+        <w:rPr>
+          <w:lang w:val="en-US"/>
+        </w:rPr>
+      </w:pPr>
+      <w:r>
+        <w:rPr>
+          <w:lang w:val="en-US"/>
+        </w:rPr>
         <w:t>Baryon number</w:t>
       </w:r>
     </w:p>
     <w:p>
-      <w:r>
+      <w:pPr>
+        <w:rPr>
+          <w:lang w:val="en-US"/>
+        </w:rPr>
+      </w:pPr>
+      <w:r>
+        <w:rPr>
+          <w:lang w:val="en-US"/>
+        </w:rPr>
         <w:t>Lepton number</w:t>
       </w:r>
     </w:p>
     <w:p>
-      <w:r>
+      <w:pPr>
+        <w:rPr>
+          <w:lang w:val="en-US"/>
+        </w:rPr>
+      </w:pPr>
+      <w:r>
+        <w:rPr>
+          <w:lang w:val="en-US"/>
+        </w:rPr>
         <w:t>Color</w:t>
       </w:r>
     </w:p>
     <w:p>
-      <w:r>
+      <w:pPr>
+        <w:rPr>
+          <w:lang w:val="en-US"/>
+        </w:rPr>
+      </w:pPr>
+      <w:r>
+        <w:rPr>
+          <w:lang w:val="en-US"/>
+        </w:rPr>
         <w:t xml:space="preserve">Flavour </w:t>
       </w:r>
     </w:p>
@@ -20092,11 +24806,19 @@
           <w:lang w:val="en-US"/>
         </w:rPr>
       </w:pPr>
-      <w:r>
-        <w:rPr>
-          <w:lang w:val="en-US"/>
-        </w:rPr>
-        <w:t>Flavour for quarks and</w:t>
+      <w:proofErr w:type="spellStart"/>
+      <w:r>
+        <w:rPr>
+          <w:lang w:val="en-US"/>
+        </w:rPr>
+        <w:t>Flavour</w:t>
+      </w:r>
+      <w:proofErr w:type="spellEnd"/>
+      <w:r>
+        <w:rPr>
+          <w:lang w:val="en-US"/>
+        </w:rPr>
+        <w:t xml:space="preserve"> for quarks and</w:t>
       </w:r>
       <w:r>
         <w:rPr>
@@ -20153,7 +24875,7 @@
 </file>
 
 <file path=word/styles.xml><?xml version="1.0" encoding="utf-8"?>
-<w:styles xmlns:mc="http://schemas.openxmlformats.org/markup-compatibility/2006" xmlns:r="http://schemas.openxmlformats.org/officeDocument/2006/relationships" xmlns:w="http://schemas.openxmlformats.org/wordprocessingml/2006/main" xmlns:w14="http://schemas.microsoft.com/office/word/2010/wordml" xmlns:w15="http://schemas.microsoft.com/office/word/2012/wordml" mc:Ignorable="w14 w15">
+<w:styles xmlns:mc="http://schemas.openxmlformats.org/markup-compatibility/2006" xmlns:r="http://schemas.openxmlformats.org/officeDocument/2006/relationships" xmlns:w="http://schemas.openxmlformats.org/wordprocessingml/2006/main" xmlns:w14="http://schemas.microsoft.com/office/word/2010/wordml" xmlns:w15="http://schemas.microsoft.com/office/word/2012/wordml" xmlns:w16cex="http://schemas.microsoft.com/office/word/2018/wordml/cex" xmlns:w16cid="http://schemas.microsoft.com/office/word/2016/wordml/cid" xmlns:w16="http://schemas.microsoft.com/office/word/2018/wordml" xmlns:w16sdtdh="http://schemas.microsoft.com/office/word/2020/wordml/sdtdatahash" xmlns:w16se="http://schemas.microsoft.com/office/word/2015/wordml/symex" mc:Ignorable="w14 w15 w16se w16cid w16 w16cex w16sdtdh">
   <w:docDefaults>
     <w:rPrDefault>
       <w:rPr>
@@ -20169,7 +24891,7 @@
       </w:pPr>
     </w:pPrDefault>
   </w:docDefaults>
-  <w:latentStyles w:defLockedState="0" w:defUIPriority="99" w:defSemiHidden="0" w:defUnhideWhenUsed="0" w:defQFormat="0" w:count="371">
+  <w:latentStyles w:defLockedState="0" w:defUIPriority="99" w:defSemiHidden="0" w:defUnhideWhenUsed="0" w:defQFormat="0" w:count="376">
     <w:lsdException w:name="Normal" w:uiPriority="0" w:qFormat="1"/>
     <w:lsdException w:name="heading 1" w:uiPriority="9" w:qFormat="1"/>
     <w:lsdException w:name="heading 2" w:semiHidden="1" w:uiPriority="9" w:unhideWhenUsed="1" w:qFormat="1"/>
@@ -20541,6 +25263,11 @@
     <w:lsdException w:name="List Table 5 Dark Accent 6" w:uiPriority="50"/>
     <w:lsdException w:name="List Table 6 Colorful Accent 6" w:uiPriority="51"/>
     <w:lsdException w:name="List Table 7 Colorful Accent 6" w:uiPriority="52"/>
+    <w:lsdException w:name="Mention" w:semiHidden="1" w:unhideWhenUsed="1"/>
+    <w:lsdException w:name="Smart Hyperlink" w:semiHidden="1" w:unhideWhenUsed="1"/>
+    <w:lsdException w:name="Hashtag" w:semiHidden="1" w:unhideWhenUsed="1"/>
+    <w:lsdException w:name="Unresolved Mention" w:semiHidden="1" w:unhideWhenUsed="1"/>
+    <w:lsdException w:name="Smart Link" w:semiHidden="1" w:unhideWhenUsed="1"/>
   </w:latentStyles>
   <w:style w:type="paragraph" w:default="1" w:styleId="Normal">
     <w:name w:val="Normal"/>
